--- a/Dokumentacia.docx
+++ b/Dokumentacia.docx
@@ -1,25 +1,29 @@
 
 <file path=word/document.xml><?xml version="1.0" encoding="utf-8"?>
-<w:document xmlns:wpc="http://schemas.microsoft.com/office/word/2010/wordprocessingCanvas" xmlns:cx="http://schemas.microsoft.com/office/drawing/2014/chartex" xmlns:mc="http://schemas.openxmlformats.org/markup-compatibility/2006" xmlns:o="urn:schemas-microsoft-com:office:office" xmlns:r="http://schemas.openxmlformats.org/officeDocument/2006/relationships" xmlns:m="http://schemas.openxmlformats.org/officeDocument/2006/math" xmlns:v="urn:schemas-microsoft-com:vml" xmlns:wp14="http://schemas.microsoft.com/office/word/2010/wordprocessingDrawing" xmlns:wp="http://schemas.openxmlformats.org/drawingml/2006/wordprocessingDrawing" xmlns:w10="urn:schemas-microsoft-com:office:word" xmlns:w="http://schemas.openxmlformats.org/wordprocessingml/2006/main" xmlns:w14="http://schemas.microsoft.com/office/word/2010/wordml" xmlns:w15="http://schemas.microsoft.com/office/word/2012/wordml" xmlns:w16se="http://schemas.microsoft.com/office/word/2015/wordml/symex" xmlns:wpg="http://schemas.microsoft.com/office/word/2010/wordprocessingGroup" xmlns:wpi="http://schemas.microsoft.com/office/word/2010/wordprocessingInk" xmlns:wne="http://schemas.microsoft.com/office/word/2006/wordml" xmlns:wps="http://schemas.microsoft.com/office/word/2010/wordprocessingShape" mc:Ignorable="w14 w15 w16se wp14">
+<w:document xmlns:o="urn:schemas-microsoft-com:office:office" xmlns:r="http://schemas.openxmlformats.org/officeDocument/2006/relationships" xmlns:v="urn:schemas-microsoft-com:vml" xmlns:w="http://schemas.openxmlformats.org/wordprocessingml/2006/main" xmlns:w10="urn:schemas-microsoft-com:office:word" xmlns:wp="http://schemas.openxmlformats.org/drawingml/2006/wordprocessingDrawing" xmlns:wps="http://schemas.microsoft.com/office/word/2010/wordprocessingShape" xmlns:wpg="http://schemas.microsoft.com/office/word/2010/wordprocessingGroup" xmlns:mc="http://schemas.openxmlformats.org/markup-compatibility/2006" xmlns:wp14="http://schemas.microsoft.com/office/word/2010/wordprocessingDrawing" xmlns:w14="http://schemas.microsoft.com/office/word/2010/wordml" mc:Ignorable="w14 wp14">
   <w:body>
     <w:p>
       <w:pPr>
-        <w:pStyle w:val="Nadpis1"/>
-        <w:spacing w:line="360" w:lineRule="auto"/>
+        <w:pStyle w:val="Heading1"/>
+        <w:numPr>
+          <w:ilvl w:val="0"/>
+          <w:numId w:val="2"/>
+        </w:numPr>
+        <w:spacing w:lineRule="auto" w:line="360"/>
         <w:jc w:val="center"/>
         <w:rPr>
-          <w:rFonts w:ascii="Lucida Sans" w:hAnsi="Lucida Sans" w:cstheme="minorHAnsi"/>
+          <w:rFonts w:ascii="Lucida Sans" w:hAnsi="Lucida Sans" w:cs="Calibri" w:cstheme="minorHAnsi"/>
           <w:smallCaps/>
           <w:sz w:val="40"/>
           <w:lang w:val="cs-CZ"/>
         </w:rPr>
       </w:pPr>
-      <w:bookmarkStart w:id="0" w:name="_Toc478829263"/>
+      <w:bookmarkStart w:id="0" w:name="_Toc500257621"/>
       <w:bookmarkStart w:id="1" w:name="_Toc500257533"/>
-      <w:bookmarkStart w:id="2" w:name="_Toc500257621"/>
+      <w:bookmarkStart w:id="2" w:name="_Toc478829263"/>
       <w:r>
         <w:rPr>
-          <w:rFonts w:ascii="Lucida Sans" w:hAnsi="Lucida Sans" w:cstheme="minorHAnsi"/>
+          <w:rFonts w:cs="Calibri" w:ascii="Lucida Sans" w:hAnsi="Lucida Sans" w:cstheme="minorHAnsi"/>
           <w:smallCaps/>
           <w:sz w:val="40"/>
           <w:lang w:val="cs-CZ"/>
@@ -28,7 +32,7 @@
       </w:r>
       <w:r>
         <w:rPr>
-          <w:rFonts w:ascii="Arial" w:hAnsi="Arial" w:cs="Arial"/>
+          <w:rFonts w:cs="Arial" w:ascii="Arial" w:hAnsi="Arial"/>
           <w:smallCaps/>
           <w:sz w:val="40"/>
           <w:lang w:val="cs-CZ"/>
@@ -37,7 +41,7 @@
       </w:r>
       <w:r>
         <w:rPr>
-          <w:rFonts w:ascii="Lucida Sans" w:hAnsi="Lucida Sans" w:cstheme="minorHAnsi"/>
+          <w:rFonts w:cs="Calibri" w:ascii="Lucida Sans" w:hAnsi="Lucida Sans" w:cstheme="minorHAnsi"/>
           <w:smallCaps/>
           <w:sz w:val="40"/>
           <w:lang w:val="cs-CZ"/>
@@ -46,7 +50,7 @@
       </w:r>
       <w:r>
         <w:rPr>
-          <w:rFonts w:ascii="Lucida Sans" w:hAnsi="Lucida Sans" w:cs="Lucida Sans"/>
+          <w:rFonts w:cs="Lucida Sans" w:ascii="Lucida Sans" w:hAnsi="Lucida Sans"/>
           <w:smallCaps/>
           <w:sz w:val="40"/>
           <w:lang w:val="cs-CZ"/>
@@ -55,7 +59,7 @@
       </w:r>
       <w:r>
         <w:rPr>
-          <w:rFonts w:ascii="Lucida Sans" w:hAnsi="Lucida Sans" w:cstheme="minorHAnsi"/>
+          <w:rFonts w:cs="Calibri" w:ascii="Lucida Sans" w:hAnsi="Lucida Sans" w:cstheme="minorHAnsi"/>
           <w:smallCaps/>
           <w:sz w:val="40"/>
           <w:lang w:val="cs-CZ"/>
@@ -64,7 +68,7 @@
       </w:r>
       <w:r>
         <w:rPr>
-          <w:rFonts w:ascii="Lucida Sans" w:hAnsi="Lucida Sans" w:cs="Lucida Sans"/>
+          <w:rFonts w:cs="Lucida Sans" w:ascii="Lucida Sans" w:hAnsi="Lucida Sans"/>
           <w:smallCaps/>
           <w:sz w:val="40"/>
           <w:lang w:val="cs-CZ"/>
@@ -73,7 +77,7 @@
       </w:r>
       <w:r>
         <w:rPr>
-          <w:rFonts w:ascii="Lucida Sans" w:hAnsi="Lucida Sans" w:cstheme="minorHAnsi"/>
+          <w:rFonts w:cs="Calibri" w:ascii="Lucida Sans" w:hAnsi="Lucida Sans" w:cstheme="minorHAnsi"/>
           <w:smallCaps/>
           <w:sz w:val="40"/>
           <w:lang w:val="cs-CZ"/>
@@ -82,7 +86,7 @@
       </w:r>
       <w:r>
         <w:rPr>
-          <w:rFonts w:ascii="Arial" w:hAnsi="Arial" w:cs="Arial"/>
+          <w:rFonts w:cs="Arial" w:ascii="Arial" w:hAnsi="Arial"/>
           <w:smallCaps/>
           <w:sz w:val="40"/>
           <w:lang w:val="cs-CZ"/>
@@ -95,25 +99,21 @@
     </w:p>
     <w:p>
       <w:pPr>
-        <w:spacing w:line="360" w:lineRule="auto"/>
+        <w:pStyle w:val="Normal"/>
+        <w:spacing w:lineRule="auto" w:line="360"/>
         <w:jc w:val="center"/>
         <w:rPr>
-          <w:rFonts w:ascii="Lucida Sans" w:hAnsi="Lucida Sans" w:cstheme="minorHAnsi"/>
+          <w:rFonts w:ascii="Lucida Sans" w:hAnsi="Lucida Sans" w:cs="Calibri" w:cstheme="minorHAnsi"/>
           <w:sz w:val="40"/>
         </w:rPr>
       </w:pPr>
       <w:r>
-        <w:rPr>
-          <w:rFonts w:ascii="Lucida Sans" w:hAnsi="Lucida Sans" w:cstheme="minorHAnsi"/>
-          <w:noProof/>
-          <w:sz w:val="40"/>
-          <w:lang w:eastAsia="sk-SK"/>
-        </w:rPr>
+        <w:rPr/>
         <w:drawing>
-          <wp:inline distT="0" distB="0" distL="0" distR="0" wp14:anchorId="7CB32526" wp14:editId="7FA50F26">
-            <wp:extent cx="2921666" cy="1270289"/>
-            <wp:effectExtent l="0" t="0" r="0" b="6350"/>
-            <wp:docPr id="1" name="Obrázek 1"/>
+          <wp:inline distT="0" distB="6350" distL="0" distR="0">
+            <wp:extent cx="2921635" cy="1270635"/>
+            <wp:effectExtent l="0" t="0" r="0" b="0"/>
+            <wp:docPr id="1" name="Obrázek 1" descr=""/>
             <wp:cNvGraphicFramePr>
               <a:graphicFrameLocks xmlns:a="http://schemas.openxmlformats.org/drawingml/2006/main" noChangeAspect="1"/>
             </wp:cNvGraphicFramePr>
@@ -121,25 +121,21 @@
               <a:graphicData uri="http://schemas.openxmlformats.org/drawingml/2006/picture">
                 <pic:pic xmlns:pic="http://schemas.openxmlformats.org/drawingml/2006/picture">
                   <pic:nvPicPr>
-                    <pic:cNvPr id="0" name="fitnew.png"/>
-                    <pic:cNvPicPr/>
+                    <pic:cNvPr id="1" name="Obrázek 1" descr=""/>
+                    <pic:cNvPicPr>
+                      <a:picLocks noChangeAspect="1" noChangeArrowheads="1"/>
+                    </pic:cNvPicPr>
                   </pic:nvPicPr>
                   <pic:blipFill>
-                    <a:blip r:embed="rId6">
-                      <a:extLst>
-                        <a:ext uri="{28A0092B-C50C-407E-A947-70E740481C1C}">
-                          <a14:useLocalDpi xmlns:a14="http://schemas.microsoft.com/office/drawing/2010/main" val="0"/>
-                        </a:ext>
-                      </a:extLst>
-                    </a:blip>
+                    <a:blip r:embed="rId2"/>
                     <a:stretch>
                       <a:fillRect/>
                     </a:stretch>
                   </pic:blipFill>
-                  <pic:spPr>
+                  <pic:spPr bwMode="auto">
                     <a:xfrm>
                       <a:off x="0" y="0"/>
-                      <a:ext cx="2921666" cy="1270289"/>
+                      <a:ext cx="2921635" cy="1270635"/>
                     </a:xfrm>
                     <a:prstGeom prst="rect">
                       <a:avLst/>
@@ -154,87 +150,79 @@
     </w:p>
     <w:p>
       <w:pPr>
-        <w:spacing w:line="360" w:lineRule="auto"/>
+        <w:pStyle w:val="Normal"/>
+        <w:spacing w:lineRule="auto" w:line="360"/>
         <w:rPr>
-          <w:rFonts w:ascii="Lucida Sans" w:hAnsi="Lucida Sans" w:cstheme="minorHAnsi"/>
+          <w:rFonts w:ascii="Lucida Sans" w:hAnsi="Lucida Sans" w:cs="Calibri" w:cstheme="minorHAnsi"/>
         </w:rPr>
       </w:pPr>
+      <w:r>
+        <w:rPr>
+          <w:rFonts w:cs="Calibri" w:cstheme="minorHAnsi" w:ascii="Lucida Sans" w:hAnsi="Lucida Sans"/>
+        </w:rPr>
+      </w:r>
     </w:p>
     <w:p>
       <w:pPr>
-        <w:spacing w:line="360" w:lineRule="auto"/>
+        <w:pStyle w:val="Normal"/>
+        <w:spacing w:lineRule="auto" w:line="360"/>
         <w:rPr>
-          <w:rFonts w:ascii="Lucida Sans" w:hAnsi="Lucida Sans" w:cstheme="minorHAnsi"/>
+          <w:rFonts w:ascii="Lucida Sans" w:hAnsi="Lucida Sans" w:cs="Calibri" w:cstheme="minorHAnsi"/>
         </w:rPr>
       </w:pPr>
+      <w:r>
+        <w:rPr>
+          <w:rFonts w:cs="Calibri" w:cstheme="minorHAnsi" w:ascii="Lucida Sans" w:hAnsi="Lucida Sans"/>
+        </w:rPr>
+      </w:r>
     </w:p>
     <w:p>
       <w:pPr>
-        <w:spacing w:line="360" w:lineRule="auto"/>
+        <w:pStyle w:val="Normal"/>
+        <w:spacing w:lineRule="auto" w:line="360"/>
         <w:rPr>
-          <w:rFonts w:ascii="Lucida Sans" w:hAnsi="Lucida Sans" w:cstheme="minorHAnsi"/>
+          <w:rFonts w:ascii="Lucida Sans" w:hAnsi="Lucida Sans" w:cs="Calibri" w:cstheme="minorHAnsi"/>
         </w:rPr>
       </w:pPr>
+      <w:r>
+        <w:rPr>
+          <w:rFonts w:cs="Calibri" w:cstheme="minorHAnsi" w:ascii="Lucida Sans" w:hAnsi="Lucida Sans"/>
+        </w:rPr>
+      </w:r>
     </w:p>
     <w:p>
       <w:pPr>
-        <w:spacing w:line="360" w:lineRule="auto"/>
+        <w:pStyle w:val="Normal"/>
+        <w:spacing w:lineRule="auto" w:line="360"/>
         <w:jc w:val="center"/>
         <w:rPr>
-          <w:rFonts w:ascii="Lucida Sans" w:hAnsi="Lucida Sans" w:cstheme="minorHAnsi"/>
+          <w:rFonts w:ascii="Lucida Sans" w:hAnsi="Lucida Sans" w:cs="Calibri" w:cstheme="minorHAnsi"/>
           <w:smallCaps/>
           <w:sz w:val="40"/>
         </w:rPr>
       </w:pPr>
       <w:r>
         <w:rPr>
-          <w:rFonts w:ascii="Lucida Sans" w:hAnsi="Lucida Sans" w:cstheme="minorHAnsi"/>
+          <w:rFonts w:cs="Calibri" w:ascii="Lucida Sans" w:hAnsi="Lucida Sans" w:cstheme="minorHAnsi"/>
           <w:smallCaps/>
           <w:sz w:val="40"/>
         </w:rPr>
-        <w:t xml:space="preserve">IMS - </w:t>
+        <w:t>IMS - Modelování a simulace</w:t>
       </w:r>
-      <w:proofErr w:type="spellStart"/>
+    </w:p>
+    <w:p>
+      <w:pPr>
+        <w:pStyle w:val="Normal"/>
+        <w:spacing w:lineRule="auto" w:line="360"/>
+        <w:jc w:val="center"/>
+        <w:rPr>
+          <w:rFonts w:ascii="Lucida Sans" w:hAnsi="Lucida Sans" w:cs="Calibri" w:cstheme="minorHAnsi"/>
+          <w:sz w:val="40"/>
+        </w:rPr>
+      </w:pPr>
       <w:r>
         <w:rPr>
-          <w:rFonts w:ascii="Lucida Sans" w:hAnsi="Lucida Sans" w:cstheme="minorHAnsi"/>
-          <w:smallCaps/>
-          <w:sz w:val="40"/>
-        </w:rPr>
-        <w:t>Modelování</w:t>
-      </w:r>
-      <w:proofErr w:type="spellEnd"/>
-      <w:r>
-        <w:rPr>
-          <w:rFonts w:ascii="Lucida Sans" w:hAnsi="Lucida Sans" w:cstheme="minorHAnsi"/>
-          <w:smallCaps/>
-          <w:sz w:val="40"/>
-        </w:rPr>
-        <w:t xml:space="preserve"> a </w:t>
-      </w:r>
-      <w:proofErr w:type="spellStart"/>
-      <w:r>
-        <w:rPr>
-          <w:rFonts w:ascii="Lucida Sans" w:hAnsi="Lucida Sans" w:cstheme="minorHAnsi"/>
-          <w:smallCaps/>
-          <w:sz w:val="40"/>
-        </w:rPr>
-        <w:t>simulace</w:t>
-      </w:r>
-      <w:proofErr w:type="spellEnd"/>
-    </w:p>
-    <w:p>
-      <w:pPr>
-        <w:spacing w:line="360" w:lineRule="auto"/>
-        <w:jc w:val="center"/>
-        <w:rPr>
-          <w:rFonts w:ascii="Lucida Sans" w:hAnsi="Lucida Sans" w:cstheme="minorHAnsi"/>
-          <w:sz w:val="40"/>
-        </w:rPr>
-      </w:pPr>
-      <w:r>
-        <w:rPr>
-          <w:rFonts w:ascii="Lucida Sans" w:hAnsi="Lucida Sans" w:cstheme="minorHAnsi"/>
+          <w:rFonts w:cs="Calibri" w:ascii="Lucida Sans" w:hAnsi="Lucida Sans" w:cstheme="minorHAnsi"/>
           <w:sz w:val="40"/>
         </w:rPr>
         <w:t>2020/2021</w:t>
@@ -242,30 +230,46 @@
     </w:p>
     <w:p>
       <w:pPr>
-        <w:spacing w:line="360" w:lineRule="auto"/>
+        <w:pStyle w:val="Normal"/>
+        <w:spacing w:lineRule="auto" w:line="360"/>
         <w:jc w:val="center"/>
         <w:rPr>
-          <w:rFonts w:ascii="Lucida Sans" w:hAnsi="Lucida Sans" w:cstheme="minorHAnsi"/>
+          <w:rFonts w:ascii="Lucida Sans" w:hAnsi="Lucida Sans" w:cs="Calibri" w:cstheme="minorHAnsi"/>
           <w:sz w:val="40"/>
         </w:rPr>
       </w:pPr>
+      <w:r>
+        <w:rPr>
+          <w:rFonts w:cs="Calibri" w:cstheme="minorHAnsi" w:ascii="Lucida Sans" w:hAnsi="Lucida Sans"/>
+          <w:sz w:val="40"/>
+        </w:rPr>
+      </w:r>
     </w:p>
     <w:p>
       <w:pPr>
-        <w:spacing w:line="360" w:lineRule="auto"/>
+        <w:pStyle w:val="Normal"/>
+        <w:spacing w:lineRule="auto" w:line="360"/>
         <w:jc w:val="center"/>
         <w:rPr>
-          <w:rFonts w:ascii="Lucida Sans" w:hAnsi="Lucida Sans" w:cstheme="minorHAnsi"/>
+          <w:rFonts w:ascii="Lucida Sans" w:hAnsi="Lucida Sans" w:cs="Calibri" w:cstheme="minorHAnsi"/>
           <w:sz w:val="40"/>
         </w:rPr>
       </w:pPr>
+      <w:r>
+        <w:rPr>
+          <w:rFonts w:cs="Calibri" w:cstheme="minorHAnsi" w:ascii="Lucida Sans" w:hAnsi="Lucida Sans"/>
+          <w:sz w:val="40"/>
+        </w:rPr>
+      </w:r>
     </w:p>
     <w:p>
       <w:pPr>
-        <w:spacing w:line="360" w:lineRule="auto"/>
+        <w:pStyle w:val="Normal"/>
+        <w:spacing w:lineRule="auto" w:line="360"/>
         <w:jc w:val="center"/>
         <w:rPr>
-          <w:rFonts w:ascii="Lucida Sans" w:hAnsi="Lucida Sans" w:cstheme="minorHAnsi"/>
+          <w:rFonts w:ascii="Lucida Sans" w:hAnsi="Lucida Sans" w:cs="Calibri" w:cstheme="minorHAnsi"/>
+          <w:b/>
           <w:b/>
           <w:bCs/>
           <w:sz w:val="44"/>
@@ -273,7 +277,7 @@
       </w:pPr>
       <w:r>
         <w:rPr>
-          <w:rFonts w:ascii="Lucida Sans" w:hAnsi="Lucida Sans" w:cstheme="minorHAnsi"/>
+          <w:rFonts w:cs="Calibri" w:ascii="Lucida Sans" w:hAnsi="Lucida Sans" w:cstheme="minorHAnsi"/>
           <w:b/>
           <w:bCs/>
           <w:sz w:val="44"/>
@@ -283,168 +287,172 @@
     </w:p>
     <w:p>
       <w:pPr>
-        <w:spacing w:line="360" w:lineRule="auto"/>
+        <w:pStyle w:val="Normal"/>
+        <w:spacing w:lineRule="auto" w:line="360"/>
         <w:rPr>
-          <w:rFonts w:ascii="Lucida Sans" w:hAnsi="Lucida Sans" w:cstheme="minorHAnsi"/>
+          <w:rFonts w:ascii="Lucida Sans" w:hAnsi="Lucida Sans" w:cs="Calibri" w:cstheme="minorHAnsi"/>
+          <w:b/>
           <w:b/>
           <w:bCs/>
           <w:sz w:val="32"/>
         </w:rPr>
       </w:pPr>
-    </w:p>
-    <w:p>
-      <w:pPr>
-        <w:spacing w:line="360" w:lineRule="auto"/>
+      <w:r>
         <w:rPr>
-          <w:rFonts w:ascii="Lucida Sans" w:hAnsi="Lucida Sans" w:cstheme="minorHAnsi"/>
+          <w:rFonts w:cs="Calibri" w:cstheme="minorHAnsi" w:ascii="Lucida Sans" w:hAnsi="Lucida Sans"/>
           <w:b/>
           <w:bCs/>
           <w:sz w:val="32"/>
         </w:rPr>
-      </w:pPr>
+      </w:r>
     </w:p>
     <w:p>
       <w:pPr>
-        <w:spacing w:line="360" w:lineRule="auto"/>
+        <w:pStyle w:val="Normal"/>
+        <w:spacing w:lineRule="auto" w:line="360"/>
         <w:rPr>
-          <w:rFonts w:ascii="Lucida Sans" w:hAnsi="Lucida Sans" w:cstheme="minorHAnsi"/>
+          <w:rFonts w:ascii="Lucida Sans" w:hAnsi="Lucida Sans" w:cs="Calibri" w:cstheme="minorHAnsi"/>
+          <w:b/>
+          <w:b/>
+          <w:bCs/>
+          <w:sz w:val="32"/>
+        </w:rPr>
+      </w:pPr>
+      <w:r>
+        <w:rPr>
+          <w:rFonts w:cs="Calibri" w:cstheme="minorHAnsi" w:ascii="Lucida Sans" w:hAnsi="Lucida Sans"/>
+          <w:b/>
+          <w:bCs/>
+          <w:sz w:val="32"/>
+        </w:rPr>
+      </w:r>
+    </w:p>
+    <w:p>
+      <w:pPr>
+        <w:pStyle w:val="Normal"/>
+        <w:spacing w:lineRule="auto" w:line="360"/>
+        <w:rPr>
+          <w:rFonts w:ascii="Lucida Sans" w:hAnsi="Lucida Sans" w:cs="Calibri" w:cstheme="minorHAnsi"/>
+          <w:b/>
           <w:b/>
           <w:bCs/>
           <w:sz w:val="40"/>
         </w:rPr>
       </w:pPr>
+      <w:r>
+        <w:rPr>
+          <w:rFonts w:cs="Calibri" w:cstheme="minorHAnsi" w:ascii="Lucida Sans" w:hAnsi="Lucida Sans"/>
+          <w:b/>
+          <w:bCs/>
+          <w:sz w:val="40"/>
+        </w:rPr>
+      </w:r>
     </w:p>
     <w:p>
       <w:pPr>
-        <w:spacing w:line="360" w:lineRule="auto"/>
+        <w:pStyle w:val="Normal"/>
+        <w:spacing w:lineRule="auto" w:line="360"/>
         <w:rPr>
-          <w:rFonts w:ascii="Lucida Sans" w:hAnsi="Lucida Sans" w:cstheme="minorHAnsi"/>
+          <w:rFonts w:ascii="Lucida Sans" w:hAnsi="Lucida Sans" w:cs="Calibri" w:cstheme="minorHAnsi"/>
           <w:sz w:val="30"/>
         </w:rPr>
       </w:pPr>
+      <w:r>
+        <w:rPr>
+          <w:rFonts w:cs="Calibri" w:cstheme="minorHAnsi" w:ascii="Lucida Sans" w:hAnsi="Lucida Sans"/>
+          <w:sz w:val="30"/>
+        </w:rPr>
+      </w:r>
     </w:p>
     <w:p>
       <w:pPr>
+        <w:pStyle w:val="Normal"/>
         <w:rPr>
-          <w:rFonts w:ascii="Lucida Sans" w:hAnsi="Lucida Sans" w:cstheme="minorHAnsi"/>
+          <w:rFonts w:ascii="Lucida Sans" w:hAnsi="Lucida Sans" w:cs="Calibri" w:cstheme="minorHAnsi"/>
         </w:rPr>
       </w:pPr>
       <w:bookmarkStart w:id="3" w:name="_Toc478829264"/>
       <w:r>
         <w:rPr>
-          <w:rFonts w:ascii="Lucida Sans" w:hAnsi="Lucida Sans" w:cstheme="minorHAnsi"/>
+          <w:rFonts w:cs="Calibri" w:ascii="Lucida Sans" w:hAnsi="Lucida Sans" w:cstheme="minorHAnsi"/>
         </w:rPr>
         <w:t>Adam Ševčík (xsevci64)</w:t>
-      </w:r>
-      <w:r>
-        <w:rPr>
-          <w:rFonts w:ascii="Lucida Sans" w:hAnsi="Lucida Sans" w:cstheme="minorHAnsi"/>
-        </w:rPr>
         <w:tab/>
-      </w:r>
-      <w:r>
-        <w:rPr>
-          <w:rFonts w:ascii="Lucida Sans" w:hAnsi="Lucida Sans" w:cstheme="minorHAnsi"/>
-        </w:rPr>
         <w:tab/>
-      </w:r>
-      <w:r>
-        <w:rPr>
-          <w:rFonts w:ascii="Lucida Sans" w:hAnsi="Lucida Sans" w:cstheme="minorHAnsi"/>
-        </w:rPr>
         <w:tab/>
-      </w:r>
-      <w:r>
-        <w:rPr>
-          <w:rFonts w:ascii="Lucida Sans" w:hAnsi="Lucida Sans" w:cstheme="minorHAnsi"/>
-        </w:rPr>
         <w:tab/>
-      </w:r>
-      <w:r>
-        <w:rPr>
-          <w:rFonts w:ascii="Lucida Sans" w:hAnsi="Lucida Sans" w:cstheme="minorHAnsi"/>
-        </w:rPr>
         <w:tab/>
       </w:r>
       <w:bookmarkEnd w:id="3"/>
       <w:r>
         <w:rPr>
-          <w:rFonts w:ascii="Lucida Sans" w:hAnsi="Lucida Sans" w:cstheme="minorHAnsi"/>
+          <w:rFonts w:cs="Calibri" w:ascii="Lucida Sans" w:hAnsi="Lucida Sans" w:cstheme="minorHAnsi"/>
         </w:rPr>
         <w:tab/>
-      </w:r>
-      <w:r>
-        <w:rPr>
-          <w:rFonts w:ascii="Lucida Sans" w:hAnsi="Lucida Sans" w:cstheme="minorHAnsi"/>
-        </w:rPr>
         <w:tab/>
-      </w:r>
-      <w:r>
-        <w:rPr>
-          <w:rFonts w:ascii="Lucida Sans" w:hAnsi="Lucida Sans" w:cstheme="minorHAnsi"/>
-        </w:rPr>
         <w:tab/>
         <w:t>3.12.2020</w:t>
       </w:r>
     </w:p>
     <w:p>
       <w:pPr>
+        <w:pStyle w:val="Normal"/>
         <w:rPr>
-          <w:rFonts w:ascii="Lucida Sans" w:hAnsi="Lucida Sans" w:cstheme="minorHAnsi"/>
+          <w:rFonts w:ascii="Lucida Sans" w:hAnsi="Lucida Sans" w:cs="Calibri" w:cstheme="minorHAnsi"/>
         </w:rPr>
       </w:pPr>
       <w:r>
         <w:rPr>
-          <w:rFonts w:ascii="Lucida Sans" w:hAnsi="Lucida Sans" w:cstheme="minorHAnsi"/>
+          <w:rFonts w:cs="Calibri" w:ascii="Lucida Sans" w:hAnsi="Lucida Sans" w:cstheme="minorHAnsi"/>
         </w:rPr>
-        <w:t xml:space="preserve">Martin </w:t>
-      </w:r>
-      <w:proofErr w:type="spellStart"/>
-      <w:r>
-        <w:rPr>
-          <w:rFonts w:ascii="Lucida Sans" w:hAnsi="Lucida Sans" w:cstheme="minorHAnsi"/>
-        </w:rPr>
-        <w:t>Hiner</w:t>
-      </w:r>
-      <w:proofErr w:type="spellEnd"/>
-      <w:r>
-        <w:rPr>
-          <w:rFonts w:ascii="Lucida Sans" w:hAnsi="Lucida Sans" w:cstheme="minorHAnsi"/>
-        </w:rPr>
-        <w:t xml:space="preserve"> (xhiner00</w:t>
-      </w:r>
-      <w:r>
-        <w:rPr>
-          <w:rFonts w:ascii="Lucida Sans" w:hAnsi="Lucida Sans" w:cstheme="minorHAnsi"/>
-        </w:rPr>
-        <w:t>)</w:t>
+        <w:t>Martin Hiner (xhiner00)</w:t>
       </w:r>
     </w:p>
     <w:sdt>
       <w:sdtPr>
-        <w:rPr>
-          <w:rFonts w:ascii="Lucida Sans" w:eastAsiaTheme="minorEastAsia" w:hAnsi="Lucida Sans" w:cstheme="minorBidi"/>
-          <w:b w:val="0"/>
-          <w:bCs w:val="0"/>
-          <w:color w:val="auto"/>
-          <w:sz w:val="22"/>
-          <w:szCs w:val="22"/>
-        </w:rPr>
-        <w:id w:val="51043935"/>
         <w:docPartObj>
           <w:docPartGallery w:val="Table of Contents"/>
-          <w:docPartUnique/>
+          <w:docPartUnique w:val="true"/>
         </w:docPartObj>
+        <w:id w:val="1269584276"/>
       </w:sdtPr>
-      <w:sdtEndPr>
-        <w:rPr>
-          <w:lang w:val="sk-SK"/>
-        </w:rPr>
-      </w:sdtEndPr>
       <w:sdtContent>
         <w:p>
           <w:pPr>
-            <w:pStyle w:val="Hlavikaobsahu"/>
+            <w:pStyle w:val="TOCHeading"/>
+            <w:rPr>
+              <w:rFonts w:ascii="Lucida Sans" w:hAnsi="Lucida Sans"/>
+            </w:rPr>
+          </w:pPr>
+          <w:r>
+            <w:rPr/>
+          </w:r>
+        </w:p>
+        <w:p>
+          <w:pPr>
+            <w:pStyle w:val="TOCHeading"/>
+            <w:rPr>
+              <w:rFonts w:ascii="Lucida Sans" w:hAnsi="Lucida Sans"/>
+            </w:rPr>
+          </w:pPr>
+          <w:r>
+            <w:rPr/>
+          </w:r>
+        </w:p>
+        <w:p>
+          <w:pPr>
+            <w:pStyle w:val="TOCHeading"/>
+            <w:rPr>
+              <w:rFonts w:ascii="Lucida Sans" w:hAnsi="Lucida Sans"/>
+            </w:rPr>
+          </w:pPr>
+          <w:r>
+            <w:rPr/>
+          </w:r>
+        </w:p>
+        <w:p>
+          <w:pPr>
+            <w:pStyle w:val="TOCHeading"/>
             <w:rPr>
               <w:rFonts w:ascii="Lucida Sans" w:hAnsi="Lucida Sans"/>
             </w:rPr>
@@ -458,7 +466,7 @@
         </w:p>
         <w:p>
           <w:pPr>
-            <w:pStyle w:val="Obsah1"/>
+            <w:pStyle w:val="Contents1"/>
             <w:rPr>
               <w:rFonts w:ascii="Lucida Sans" w:hAnsi="Lucida Sans"/>
             </w:rPr>
@@ -475,7 +483,7 @@
             <w:rPr>
               <w:rFonts w:ascii="Lucida Sans" w:hAnsi="Lucida Sans"/>
             </w:rPr>
-            <w:ptab w:relativeTo="margin" w:alignment="right" w:leader="dot"/>
+            <w:tab/>
           </w:r>
           <w:r>
             <w:rPr>
@@ -488,25 +496,16 @@
         </w:p>
         <w:p>
           <w:pPr>
-            <w:pStyle w:val="Obsah2"/>
-            <w:ind w:left="216"/>
+            <w:pStyle w:val="Contents2"/>
+            <w:ind w:left="216" w:hanging="0"/>
             <w:rPr>
               <w:rFonts w:ascii="Lucida Sans" w:hAnsi="Lucida Sans"/>
             </w:rPr>
           </w:pPr>
           <w:sdt>
             <w:sdtPr>
-              <w:rPr>
-                <w:rFonts w:ascii="Lucida Sans" w:hAnsi="Lucida Sans"/>
-              </w:rPr>
-              <w:id w:val="1667506712"/>
-              <w:placeholder>
-                <w:docPart w:val="A6899C8FE8784FADA8C19F683617F43E"/>
-              </w:placeholder>
-              <w:temporary/>
-              <w:showingPlcHdr/>
+              <w:id w:val="1547466016"/>
             </w:sdtPr>
-            <w:sdtEndPr/>
             <w:sdtContent>
               <w:r>
                 <w:rPr>
@@ -516,7 +515,7 @@
               </w:r>
               <w:r>
                 <w:rPr>
-                  <w:rFonts w:ascii="Arial" w:hAnsi="Arial" w:cs="Arial"/>
+                  <w:rFonts w:cs="Arial" w:ascii="Arial" w:hAnsi="Arial"/>
                 </w:rPr>
                 <w:t>ň</w:t>
               </w:r>
@@ -532,7 +531,7 @@
             <w:rPr>
               <w:rFonts w:ascii="Lucida Sans" w:hAnsi="Lucida Sans"/>
             </w:rPr>
-            <w:ptab w:relativeTo="margin" w:alignment="right" w:leader="dot"/>
+            <w:tab/>
           </w:r>
           <w:r>
             <w:rPr>
@@ -543,8 +542,12 @@
         </w:p>
         <w:p>
           <w:pPr>
-            <w:pStyle w:val="Obsah3"/>
-            <w:ind w:left="446"/>
+            <w:pStyle w:val="Contents3"/>
+            <w:numPr>
+              <w:ilvl w:val="0"/>
+              <w:numId w:val="0"/>
+            </w:numPr>
+            <w:ind w:left="446" w:hanging="0"/>
             <w:outlineLvl w:val="1"/>
             <w:rPr>
               <w:rFonts w:ascii="Lucida Sans" w:hAnsi="Lucida Sans"/>
@@ -552,14 +555,8 @@
           </w:pPr>
           <w:sdt>
             <w:sdtPr>
-              <w:rPr>
-                <w:rFonts w:ascii="Lucida Sans" w:hAnsi="Lucida Sans"/>
-              </w:rPr>
-              <w:id w:val="93059032"/>
-              <w:temporary/>
-              <w:showingPlcHdr/>
+              <w:id w:val="860265304"/>
             </w:sdtPr>
-            <w:sdtEndPr/>
             <w:sdtContent>
               <w:r>
                 <w:rPr>
@@ -569,7 +566,7 @@
               </w:r>
               <w:r>
                 <w:rPr>
-                  <w:rFonts w:ascii="Arial" w:hAnsi="Arial" w:cs="Arial"/>
+                  <w:rFonts w:cs="Arial" w:ascii="Arial" w:hAnsi="Arial"/>
                 </w:rPr>
                 <w:t>ň</w:t>
               </w:r>
@@ -585,7 +582,7 @@
             <w:rPr>
               <w:rFonts w:ascii="Lucida Sans" w:hAnsi="Lucida Sans"/>
             </w:rPr>
-            <w:ptab w:relativeTo="margin" w:alignment="right" w:leader="dot"/>
+            <w:tab/>
           </w:r>
           <w:r>
             <w:rPr>
@@ -596,7 +593,11 @@
         </w:p>
         <w:p>
           <w:pPr>
-            <w:pStyle w:val="Obsah1"/>
+            <w:pStyle w:val="Contents1"/>
+            <w:numPr>
+              <w:ilvl w:val="0"/>
+              <w:numId w:val="0"/>
+            </w:numPr>
             <w:outlineLvl w:val="0"/>
             <w:rPr>
               <w:rFonts w:ascii="Lucida Sans" w:hAnsi="Lucida Sans"/>
@@ -604,16 +605,8 @@
           </w:pPr>
           <w:sdt>
             <w:sdtPr>
-              <w:rPr>
-                <w:rFonts w:ascii="Lucida Sans" w:hAnsi="Lucida Sans"/>
-                <w:b/>
-                <w:bCs/>
-              </w:rPr>
-              <w:id w:val="183865966"/>
-              <w:temporary/>
-              <w:showingPlcHdr/>
+              <w:id w:val="2146910833"/>
             </w:sdtPr>
-            <w:sdtEndPr/>
             <w:sdtContent>
               <w:r>
                 <w:rPr>
@@ -625,7 +618,7 @@
               </w:r>
               <w:r>
                 <w:rPr>
-                  <w:rFonts w:ascii="Arial" w:hAnsi="Arial" w:cs="Arial"/>
+                  <w:rFonts w:cs="Arial" w:ascii="Arial" w:hAnsi="Arial"/>
                   <w:b/>
                   <w:bCs/>
                 </w:rPr>
@@ -645,7 +638,7 @@
             <w:rPr>
               <w:rFonts w:ascii="Lucida Sans" w:hAnsi="Lucida Sans"/>
             </w:rPr>
-            <w:ptab w:relativeTo="margin" w:alignment="right" w:leader="dot"/>
+            <w:tab/>
           </w:r>
           <w:r>
             <w:rPr>
@@ -658,25 +651,16 @@
         </w:p>
         <w:p>
           <w:pPr>
-            <w:pStyle w:val="Obsah2"/>
-            <w:ind w:left="216"/>
+            <w:pStyle w:val="Contents2"/>
+            <w:ind w:left="216" w:hanging="0"/>
             <w:rPr>
               <w:rFonts w:ascii="Lucida Sans" w:hAnsi="Lucida Sans"/>
             </w:rPr>
           </w:pPr>
           <w:sdt>
             <w:sdtPr>
-              <w:rPr>
-                <w:rFonts w:ascii="Lucida Sans" w:hAnsi="Lucida Sans"/>
-              </w:rPr>
-              <w:id w:val="93059040"/>
-              <w:placeholder>
-                <w:docPart w:val="A6899C8FE8784FADA8C19F683617F43E"/>
-              </w:placeholder>
-              <w:temporary/>
-              <w:showingPlcHdr/>
+              <w:id w:val="1360061822"/>
             </w:sdtPr>
-            <w:sdtEndPr/>
             <w:sdtContent>
               <w:r>
                 <w:rPr>
@@ -686,7 +670,7 @@
               </w:r>
               <w:r>
                 <w:rPr>
-                  <w:rFonts w:ascii="Arial" w:hAnsi="Arial" w:cs="Arial"/>
+                  <w:rFonts w:cs="Arial" w:ascii="Arial" w:hAnsi="Arial"/>
                 </w:rPr>
                 <w:t>ň</w:t>
               </w:r>
@@ -702,7 +686,7 @@
             <w:rPr>
               <w:rFonts w:ascii="Lucida Sans" w:hAnsi="Lucida Sans"/>
             </w:rPr>
-            <w:ptab w:relativeTo="margin" w:alignment="right" w:leader="dot"/>
+            <w:tab/>
           </w:r>
           <w:r>
             <w:rPr>
@@ -713,22 +697,14 @@
         </w:p>
         <w:p>
           <w:pPr>
-            <w:pStyle w:val="Obsah3"/>
-            <w:ind w:left="446"/>
-            <w:rPr>
-              <w:rFonts w:ascii="Lucida Sans" w:hAnsi="Lucida Sans"/>
-            </w:rPr>
+            <w:pStyle w:val="Contents3"/>
+            <w:ind w:left="446" w:hanging="0"/>
+            <w:rPr/>
           </w:pPr>
           <w:sdt>
             <w:sdtPr>
-              <w:rPr>
-                <w:rFonts w:ascii="Lucida Sans" w:hAnsi="Lucida Sans"/>
-              </w:rPr>
-              <w:id w:val="93059044"/>
-              <w:temporary/>
-              <w:showingPlcHdr/>
+              <w:id w:val="605257324"/>
             </w:sdtPr>
-            <w:sdtEndPr/>
             <w:sdtContent>
               <w:r>
                 <w:rPr>
@@ -738,7 +714,7 @@
               </w:r>
               <w:r>
                 <w:rPr>
-                  <w:rFonts w:ascii="Arial" w:hAnsi="Arial" w:cs="Arial"/>
+                  <w:rFonts w:cs="Arial" w:ascii="Arial" w:hAnsi="Arial"/>
                 </w:rPr>
                 <w:t>ň</w:t>
               </w:r>
@@ -754,7 +730,7 @@
             <w:rPr>
               <w:rFonts w:ascii="Lucida Sans" w:hAnsi="Lucida Sans"/>
             </w:rPr>
-            <w:ptab w:relativeTo="margin" w:alignment="right" w:leader="dot"/>
+            <w:tab/>
           </w:r>
           <w:r>
             <w:rPr>
@@ -762,1189 +738,1398 @@
             </w:rPr>
             <w:t>6</w:t>
           </w:r>
+          <w:r>
+            <w:br w:type="page"/>
+          </w:r>
+        </w:p>
+        <w:p>
+          <w:pPr>
+            <w:pStyle w:val="Styl1H1"/>
+            <w:numPr>
+              <w:ilvl w:val="0"/>
+              <w:numId w:val="2"/>
+            </w:numPr>
+            <w:rPr/>
+          </w:pPr>
+          <w:bookmarkStart w:id="4" w:name="_Toc500257622"/>
+          <w:r>
+            <w:rPr/>
+            <w:t>1</w:t>
+            <w:tab/>
+            <w:t>Úvod</w:t>
+          </w:r>
+          <w:bookmarkEnd w:id="4"/>
+        </w:p>
+        <w:p>
+          <w:pPr>
+            <w:pStyle w:val="Styl1H2"/>
+            <w:numPr>
+              <w:ilvl w:val="0"/>
+              <w:numId w:val="2"/>
+            </w:numPr>
+            <w:rPr/>
+          </w:pPr>
+          <w:r>
+            <w:rPr/>
+            <w:t>1.1</w:t>
+            <w:tab/>
+            <w:t>Zdroje informácií</w:t>
+          </w:r>
+        </w:p>
+        <w:p>
+          <w:pPr>
+            <w:pStyle w:val="Styl1norm"/>
+            <w:rPr/>
+          </w:pPr>
+          <w:r>
+            <w:rPr/>
+            <w:t xml:space="preserve">Ako hlavný zdroj informácií sme použili pivovar Buchvald ktorý má na svojej stránke presne popísaný proces vyrábania ich piva podľa starého pivovarského zákona o čistote piva. Bohužiaľ sa nám nepodarilo získať presné údaje o objeme a preto sme pre účely projektu použili vymyslené vzorové hodnoty. </w:t>
+          </w:r>
+        </w:p>
+        <w:p>
+          <w:pPr>
+            <w:pStyle w:val="Styl1H1"/>
+            <w:numPr>
+              <w:ilvl w:val="0"/>
+              <w:numId w:val="0"/>
+            </w:numPr>
+            <w:rPr/>
+          </w:pPr>
+          <w:bookmarkStart w:id="5" w:name="_GoBack"/>
+          <w:bookmarkEnd w:id="5"/>
+          <w:r>
+            <w:rPr/>
+            <w:t>2</w:t>
+            <w:tab/>
+            <w:t xml:space="preserve">Postup výroby </w:t>
+          </w:r>
+        </w:p>
+        <w:p>
+          <w:pPr>
+            <w:pStyle w:val="Styl1H2"/>
+            <w:numPr>
+              <w:ilvl w:val="0"/>
+              <w:numId w:val="2"/>
+            </w:numPr>
+            <w:rPr/>
+          </w:pPr>
+          <w:r>
+            <w:rPr/>
+            <w:t>2.1</w:t>
+            <w:tab/>
+            <w:t xml:space="preserve">Model pivovaru </w:t>
+          </w:r>
+        </w:p>
+        <w:p>
+          <w:pPr>
+            <w:pStyle w:val="Styl1norm"/>
+            <w:rPr/>
+          </w:pPr>
+          <w:r>
+            <w:rPr/>
+            <w:t>Model pivovaru sa skladá z nasledujúcich častí:</w:t>
+          </w:r>
+        </w:p>
+        <w:p>
+          <w:pPr>
+            <w:pStyle w:val="Styl1norm"/>
+            <w:numPr>
+              <w:ilvl w:val="0"/>
+              <w:numId w:val="3"/>
+            </w:numPr>
+            <w:rPr/>
+          </w:pPr>
+          <w:r>
+            <w:rPr/>
+            <w:t>Šrotovník na slad</w:t>
+          </w:r>
+        </w:p>
+        <w:p>
+          <w:pPr>
+            <w:pStyle w:val="Styl1norm"/>
+            <w:numPr>
+              <w:ilvl w:val="0"/>
+              <w:numId w:val="3"/>
+            </w:numPr>
+            <w:rPr/>
+          </w:pPr>
+          <w:r>
+            <w:rPr/>
+            <w:t>Kotol 800l</w:t>
+          </w:r>
+        </w:p>
+        <w:p>
+          <w:pPr>
+            <w:pStyle w:val="Styl1norm"/>
+            <w:numPr>
+              <w:ilvl w:val="0"/>
+              <w:numId w:val="3"/>
+            </w:numPr>
+            <w:rPr/>
+          </w:pPr>
+          <w:r>
+            <w:rPr/>
+            <w:t>Kaď 800l</w:t>
+          </w:r>
+        </w:p>
+        <w:p>
+          <w:pPr>
+            <w:pStyle w:val="Styl1norm"/>
+            <w:numPr>
+              <w:ilvl w:val="0"/>
+              <w:numId w:val="3"/>
+            </w:numPr>
+            <w:rPr/>
+          </w:pPr>
+          <w:r>
+            <w:rPr/>
+            <w:t>Mladinová pánev</w:t>
+          </w:r>
+        </w:p>
+        <w:p>
+          <w:pPr>
+            <w:pStyle w:val="Styl1norm"/>
+            <w:numPr>
+              <w:ilvl w:val="0"/>
+              <w:numId w:val="3"/>
+            </w:numPr>
+            <w:rPr/>
+          </w:pPr>
+          <w:r>
+            <w:rPr/>
+            <w:t>Kvasný tank 5x200l</w:t>
+          </w:r>
+        </w:p>
+        <w:p>
+          <w:pPr>
+            <w:pStyle w:val="Styl1norm"/>
+            <w:numPr>
+              <w:ilvl w:val="0"/>
+              <w:numId w:val="3"/>
+            </w:numPr>
+            <w:rPr/>
+          </w:pPr>
+          <w:r>
+            <w:rPr/>
+            <w:t>Ležiacky tank 6x500l</w:t>
+          </w:r>
+        </w:p>
+        <w:p>
+          <w:pPr>
+            <w:pStyle w:val="Styl1norm"/>
+            <w:numPr>
+              <w:ilvl w:val="0"/>
+              <w:numId w:val="3"/>
+            </w:numPr>
+            <w:rPr/>
+          </w:pPr>
+          <w:r>
+            <w:drawing>
+              <wp:anchor behindDoc="0" distT="0" distB="0" distL="114300" distR="114300" simplePos="0" locked="0" layoutInCell="1" allowOverlap="1" relativeHeight="2">
+                <wp:simplePos x="0" y="0"/>
+                <wp:positionH relativeFrom="margin">
+                  <wp:posOffset>-440055</wp:posOffset>
+                </wp:positionH>
+                <wp:positionV relativeFrom="margin">
+                  <wp:posOffset>5695315</wp:posOffset>
+                </wp:positionV>
+                <wp:extent cx="6690360" cy="2534920"/>
+                <wp:effectExtent l="0" t="0" r="0" b="0"/>
+                <wp:wrapSquare wrapText="bothSides"/>
+                <wp:docPr id="2" name="Obrázok 2" descr="https://www.buchvald.sk/wp-content/uploads/2019/03/malba-cela-v2.jpg"/>
+                <wp:cNvGraphicFramePr>
+                  <a:graphicFrameLocks xmlns:a="http://schemas.openxmlformats.org/drawingml/2006/main" noChangeAspect="1"/>
+                </wp:cNvGraphicFramePr>
+                <a:graphic xmlns:a="http://schemas.openxmlformats.org/drawingml/2006/main">
+                  <a:graphicData uri="http://schemas.openxmlformats.org/drawingml/2006/picture">
+                    <pic:pic xmlns:pic="http://schemas.openxmlformats.org/drawingml/2006/picture">
+                      <pic:nvPicPr>
+                        <pic:cNvPr id="2" name="Obrázok 2" descr="https://www.buchvald.sk/wp-content/uploads/2019/03/malba-cela-v2.jpg"/>
+                        <pic:cNvPicPr>
+                          <a:picLocks noChangeAspect="1" noChangeArrowheads="1"/>
+                        </pic:cNvPicPr>
+                      </pic:nvPicPr>
+                      <pic:blipFill>
+                        <a:blip r:embed="rId3"/>
+                        <a:stretch>
+                          <a:fillRect/>
+                        </a:stretch>
+                      </pic:blipFill>
+                      <pic:spPr bwMode="auto">
+                        <a:xfrm>
+                          <a:off x="0" y="0"/>
+                          <a:ext cx="6690360" cy="2534920"/>
+                        </a:xfrm>
+                        <a:prstGeom prst="rect">
+                          <a:avLst/>
+                        </a:prstGeom>
+                      </pic:spPr>
+                    </pic:pic>
+                  </a:graphicData>
+                </a:graphic>
+              </wp:anchor>
+            </w:drawing>
+          </w:r>
+          <w:r>
+            <w:rPr/>
+            <w:t>P</w:t>
+          </w:r>
+          <w:r>
+            <w:rPr/>
+            <w:t>lnička fliaš</w:t>
+          </w:r>
+        </w:p>
+        <w:p>
+          <w:pPr>
+            <w:pStyle w:val="Styl1norm"/>
+            <w:ind w:left="720" w:hanging="0"/>
+            <w:rPr/>
+          </w:pPr>
+          <w:r>
+            <w:rPr/>
+          </w:r>
+        </w:p>
+        <w:p>
+          <w:pPr>
+            <w:pStyle w:val="Styl1norm"/>
+            <w:rPr/>
+          </w:pPr>
+          <w:r>
+            <w:rPr/>
+          </w:r>
+        </w:p>
+        <w:p>
+          <w:pPr>
+            <w:pStyle w:val="Styl1norm"/>
+            <w:jc w:val="center"/>
+            <w:rPr/>
+          </w:pPr>
+          <w:r>
+            <w:rPr/>
+            <w:t>Model pivovaru(bez plničky fliaš) obr.1, zdroj [1]</w:t>
+          </w:r>
+        </w:p>
+        <w:p>
+          <w:pPr>
+            <w:pStyle w:val="Styl1norm"/>
+            <w:rPr/>
+          </w:pPr>
+          <w:r>
+            <w:rPr/>
+          </w:r>
+        </w:p>
+        <w:p>
+          <w:pPr>
+            <w:pStyle w:val="Styl1H2"/>
+            <w:numPr>
+              <w:ilvl w:val="0"/>
+              <w:numId w:val="2"/>
+            </w:numPr>
+            <w:rPr/>
+          </w:pPr>
+          <w:r>
+            <w:rPr/>
+            <w:t>2.2</w:t>
+            <w:tab/>
+            <w:t>Suroviny</w:t>
+          </w:r>
+        </w:p>
+        <w:p>
+          <w:pPr>
+            <w:pStyle w:val="Styl1norm"/>
+            <w:rPr/>
+          </w:pPr>
+          <w:r>
+            <w:rPr/>
+            <w:t>Pivovar Buchvald používa klasickú techniku podľa starého pivovarského zákona o čistote piva (Reinheitsgebot z roku 1516), podľa ktorého sa pri výrobe piva používajú len 4 suroviny a to: voda, slad, chmeľ a pivovarské kvasnice. Pivo BUCHVALD sa varí klasickou pôvodnou metódou, bez pridania cukru, náhražiek, rôznych extraktov, umelého sýtenia CO2…</w:t>
+          </w:r>
+        </w:p>
+        <w:p>
+          <w:pPr>
+            <w:pStyle w:val="Styl1H1"/>
+            <w:numPr>
+              <w:ilvl w:val="0"/>
+              <w:numId w:val="2"/>
+            </w:numPr>
+            <w:rPr/>
+          </w:pPr>
+          <w:r>
+            <w:rPr/>
+            <w:t>2.3 Jednotlivé procesy</w:t>
+          </w:r>
+        </w:p>
+        <w:p>
+          <w:pPr>
+            <w:pStyle w:val="Styl1H2"/>
+            <w:numPr>
+              <w:ilvl w:val="0"/>
+              <w:numId w:val="2"/>
+            </w:numPr>
+            <w:rPr/>
+          </w:pPr>
+          <w:r>
+            <w:rPr/>
+            <w:t>2.3.1 Šrotovanie sladu</w:t>
+          </w:r>
+        </w:p>
+        <w:p>
+          <w:pPr>
+            <w:pStyle w:val="Styl1norm"/>
+            <w:rPr/>
+          </w:pPr>
+          <w:r>
+            <w:rPr/>
+            <w:t xml:space="preserve">Šrotovanie je mechanické rozdrvenie jačmenného sladu na sladový šrot, a to tak aby bol čo najviac zachovaný obal zŕn, ktorý potom slúži pri scedzovaní ako dôležitá filtračná vrstva. Šrotovanie prebieha pomocou profesionálneho mlynu na slad (Brouwland model </w:t>
+          </w:r>
+          <w:r>
+            <w:rPr>
+              <w:rFonts w:cs="Arial" w:ascii="Arial" w:hAnsi="Arial"/>
+              <w:color w:val="202123"/>
+              <w:sz w:val="22"/>
+              <w:szCs w:val="22"/>
+              <w:shd w:fill="FFFFFF" w:val="clear"/>
+            </w:rPr>
+            <w:t>110.042.9</w:t>
+          </w:r>
+          <w:r>
+            <w:rPr/>
+            <w:t xml:space="preserve">) ktorý dokáže pomlieť pri maximálnom vyťažení 1000kg za hodinu.(zdroj [2]) </w:t>
+          </w:r>
+        </w:p>
+        <w:p>
+          <w:pPr>
+            <w:pStyle w:val="Styl1H2"/>
+            <w:numPr>
+              <w:ilvl w:val="0"/>
+              <w:numId w:val="0"/>
+            </w:numPr>
+            <w:rPr/>
+          </w:pPr>
+          <w:r>
+            <w:rPr/>
+            <w:t>2.3.2 Vystieranie</w:t>
+          </w:r>
+        </w:p>
+        <w:p>
+          <w:pPr>
+            <w:pStyle w:val="Styl1norm"/>
+            <w:rPr/>
+          </w:pPr>
+          <w:r>
+            <w:rPr/>
+            <w:t xml:space="preserve">Nasleduje vystieranie, teda proces zmiešania sladu s vodou pri teplote 37°C. Dôkladným premiešaním sladu s vodou vzniká v kadi hustá kaša tzv. vystierka, ktorá sa v ďalšom procese nazýva ako rmut či dielo. Vystieranie prebieha v kotli kde sa na 100kg sypania použije </w:t>
+          </w:r>
+          <w:r>
+            <w:rPr/>
+            <w:t>7</w:t>
+          </w:r>
+          <w:r>
+            <w:rPr/>
+            <w:t>00l vody. Tento proces trvá asi 15 minút.</w:t>
+          </w:r>
+        </w:p>
+        <w:p>
+          <w:pPr>
+            <w:pStyle w:val="Styl1H2"/>
+            <w:numPr>
+              <w:ilvl w:val="0"/>
+              <w:numId w:val="2"/>
+            </w:numPr>
+            <w:rPr/>
+          </w:pPr>
+          <w:r>
+            <w:rPr/>
+            <w:t>2.3.3 Rmutovanie</w:t>
+          </w:r>
+        </w:p>
+        <w:p>
+          <w:pPr>
+            <w:pStyle w:val="Styl1norm"/>
+            <w:rPr/>
+          </w:pPr>
+          <w:r>
+            <w:rPr/>
+            <w:t>Ďalšou fázou je rmutovanie. Ide o proces, pri ktorom enzymatický komplex obsiahnutý v slade štiepi zložité polysacharidy (škroby) na zkvasiteľné cukry. My používame tradičný dvojrmutový spôsob. Postupne sa ohrievajú časti diela (rmuty) na vyššiu cukrotvornú teplotu, po dokonalom zcukrení sa privedú do varu, povaria a prečerpú k dielu. Na konci sa dosiahne teplota celého diela 75 až 78°C. Proces rmutovania trvá cca 4,5 hod. a po jeho ukončení sa zaradí 30 min. odpočinok po ktorom sa roztok presunie do sceďovacej kade kde nastáva scedzovanie.</w:t>
+          </w:r>
+        </w:p>
+        <w:p>
+          <w:pPr>
+            <w:pStyle w:val="Styl1H2"/>
+            <w:numPr>
+              <w:ilvl w:val="0"/>
+              <w:numId w:val="2"/>
+            </w:numPr>
+            <w:rPr/>
+          </w:pPr>
+          <w:r>
+            <w:rPr/>
+            <w:t>2.3.4 Scedzovanie</w:t>
+          </w:r>
+        </w:p>
+        <w:p>
+          <w:pPr>
+            <w:pStyle w:val="Styl1norm"/>
+            <w:rPr/>
+          </w:pPr>
+          <w:r>
+            <w:rPr/>
+            <w:t>Pri následnom scedzovaní dochádza v scedzovacej kadi k oddeleniu kvapalnej časti diela od pevných zbytkov sladu – tzv. sladového mláta, ktoré používame pre kŕmenie dobytka. Výsledkom scedzovania, ktoré trvá cca 3,5 hod je sladina, číry roztok sladkej chuti.</w:t>
+          </w:r>
+        </w:p>
+        <w:p>
+          <w:pPr>
+            <w:pStyle w:val="Styl1H2"/>
+            <w:numPr>
+              <w:ilvl w:val="0"/>
+              <w:numId w:val="2"/>
+            </w:numPr>
+            <w:rPr/>
+          </w:pPr>
+          <w:r>
+            <w:rPr/>
+            <w:t>2.3.5 Chmelovar</w:t>
+          </w:r>
+        </w:p>
+        <w:p>
+          <w:pPr>
+            <w:pStyle w:val="Styl1norm"/>
+            <w:rPr/>
+          </w:pPr>
+          <w:r>
+            <w:rPr/>
+            <w:t>Povarením sladiny s chmeľom, ktorý pridávame na 3 krát v mladinovej pánvi počas doby 120 minút sa uvoľňujú horké látky chmeľu do roztoku a výsledkom je horúca mladina.</w:t>
+          </w:r>
+        </w:p>
+        <w:p>
+          <w:pPr>
+            <w:pStyle w:val="Styl1H2"/>
+            <w:numPr>
+              <w:ilvl w:val="0"/>
+              <w:numId w:val="0"/>
+            </w:numPr>
+            <w:rPr/>
+          </w:pPr>
+          <w:r>
+            <w:rPr/>
+            <w:t>2.3.6 Schladzovanie</w:t>
+          </w:r>
+        </w:p>
+        <w:p>
+          <w:pPr>
+            <w:pStyle w:val="Styl1norm"/>
+            <w:rPr/>
+          </w:pPr>
+          <w:r>
+            <w:rPr/>
+            <w:t>Mladina je schladená v jednostupňovom doskovom chladiči na zákvasnú teplotu 8-10°C. Počas schladzovania dochádza k sýteniu už zachladenej mladiny sterilným vzduchom. Na chladenie sa používa chladič SWEP E8LASHx50 ktorý dokáže schladiť 400litrov za hodinu.(zdroj[4])</w:t>
+          </w:r>
+        </w:p>
+        <w:p>
+          <w:pPr>
+            <w:pStyle w:val="Styl1H2"/>
+            <w:numPr>
+              <w:ilvl w:val="0"/>
+              <w:numId w:val="0"/>
+            </w:numPr>
+            <w:rPr/>
+          </w:pPr>
+          <w:r>
+            <w:rPr/>
+            <w:t>2.3.7 Kvasenie</w:t>
+          </w:r>
+        </w:p>
+        <w:p>
+          <w:pPr>
+            <w:pStyle w:val="Styl1norm"/>
+            <w:rPr/>
+          </w:pPr>
+          <w:r>
+            <w:rPr/>
+            <w:t xml:space="preserve">K zchladenej a prevzdušnenej mladine sa pridajú pivovarské kvasnice a nastáva proces kvasenia, kde sa postupne znižuje teplota a na konci procesu sa odpustia kvasnice. U nás proces kvasenia trvá cca 12 dní. Počas kvasenia dochádza k premene zkvasiteľných cukrov na alkohol a CO2. Po ukončení procesu sa pivo zchladí a nastáva proces ležania. U nás použivame klasický, tradičný dvojfázový postup kvasenia a ležania, kde pivo kvasí v jednom tanku a po prekvasení ho pretlačíme do druhého ležiackeho tanku. </w:t>
+          </w:r>
+        </w:p>
+        <w:p>
+          <w:pPr>
+            <w:pStyle w:val="Styl1H2"/>
+            <w:numPr>
+              <w:ilvl w:val="0"/>
+              <w:numId w:val="2"/>
+            </w:numPr>
+            <w:rPr/>
+          </w:pPr>
+          <w:r>
+            <w:rPr/>
+            <w:t>2.3.8 Ležanie – dozrievanie</w:t>
+          </w:r>
+        </w:p>
+        <w:p>
+          <w:pPr>
+            <w:pStyle w:val="Styl1norm"/>
+            <w:rPr/>
+          </w:pPr>
+          <w:r>
+            <w:rPr/>
+            <w:t>Ležanie – dozrievanie piva je u nás pri hradiacom tlaku 0,8-0,9 baru a teplote okolo 1 až 2°C. Celková doba je u nás cca 12 týždňov. Pri tejto teplote sa pivo sýti prirodzeným CO2 a zaokrúhľuje sa jeho chuť.</w:t>
+          </w:r>
+        </w:p>
+        <w:p>
+          <w:pPr>
+            <w:pStyle w:val="Styl1H2"/>
+            <w:numPr>
+              <w:ilvl w:val="0"/>
+              <w:numId w:val="2"/>
+            </w:numPr>
+            <w:rPr/>
+          </w:pPr>
+          <w:r>
+            <w:rPr/>
+            <w:t>2.3.9 Stáčanie piva</w:t>
+          </w:r>
+        </w:p>
+        <w:p>
+          <w:pPr>
+            <w:pStyle w:val="Styl1norm"/>
+            <w:rPr/>
+          </w:pPr>
+          <w:r>
+            <w:rPr/>
+            <w:t xml:space="preserve">Hotové odležané pivo sa stočí do KEG sudov, ktoré sa umiestnia do chladiaceho boxu, kde je udržiavaná teplota do 2°C, kde ďalej oddychuje a čaká na expedíciu k naším odberateľom. </w:t>
+          </w:r>
+        </w:p>
+        <w:p>
+          <w:pPr>
+            <w:pStyle w:val="Styl1H2"/>
+            <w:numPr>
+              <w:ilvl w:val="0"/>
+              <w:numId w:val="2"/>
+            </w:numPr>
+            <w:rPr/>
+          </w:pPr>
+          <w:r>
+            <w:rPr/>
+            <w:t>2</w:t>
+          </w:r>
+          <w:r>
+            <w:rPr/>
+            <w:t>.4</w:t>
+            <w:tab/>
+            <w:t>Výsledný produkt</w:t>
+          </w:r>
+        </w:p>
+        <w:p>
+          <w:pPr>
+            <w:pStyle w:val="Styl1norm"/>
+            <w:rPr/>
+          </w:pPr>
+          <w:r>
+            <w:rPr/>
+            <w:t xml:space="preserve">Výsledný produkt je nepasterizované a nefiltrované pivo bez akýchkoľvek prídavných látok </w:t>
+          </w:r>
+          <w:r>
+            <w:rPr/>
+            <w:t>s obsahom alkoholu závisiacom na druhu piva:</w:t>
+          </w:r>
+        </w:p>
+        <w:p>
+          <w:pPr>
+            <w:pStyle w:val="Styl1norm"/>
+            <w:rPr/>
+          </w:pPr>
+          <w:r>
+            <w:rPr/>
+            <w:t>a) 12° - obsah alkoholu 4,7% doba ležania 70 až 75 dní</w:t>
+          </w:r>
+          <w:r>
+            <w:rPr/>
+            <w:t xml:space="preserve">  </w:t>
+          </w:r>
+          <w:r>
+            <w:rPr/>
+            <w:t xml:space="preserve"> </w:t>
+          </w:r>
+        </w:p>
+        <w:p>
+          <w:pPr>
+            <w:pStyle w:val="Styl1norm"/>
+            <w:rPr/>
+          </w:pPr>
+          <w:r>
+            <w:rPr/>
+            <w:t>b) 10° - obsah alkoholu 3,8% doba ležania 30 až 35 dní</w:t>
+          </w:r>
+        </w:p>
+        <w:p>
+          <w:pPr>
+            <w:pStyle w:val="Styl1norm"/>
+            <w:rPr/>
+          </w:pPr>
+          <w:r>
+            <w:rPr/>
+          </w:r>
+        </w:p>
+        <w:p>
+          <w:pPr>
+            <w:pStyle w:val="Styl1norm"/>
+            <w:rPr/>
+          </w:pPr>
+          <w:r>
+            <w:rPr/>
+          </w:r>
+        </w:p>
+        <w:p>
+          <w:pPr>
+            <w:pStyle w:val="Styl1norm"/>
+            <w:rPr/>
+          </w:pPr>
+          <w:r>
+            <w:rPr/>
+          </w:r>
+        </w:p>
+        <w:p>
+          <w:pPr>
+            <w:pStyle w:val="Styl1norm"/>
+            <w:rPr/>
+          </w:pPr>
+          <w:r>
+            <w:rPr/>
+          </w:r>
+        </w:p>
+        <w:p>
+          <w:pPr>
+            <w:pStyle w:val="Styl1norm"/>
+            <w:rPr/>
+          </w:pPr>
+          <w:r>
+            <w:rPr/>
+          </w:r>
+        </w:p>
+        <w:p>
+          <w:pPr>
+            <w:pStyle w:val="Styl1norm"/>
+            <w:rPr/>
+          </w:pPr>
+          <w:r>
+            <w:rPr/>
+          </w:r>
+        </w:p>
+        <w:p>
+          <w:pPr>
+            <w:pStyle w:val="Styl1norm"/>
+            <w:rPr/>
+          </w:pPr>
+          <w:r>
+            <w:rPr/>
+          </w:r>
+        </w:p>
+        <w:p>
+          <w:pPr>
+            <w:pStyle w:val="Styl1norm"/>
+            <w:rPr/>
+          </w:pPr>
+          <w:r>
+            <w:rPr/>
+          </w:r>
+        </w:p>
+        <w:p>
+          <w:pPr>
+            <w:pStyle w:val="Styl1norm"/>
+            <w:rPr/>
+          </w:pPr>
+          <w:r>
+            <w:rPr/>
+          </w:r>
+        </w:p>
+        <w:p>
+          <w:pPr>
+            <w:pStyle w:val="Styl1norm"/>
+            <w:rPr/>
+          </w:pPr>
+          <w:r>
+            <w:rPr/>
+          </w:r>
+        </w:p>
+        <w:p>
+          <w:pPr>
+            <w:pStyle w:val="Styl1norm"/>
+            <w:rPr/>
+          </w:pPr>
+          <w:r>
+            <w:rPr/>
+          </w:r>
+        </w:p>
+        <w:p>
+          <w:pPr>
+            <w:pStyle w:val="Styl1norm"/>
+            <w:rPr/>
+          </w:pPr>
+          <w:r>
+            <w:rPr/>
+          </w:r>
+        </w:p>
+        <w:p>
+          <w:pPr>
+            <w:pStyle w:val="Styl1norm"/>
+            <w:rPr/>
+          </w:pPr>
+          <w:r>
+            <w:rPr/>
+          </w:r>
+        </w:p>
+        <w:p>
+          <w:pPr>
+            <w:pStyle w:val="Styl1H1"/>
+            <w:rPr/>
+          </w:pPr>
+          <w:r>
+            <w:rPr/>
+            <w:t xml:space="preserve">3. </w:t>
+          </w:r>
+          <w:r>
+            <w:rPr/>
+            <w:t>Konceptuálny model</w:t>
+          </w:r>
+        </w:p>
+        <w:p>
+          <w:pPr>
+            <w:pStyle w:val="Styl1H1"/>
+            <w:rPr/>
+          </w:pPr>
+          <w:r>
+            <w:rPr/>
+            <w:t>4. Simulačný model</w:t>
+          </w:r>
+        </w:p>
+        <w:p>
+          <w:pPr>
+            <w:pStyle w:val="Normal"/>
+            <w:rPr/>
+          </w:pPr>
+          <w:r>
+            <w:rPr/>
+            <w:t xml:space="preserve">Simulácia začína eventom Start kde sa skontroluje obsadenosť Kvasného tanku. Ak je aspoň jeden kvasný tank prázdny a váha sladu je aspoň 100kg </w:t>
+          </w:r>
+          <w:r>
+            <w:rPr/>
+            <w:t>začne sa process Slad. Tento even sa opakuje každú hodinu.</w:t>
+          </w:r>
+        </w:p>
+        <w:p>
+          <w:pPr>
+            <w:pStyle w:val="Normal"/>
+            <w:rPr/>
+          </w:pPr>
+          <w:r>
+            <w:rPr/>
+          </w:r>
+        </w:p>
+        <w:p>
+          <w:pPr>
+            <w:pStyle w:val="Normal"/>
+            <w:rPr/>
+          </w:pPr>
+          <w:r>
+            <w:rPr/>
+            <w:t xml:space="preserve">Proces Slad pomocou mlynu pomelie 100kg sladu za 5 až 8 minút a následne spolu so 700l vody voží pomletý slad do kotla kde sa bude miešať a zohrievať 15 minút. Po tomto čase nasleuje proces </w:t>
+          </w:r>
+          <w:r>
+            <w:rPr/>
+            <w:t>Rmut</w:t>
+          </w:r>
+          <w:r>
+            <w:rPr/>
+            <w:t>.</w:t>
+          </w:r>
+        </w:p>
+        <w:p>
+          <w:pPr>
+            <w:pStyle w:val="Normal"/>
+            <w:rPr/>
+          </w:pPr>
+          <w:r>
+            <w:rPr/>
+          </w:r>
+        </w:p>
+        <w:p>
+          <w:pPr>
+            <w:pStyle w:val="Normal"/>
+            <w:rPr/>
+          </w:pPr>
+          <w:r>
+            <w:rPr/>
+            <w:t xml:space="preserve">V procese </w:t>
+          </w:r>
+          <w:r>
+            <w:rPr/>
+            <w:t>Rmut</w:t>
+          </w:r>
+          <w:r>
+            <w:rPr/>
+            <w:t xml:space="preserve"> sa 100kg </w:t>
+          </w:r>
+          <w:r>
+            <w:rPr/>
+            <w:t>sladiny</w:t>
+          </w:r>
+          <w:r>
+            <w:rPr/>
+            <w:t xml:space="preserve"> spolu so 700l vody varí 5 až 5,5 hodiny </w:t>
+          </w:r>
+          <w:r>
+            <w:rPr/>
+            <w:t>a následne je aktivovaný proces Sladina.</w:t>
+          </w:r>
+        </w:p>
+        <w:p>
+          <w:pPr>
+            <w:pStyle w:val="Normal"/>
+            <w:rPr/>
+          </w:pPr>
+          <w:r>
+            <w:rPr/>
+          </w:r>
+        </w:p>
+        <w:p>
+          <w:pPr>
+            <w:pStyle w:val="Normal"/>
+            <w:rPr/>
+          </w:pPr>
+          <w:r>
+            <w:rPr/>
+            <w:t xml:space="preserve"> </w:t>
+          </w:r>
+        </w:p>
+        <w:p>
+          <w:pPr>
+            <w:pStyle w:val="Normal"/>
+            <w:rPr/>
+          </w:pPr>
+          <w:r>
+            <w:rPr/>
+          </w:r>
+        </w:p>
+        <w:p>
+          <w:pPr>
+            <w:pStyle w:val="Normal"/>
+            <w:rPr/>
+          </w:pPr>
+          <w:r>
+            <w:rPr/>
+          </w:r>
+        </w:p>
+        <w:p>
+          <w:pPr>
+            <w:pStyle w:val="Styl1norm"/>
+            <w:rPr/>
+          </w:pPr>
+          <w:r>
+            <w:rPr/>
+          </w:r>
+        </w:p>
+        <w:p>
+          <w:pPr>
+            <w:pStyle w:val="Styl1norm"/>
+            <w:rPr/>
+          </w:pPr>
+          <w:r>
+            <w:rPr/>
+          </w:r>
+        </w:p>
+        <w:p>
+          <w:pPr>
+            <w:pStyle w:val="Styl1norm"/>
+            <w:rPr/>
+          </w:pPr>
+          <w:r>
+            <w:rPr/>
+          </w:r>
+        </w:p>
+        <w:p>
+          <w:pPr>
+            <w:pStyle w:val="Styl1norm"/>
+            <w:rPr/>
+          </w:pPr>
+          <w:r>
+            <w:rPr/>
+          </w:r>
+        </w:p>
+        <w:p>
+          <w:pPr>
+            <w:pStyle w:val="Styl1norm"/>
+            <w:rPr/>
+          </w:pPr>
+          <w:r>
+            <w:rPr/>
+          </w:r>
+        </w:p>
+        <w:p>
+          <w:pPr>
+            <w:pStyle w:val="Styl1norm"/>
+            <w:rPr/>
+          </w:pPr>
+          <w:r>
+            <w:rPr/>
+          </w:r>
+        </w:p>
+        <w:p>
+          <w:pPr>
+            <w:pStyle w:val="Styl1norm"/>
+            <w:rPr/>
+          </w:pPr>
+          <w:r>
+            <w:rPr/>
+          </w:r>
+        </w:p>
+        <w:p>
+          <w:pPr>
+            <w:pStyle w:val="Styl1norm"/>
+            <w:rPr/>
+          </w:pPr>
+          <w:r>
+            <w:rPr/>
+          </w:r>
+        </w:p>
+        <w:p>
+          <w:pPr>
+            <w:pStyle w:val="Styl1norm"/>
+            <w:rPr/>
+          </w:pPr>
+          <w:r>
+            <w:rPr/>
+          </w:r>
+        </w:p>
+        <w:p>
+          <w:pPr>
+            <w:pStyle w:val="Styl1norm"/>
+            <w:rPr/>
+          </w:pPr>
+          <w:r>
+            <w:rPr/>
+          </w:r>
+        </w:p>
+        <w:p>
+          <w:pPr>
+            <w:pStyle w:val="Styl1norm"/>
+            <w:rPr/>
+          </w:pPr>
+          <w:r>
+            <w:rPr/>
+          </w:r>
+        </w:p>
+        <w:p>
+          <w:pPr>
+            <w:pStyle w:val="Styl1norm"/>
+            <w:rPr/>
+          </w:pPr>
+          <w:r>
+            <w:rPr/>
+          </w:r>
+        </w:p>
+        <w:p>
+          <w:pPr>
+            <w:pStyle w:val="Styl1norm"/>
+            <w:rPr/>
+          </w:pPr>
+          <w:r>
+            <w:rPr/>
+          </w:r>
+        </w:p>
+        <w:p>
+          <w:pPr>
+            <w:pStyle w:val="Styl1norm"/>
+            <w:rPr/>
+          </w:pPr>
+          <w:r>
+            <w:rPr/>
+          </w:r>
+        </w:p>
+        <w:p>
+          <w:pPr>
+            <w:pStyle w:val="Styl1norm"/>
+            <w:rPr/>
+          </w:pPr>
+          <w:r>
+            <w:rPr/>
+          </w:r>
+        </w:p>
+        <w:p>
+          <w:pPr>
+            <w:pStyle w:val="Styl1norm"/>
+            <w:rPr/>
+          </w:pPr>
+          <w:r>
+            <w:rPr/>
+          </w:r>
+        </w:p>
+        <w:p>
+          <w:pPr>
+            <w:pStyle w:val="Styl1norm"/>
+            <w:rPr/>
+          </w:pPr>
+          <w:r>
+            <w:rPr/>
+          </w:r>
+        </w:p>
+        <w:p>
+          <w:pPr>
+            <w:pStyle w:val="Styl1norm"/>
+            <w:rPr/>
+          </w:pPr>
+          <w:r>
+            <w:rPr/>
+          </w:r>
+        </w:p>
+        <w:p>
+          <w:pPr>
+            <w:pStyle w:val="Styl1norm"/>
+            <w:rPr/>
+          </w:pPr>
+          <w:r>
+            <w:rPr/>
+          </w:r>
+        </w:p>
+        <w:p>
+          <w:pPr>
+            <w:pStyle w:val="Styl1norm"/>
+            <w:rPr/>
+          </w:pPr>
+          <w:r>
+            <w:rPr/>
+            <w:t>Zdroje:</w:t>
+          </w:r>
+        </w:p>
+        <w:p>
+          <w:pPr>
+            <w:pStyle w:val="Styl1norm"/>
+            <w:rPr/>
+          </w:pPr>
+          <w:r>
+            <w:rPr/>
+            <w:t xml:space="preserve">1: </w:t>
+          </w:r>
+          <w:hyperlink r:id="rId4">
+            <w:r>
+              <w:rPr>
+                <w:rStyle w:val="InternetLink"/>
+              </w:rPr>
+              <w:t>https://www.buchvald.sk/postup-pri-vyrobe-piva/</w:t>
+            </w:r>
+          </w:hyperlink>
+        </w:p>
+        <w:p>
+          <w:pPr>
+            <w:pStyle w:val="Styl1norm"/>
+            <w:rPr/>
+          </w:pPr>
+          <w:r>
+            <w:rPr/>
+            <w:t xml:space="preserve">2: </w:t>
+          </w:r>
+          <w:hyperlink r:id="rId5">
+            <w:r>
+              <w:rPr>
+                <w:rStyle w:val="InternetLink"/>
+              </w:rPr>
+              <w:t>https://www.farmarik.sk/p/2834/mlyn-na-slad-1000-kgh-380v-40kw?pp=2f55707d</w:t>
+            </w:r>
+          </w:hyperlink>
+        </w:p>
+        <w:p>
+          <w:pPr>
+            <w:pStyle w:val="Styl1norm"/>
+            <w:rPr/>
+          </w:pPr>
+          <w:r>
+            <w:rPr/>
+            <w:t xml:space="preserve">3: </w:t>
+          </w:r>
+          <w:hyperlink r:id="rId6">
+            <w:r>
+              <w:rPr>
+                <w:rStyle w:val="InternetLink"/>
+              </w:rPr>
+              <w:t>https://www.electronic-star.sk/Domacnost/Male-kuchynske-spotrebice/Domace-pivovary/Mundschenk-3XL-sladovy-kotol.html</w:t>
+            </w:r>
+          </w:hyperlink>
+        </w:p>
+        <w:p>
+          <w:pPr>
+            <w:pStyle w:val="Styl1norm"/>
+            <w:rPr/>
+          </w:pPr>
+          <w:r>
+            <w:rPr/>
+            <w:t xml:space="preserve">4: </w:t>
+          </w:r>
+          <w:hyperlink r:id="rId7">
+            <w:r>
+              <w:rPr>
+                <w:rStyle w:val="InternetLink"/>
+              </w:rPr>
+              <w:t>https://www.vymeniky-tepla.cz/sk/doskovy-chladic-mladiny/</w:t>
+            </w:r>
+          </w:hyperlink>
+        </w:p>
+        <w:p>
+          <w:pPr>
+            <w:pStyle w:val="Styl1norm"/>
+            <w:rPr/>
+          </w:pPr>
+          <w:r>
+            <w:rPr/>
+            <w:t xml:space="preserve">10: </w:t>
+          </w:r>
+          <w:hyperlink r:id="rId8">
+            <w:r>
+              <w:rPr>
+                <w:rStyle w:val="InternetLink"/>
+              </w:rPr>
+              <w:t>https://siov.sk/wp-content/uploads/2020/04/Kvasn%C3%A9-technol%C3%B3gie-v%C3%BDroba-piva.pdf</w:t>
+            </w:r>
+          </w:hyperlink>
+        </w:p>
+        <w:p>
+          <w:pPr>
+            <w:pStyle w:val="Styl1norm"/>
+            <w:rPr/>
+          </w:pPr>
+          <w:r>
+            <w:rPr/>
+            <w:t xml:space="preserve">11: </w:t>
+          </w:r>
+          <w:hyperlink r:id="rId9">
+            <w:r>
+              <w:rPr>
+                <w:rStyle w:val="InternetLink"/>
+              </w:rPr>
+              <w:t>https://vintoperk.estranky.sk/clanky/o-pive/vyroba-piva.html</w:t>
+            </w:r>
+          </w:hyperlink>
+        </w:p>
+        <w:p>
+          <w:pPr>
+            <w:pStyle w:val="Styl1norm"/>
+            <w:rPr/>
+          </w:pPr>
+          <w:r>
+            <w:rPr/>
+          </w:r>
+        </w:p>
+        <w:p>
+          <w:pPr>
+            <w:pStyle w:val="Styl1norm"/>
+            <w:rPr/>
+          </w:pPr>
+          <w:r>
+            <w:rPr/>
+          </w:r>
         </w:p>
       </w:sdtContent>
     </w:sdt>
-    <w:p>
-      <w:pPr>
-        <w:rPr>
-          <w:rFonts w:ascii="Lucida Sans" w:hAnsi="Lucida Sans"/>
-        </w:rPr>
-      </w:pPr>
-    </w:p>
-    <w:p>
-      <w:pPr>
-        <w:rPr>
-          <w:rFonts w:ascii="Lucida Sans" w:hAnsi="Lucida Sans"/>
-        </w:rPr>
-      </w:pPr>
-      <w:r>
-        <w:rPr>
-          <w:rFonts w:ascii="Lucida Sans" w:hAnsi="Lucida Sans"/>
-        </w:rPr>
-        <w:br w:type="page"/>
-      </w:r>
-    </w:p>
-    <w:p>
-      <w:pPr>
-        <w:pStyle w:val="Styl1H1"/>
-      </w:pPr>
-      <w:bookmarkStart w:id="4" w:name="_Toc500257622"/>
-      <w:r>
-        <w:lastRenderedPageBreak/>
-        <w:t>1</w:t>
-      </w:r>
-      <w:r>
-        <w:tab/>
-      </w:r>
-      <w:r>
-        <w:t>Úvod</w:t>
-      </w:r>
-      <w:bookmarkEnd w:id="4"/>
-    </w:p>
-    <w:p>
-      <w:pPr>
-        <w:pStyle w:val="Styl1H2"/>
-      </w:pPr>
-      <w:r>
-        <w:t>1.1</w:t>
-      </w:r>
-      <w:r>
-        <w:tab/>
-      </w:r>
-      <w:r>
-        <w:t>Zdroje informácií</w:t>
-      </w:r>
-    </w:p>
-    <w:p>
-      <w:pPr>
-        <w:pStyle w:val="Styl1norm"/>
-      </w:pPr>
-      <w:r>
-        <w:t xml:space="preserve">Ako hlavný zdroj informácií sme použili pivovar </w:t>
-      </w:r>
-      <w:proofErr w:type="spellStart"/>
-      <w:r>
-        <w:t>Buchvald</w:t>
-      </w:r>
-      <w:proofErr w:type="spellEnd"/>
-      <w:r>
-        <w:t xml:space="preserve"> ktorý má na svojej stránke presne popísaný proces vyrábania ich piva podľa </w:t>
-      </w:r>
-      <w:r>
-        <w:t>starého</w:t>
-      </w:r>
-      <w:r>
-        <w:t xml:space="preserve"> </w:t>
-      </w:r>
-      <w:r>
-        <w:t>pivovarského zákona o čistote piva</w:t>
-      </w:r>
-      <w:r>
-        <w:t>.</w:t>
-      </w:r>
-      <w:r>
-        <w:t xml:space="preserve"> Bohužiaľ sa nám nepodarilo získať presné údaje o objeme a preto sme pre účely projektu použili vymyslené vzorové hodnoty. </w:t>
-      </w:r>
-    </w:p>
-    <w:p>
-      <w:pPr>
-        <w:pStyle w:val="Styl1H1"/>
-        <w:numPr>
-          <w:ilvl w:val="0"/>
-          <w:numId w:val="0"/>
-        </w:numPr>
-      </w:pPr>
-      <w:bookmarkStart w:id="5" w:name="_GoBack"/>
-      <w:bookmarkEnd w:id="5"/>
-      <w:r>
-        <w:t>2</w:t>
-      </w:r>
-      <w:r>
-        <w:tab/>
-      </w:r>
-      <w:r>
-        <w:t xml:space="preserve">Postup výroby </w:t>
-      </w:r>
-    </w:p>
-    <w:p>
-      <w:pPr>
-        <w:pStyle w:val="Styl1H2"/>
-      </w:pPr>
-      <w:r>
-        <w:t>2.1</w:t>
-      </w:r>
-      <w:r>
-        <w:tab/>
-        <w:t xml:space="preserve">Model </w:t>
-      </w:r>
-      <w:r>
-        <w:t xml:space="preserve">pivovaru </w:t>
-      </w:r>
-    </w:p>
-    <w:p>
-      <w:pPr>
-        <w:pStyle w:val="Styl1norm"/>
-      </w:pPr>
-      <w:r>
-        <w:t>Model pivovaru sa skladá z nasledujúcich častí:</w:t>
-      </w:r>
-    </w:p>
-    <w:p>
-      <w:pPr>
-        <w:pStyle w:val="Styl1norm"/>
-        <w:numPr>
-          <w:ilvl w:val="0"/>
-          <w:numId w:val="2"/>
-        </w:numPr>
-      </w:pPr>
-      <w:r>
-        <w:t>Šrot</w:t>
-      </w:r>
-      <w:r>
-        <w:t>ovník</w:t>
-      </w:r>
-      <w:r>
-        <w:t xml:space="preserve"> na slad</w:t>
-      </w:r>
-    </w:p>
-    <w:p>
-      <w:pPr>
-        <w:pStyle w:val="Styl1norm"/>
-        <w:numPr>
-          <w:ilvl w:val="0"/>
-          <w:numId w:val="2"/>
-        </w:numPr>
-      </w:pPr>
-      <w:r>
-        <w:t>Kotol</w:t>
-      </w:r>
-      <w:r>
-        <w:t xml:space="preserve"> 800l</w:t>
-      </w:r>
-    </w:p>
-    <w:p>
-      <w:pPr>
-        <w:pStyle w:val="Styl1norm"/>
-        <w:numPr>
-          <w:ilvl w:val="0"/>
-          <w:numId w:val="2"/>
-        </w:numPr>
-      </w:pPr>
-      <w:r>
-        <w:t>Kaď</w:t>
-      </w:r>
-      <w:r>
-        <w:t xml:space="preserve"> 800l</w:t>
-      </w:r>
-    </w:p>
-    <w:p>
-      <w:pPr>
-        <w:pStyle w:val="Styl1norm"/>
-        <w:numPr>
-          <w:ilvl w:val="0"/>
-          <w:numId w:val="2"/>
-        </w:numPr>
-      </w:pPr>
-      <w:proofErr w:type="spellStart"/>
-      <w:r>
-        <w:t>Mladinová</w:t>
-      </w:r>
-      <w:proofErr w:type="spellEnd"/>
-      <w:r>
-        <w:t xml:space="preserve"> </w:t>
-      </w:r>
-      <w:proofErr w:type="spellStart"/>
-      <w:r>
-        <w:t>pánev</w:t>
-      </w:r>
-      <w:proofErr w:type="spellEnd"/>
-    </w:p>
-    <w:p>
-      <w:pPr>
-        <w:pStyle w:val="Styl1norm"/>
-        <w:numPr>
-          <w:ilvl w:val="0"/>
-          <w:numId w:val="2"/>
-        </w:numPr>
-      </w:pPr>
-      <w:r>
-        <w:t>Kvasný tank</w:t>
-      </w:r>
-      <w:r>
-        <w:t xml:space="preserve"> 5x200l</w:t>
-      </w:r>
-    </w:p>
-    <w:p>
-      <w:pPr>
-        <w:pStyle w:val="Styl1norm"/>
-        <w:numPr>
-          <w:ilvl w:val="0"/>
-          <w:numId w:val="2"/>
-        </w:numPr>
-      </w:pPr>
-      <w:proofErr w:type="spellStart"/>
-      <w:r>
-        <w:t>Ležiacky</w:t>
-      </w:r>
-      <w:proofErr w:type="spellEnd"/>
-      <w:r>
-        <w:t xml:space="preserve"> tank</w:t>
-      </w:r>
-      <w:r>
-        <w:t xml:space="preserve"> 6x500l</w:t>
-      </w:r>
-    </w:p>
-    <w:p>
-      <w:pPr>
-        <w:pStyle w:val="Styl1norm"/>
-        <w:numPr>
-          <w:ilvl w:val="0"/>
-          <w:numId w:val="2"/>
-        </w:numPr>
-      </w:pPr>
-      <w:r>
-        <w:rPr>
-          <w:noProof/>
-          <w:lang w:eastAsia="sk-SK"/>
-        </w:rPr>
-        <w:drawing>
-          <wp:anchor distT="0" distB="0" distL="114300" distR="114300" simplePos="0" relativeHeight="251658240" behindDoc="0" locked="0" layoutInCell="1" allowOverlap="1" wp14:anchorId="09A9D363" wp14:editId="531F226E">
-            <wp:simplePos x="0" y="0"/>
-            <wp:positionH relativeFrom="margin">
-              <wp:posOffset>-440380</wp:posOffset>
-            </wp:positionH>
-            <wp:positionV relativeFrom="margin">
-              <wp:posOffset>5695049</wp:posOffset>
-            </wp:positionV>
-            <wp:extent cx="6690776" cy="2534920"/>
-            <wp:effectExtent l="0" t="0" r="0" b="0"/>
-            <wp:wrapSquare wrapText="bothSides"/>
-            <wp:docPr id="2" name="Obrázok 2" descr="https://www.buchvald.sk/wp-content/uploads/2019/03/malba-cela-v2.jpg"/>
-            <wp:cNvGraphicFramePr>
-              <a:graphicFrameLocks xmlns:a="http://schemas.openxmlformats.org/drawingml/2006/main" noChangeAspect="1"/>
-            </wp:cNvGraphicFramePr>
-            <a:graphic xmlns:a="http://schemas.openxmlformats.org/drawingml/2006/main">
-              <a:graphicData uri="http://schemas.openxmlformats.org/drawingml/2006/picture">
-                <pic:pic xmlns:pic="http://schemas.openxmlformats.org/drawingml/2006/picture">
-                  <pic:nvPicPr>
-                    <pic:cNvPr id="0" name="Picture 1" descr="https://www.buchvald.sk/wp-content/uploads/2019/03/malba-cela-v2.jpg"/>
-                    <pic:cNvPicPr>
-                      <a:picLocks noChangeAspect="1" noChangeArrowheads="1"/>
-                    </pic:cNvPicPr>
-                  </pic:nvPicPr>
-                  <pic:blipFill>
-                    <a:blip r:embed="rId7" cstate="print">
-                      <a:extLst>
-                        <a:ext uri="{28A0092B-C50C-407E-A947-70E740481C1C}">
-                          <a14:useLocalDpi xmlns:a14="http://schemas.microsoft.com/office/drawing/2010/main" val="0"/>
-                        </a:ext>
-                      </a:extLst>
-                    </a:blip>
-                    <a:srcRect/>
-                    <a:stretch>
-                      <a:fillRect/>
-                    </a:stretch>
-                  </pic:blipFill>
-                  <pic:spPr bwMode="auto">
-                    <a:xfrm>
-                      <a:off x="0" y="0"/>
-                      <a:ext cx="6690776" cy="2534920"/>
-                    </a:xfrm>
-                    <a:prstGeom prst="rect">
-                      <a:avLst/>
-                    </a:prstGeom>
-                    <a:noFill/>
-                    <a:ln>
-                      <a:noFill/>
-                    </a:ln>
-                  </pic:spPr>
-                </pic:pic>
-              </a:graphicData>
-            </a:graphic>
-            <wp14:sizeRelH relativeFrom="margin">
-              <wp14:pctWidth>0</wp14:pctWidth>
-            </wp14:sizeRelH>
-            <wp14:sizeRelV relativeFrom="margin">
-              <wp14:pctHeight>0</wp14:pctHeight>
-            </wp14:sizeRelV>
-          </wp:anchor>
-        </w:drawing>
-      </w:r>
-      <w:r>
-        <w:t>Plnička fliaš</w:t>
-      </w:r>
-    </w:p>
-    <w:p>
-      <w:pPr>
-        <w:pStyle w:val="Styl1norm"/>
-        <w:ind w:left="720"/>
-      </w:pPr>
-    </w:p>
-    <w:p>
-      <w:pPr>
-        <w:pStyle w:val="Styl1norm"/>
-      </w:pPr>
-    </w:p>
-    <w:p>
-      <w:pPr>
-        <w:pStyle w:val="Styl1norm"/>
-        <w:jc w:val="center"/>
-      </w:pPr>
-      <w:r>
-        <w:t>Model pivovaru(bez plničky fliaš)</w:t>
-      </w:r>
-      <w:r>
-        <w:t xml:space="preserve"> obr.1</w:t>
-      </w:r>
-      <w:r>
-        <w:t>,</w:t>
-      </w:r>
-      <w:r>
-        <w:t xml:space="preserve"> zdroj [</w:t>
-      </w:r>
-      <w:r>
-        <w:t>1</w:t>
-      </w:r>
-      <w:r>
-        <w:t>]</w:t>
-      </w:r>
-    </w:p>
-    <w:p>
-      <w:pPr>
-        <w:pStyle w:val="Styl1norm"/>
-      </w:pPr>
-    </w:p>
-    <w:p>
-      <w:pPr>
-        <w:pStyle w:val="Styl1H2"/>
-      </w:pPr>
-      <w:r>
-        <w:t>2.2</w:t>
-      </w:r>
-      <w:r>
-        <w:tab/>
-      </w:r>
-      <w:r>
-        <w:t>Suroviny</w:t>
-      </w:r>
-    </w:p>
-    <w:p>
-      <w:pPr>
-        <w:pStyle w:val="Styl1norm"/>
-      </w:pPr>
-      <w:r>
-        <w:t xml:space="preserve">Pivovar </w:t>
-      </w:r>
-      <w:proofErr w:type="spellStart"/>
-      <w:r>
-        <w:t>Buchvald</w:t>
-      </w:r>
-      <w:proofErr w:type="spellEnd"/>
-      <w:r>
-        <w:t xml:space="preserve"> používa klasickú techniku </w:t>
-      </w:r>
-      <w:r>
-        <w:t>podľa starého pivovarského zákona o čistote piva (</w:t>
-      </w:r>
-      <w:proofErr w:type="spellStart"/>
-      <w:r>
-        <w:t>Reinheitsgebot</w:t>
-      </w:r>
-      <w:proofErr w:type="spellEnd"/>
-      <w:r>
-        <w:t xml:space="preserve"> z roku 1516), podľa ktorého sa pri výrobe piva používajú len 4 suroviny a to: voda, slad, chmeľ a pivovarské kvasnice. Pivo BUCHVALD sa varí klasickou pôvodnou metódou, bez pridania cukru, </w:t>
-      </w:r>
-      <w:proofErr w:type="spellStart"/>
-      <w:r>
-        <w:t>náhražiek</w:t>
-      </w:r>
-      <w:proofErr w:type="spellEnd"/>
-      <w:r>
-        <w:t>, rôznych extraktov, umelého sýtenia CO2…</w:t>
-      </w:r>
-    </w:p>
-    <w:p>
-      <w:pPr>
-        <w:pStyle w:val="Styl1H1"/>
-      </w:pPr>
-      <w:r>
-        <w:t>2.3</w:t>
-      </w:r>
-      <w:r>
-        <w:t xml:space="preserve"> </w:t>
-      </w:r>
-      <w:r>
-        <w:t>Jednotlivé procesy</w:t>
-      </w:r>
-    </w:p>
-    <w:p>
-      <w:pPr>
-        <w:pStyle w:val="Styl1H2"/>
-      </w:pPr>
-      <w:r>
-        <w:t>2.3.1 Šrotovanie sladu</w:t>
-      </w:r>
-    </w:p>
-    <w:p>
-      <w:pPr>
-        <w:pStyle w:val="Styl1norm"/>
-      </w:pPr>
-      <w:r>
-        <w:t xml:space="preserve">Šrotovanie je mechanické rozdrvenie jačmenného sladu na sladový šrot, a to tak aby bol čo najviac zachovaný obal zŕn, ktorý potom slúži pri </w:t>
-      </w:r>
-      <w:proofErr w:type="spellStart"/>
-      <w:r>
-        <w:t>scedzovaní</w:t>
-      </w:r>
-      <w:proofErr w:type="spellEnd"/>
-      <w:r>
-        <w:t xml:space="preserve"> ako dôležitá filtračná vrstva.</w:t>
-      </w:r>
-      <w:r>
-        <w:t xml:space="preserve"> Šrotovanie prebieha pomocou profesionálneho mlynu na slad (</w:t>
-      </w:r>
-      <w:proofErr w:type="spellStart"/>
-      <w:r>
-        <w:t>Brouwland</w:t>
-      </w:r>
-      <w:proofErr w:type="spellEnd"/>
-      <w:r>
-        <w:t xml:space="preserve"> model </w:t>
-      </w:r>
-      <w:r>
-        <w:rPr>
-          <w:rFonts w:ascii="Arial" w:hAnsi="Arial" w:cs="Arial"/>
-          <w:color w:val="202123"/>
-          <w:sz w:val="22"/>
-          <w:szCs w:val="22"/>
-          <w:shd w:val="clear" w:color="auto" w:fill="FFFFFF"/>
-        </w:rPr>
-        <w:t>110.042.9</w:t>
-      </w:r>
-      <w:r>
-        <w:t xml:space="preserve">) ktorý dokáže </w:t>
-      </w:r>
-      <w:r>
-        <w:t xml:space="preserve">pomlieť pri maximálnom vyťažení 1000kg za hodinu.(zdroj [2]) </w:t>
-      </w:r>
-    </w:p>
-    <w:p>
-      <w:pPr>
-        <w:pStyle w:val="Styl1H2"/>
-        <w:numPr>
-          <w:ilvl w:val="0"/>
-          <w:numId w:val="0"/>
-        </w:numPr>
-      </w:pPr>
-      <w:r>
-        <w:t>2.3.2</w:t>
-      </w:r>
-      <w:r>
-        <w:t xml:space="preserve"> </w:t>
-      </w:r>
-      <w:r>
-        <w:t>Vystieranie</w:t>
-      </w:r>
-    </w:p>
-    <w:p>
-      <w:pPr>
-        <w:pStyle w:val="Styl1norm"/>
-      </w:pPr>
-      <w:r>
-        <w:t xml:space="preserve">Nasleduje vystieranie, teda proces zmiešania sladu s vodou pri teplote 37°C. Dôkladným premiešaním sladu s vodou vzniká v kadi hustá kaša tzv. </w:t>
-      </w:r>
-      <w:proofErr w:type="spellStart"/>
-      <w:r>
-        <w:t>vystierka</w:t>
-      </w:r>
-      <w:proofErr w:type="spellEnd"/>
-      <w:r>
-        <w:t>, ktorá sa v ďalšom procese nazýva ako rmut či dielo.</w:t>
-      </w:r>
-      <w:r>
-        <w:t xml:space="preserve"> Vystieranie prebieha </w:t>
-      </w:r>
-      <w:r>
-        <w:t>v </w:t>
-      </w:r>
-      <w:proofErr w:type="spellStart"/>
-      <w:r>
-        <w:t>kotli</w:t>
-      </w:r>
-      <w:proofErr w:type="spellEnd"/>
-      <w:r>
-        <w:t xml:space="preserve"> kde sa na 100kg sypania použije 600l vody. Tento proces trvá asi 15 minút.</w:t>
-      </w:r>
-    </w:p>
-    <w:p>
-      <w:pPr>
-        <w:pStyle w:val="Styl1H2"/>
-      </w:pPr>
-      <w:r>
-        <w:t xml:space="preserve">2.3.3 </w:t>
-      </w:r>
-      <w:proofErr w:type="spellStart"/>
-      <w:r>
-        <w:t>Rmutovanie</w:t>
-      </w:r>
-      <w:proofErr w:type="spellEnd"/>
-    </w:p>
-    <w:p>
-      <w:pPr>
-        <w:pStyle w:val="Styl1norm"/>
-      </w:pPr>
-      <w:r>
-        <w:t xml:space="preserve">Ďalšou fázou je </w:t>
-      </w:r>
-      <w:proofErr w:type="spellStart"/>
-      <w:r>
-        <w:t>rmutovanie</w:t>
-      </w:r>
-      <w:proofErr w:type="spellEnd"/>
-      <w:r>
-        <w:t xml:space="preserve">. Ide o proces, pri ktorom enzymatický komplex obsiahnutý v slade štiepi zložité polysacharidy (škroby) na </w:t>
-      </w:r>
-      <w:proofErr w:type="spellStart"/>
-      <w:r>
-        <w:t>zkvasiteľné</w:t>
-      </w:r>
-      <w:proofErr w:type="spellEnd"/>
-      <w:r>
-        <w:t xml:space="preserve"> cukry. My používame tradičný </w:t>
-      </w:r>
-      <w:proofErr w:type="spellStart"/>
-      <w:r>
-        <w:t>dvojrmutový</w:t>
-      </w:r>
-      <w:proofErr w:type="spellEnd"/>
-      <w:r>
-        <w:t xml:space="preserve"> spôsob. Postupne sa ohrievajú časti diela (rmuty) na vyššiu </w:t>
-      </w:r>
-      <w:proofErr w:type="spellStart"/>
-      <w:r>
-        <w:t>cukrotvornú</w:t>
-      </w:r>
-      <w:proofErr w:type="spellEnd"/>
-      <w:r>
-        <w:t xml:space="preserve"> teplotu, po dokonalom </w:t>
-      </w:r>
-      <w:proofErr w:type="spellStart"/>
-      <w:r>
-        <w:t>zcukrení</w:t>
-      </w:r>
-      <w:proofErr w:type="spellEnd"/>
-      <w:r>
-        <w:t xml:space="preserve"> sa privedú do varu, povaria a </w:t>
-      </w:r>
-      <w:proofErr w:type="spellStart"/>
-      <w:r>
-        <w:t>prečerpú</w:t>
-      </w:r>
-      <w:proofErr w:type="spellEnd"/>
-      <w:r>
-        <w:t xml:space="preserve"> k dielu. Na konci sa dosiahne teplota celého diela 75 až 78°C. Proces </w:t>
-      </w:r>
-      <w:proofErr w:type="spellStart"/>
-      <w:r>
-        <w:t>rmutovania</w:t>
-      </w:r>
-      <w:proofErr w:type="spellEnd"/>
-      <w:r>
-        <w:t xml:space="preserve"> trvá cca 4,5 hod. a po jeho </w:t>
-      </w:r>
-      <w:r>
-        <w:lastRenderedPageBreak/>
-        <w:t>ukončení sa zaradí 30 min. odpočinok po ktorom</w:t>
-      </w:r>
-      <w:r>
-        <w:t xml:space="preserve"> sa roztok presunie do </w:t>
-      </w:r>
-      <w:proofErr w:type="spellStart"/>
-      <w:r>
-        <w:t>sceďovacej</w:t>
-      </w:r>
-      <w:proofErr w:type="spellEnd"/>
-      <w:r>
-        <w:t xml:space="preserve"> kade kde</w:t>
-      </w:r>
-      <w:r>
-        <w:t xml:space="preserve"> nastáva </w:t>
-      </w:r>
-      <w:proofErr w:type="spellStart"/>
-      <w:r>
-        <w:t>scedzovanie</w:t>
-      </w:r>
-      <w:proofErr w:type="spellEnd"/>
-      <w:r>
-        <w:t>.</w:t>
-      </w:r>
-    </w:p>
-    <w:p>
-      <w:pPr>
-        <w:pStyle w:val="Styl1H2"/>
-      </w:pPr>
-      <w:r>
-        <w:t xml:space="preserve">2.3.4 </w:t>
-      </w:r>
-      <w:proofErr w:type="spellStart"/>
-      <w:r>
-        <w:t>Scedzovanie</w:t>
-      </w:r>
-      <w:proofErr w:type="spellEnd"/>
-    </w:p>
-    <w:p>
-      <w:pPr>
-        <w:pStyle w:val="Styl1norm"/>
-      </w:pPr>
-      <w:r>
-        <w:t xml:space="preserve">Pri následnom </w:t>
-      </w:r>
-      <w:proofErr w:type="spellStart"/>
-      <w:r>
-        <w:t>scedzovaní</w:t>
-      </w:r>
-      <w:proofErr w:type="spellEnd"/>
-      <w:r>
-        <w:t xml:space="preserve"> dochádza v </w:t>
-      </w:r>
-      <w:proofErr w:type="spellStart"/>
-      <w:r>
-        <w:t>scedzovacej</w:t>
-      </w:r>
-      <w:proofErr w:type="spellEnd"/>
-      <w:r>
-        <w:t xml:space="preserve"> kadi k oddeleniu kvapalnej časti diela od pevných zbytkov sladu – tzv. sladového mláta, ktoré používame pre kŕmenie dobytka. Výsledkom </w:t>
-      </w:r>
-      <w:proofErr w:type="spellStart"/>
-      <w:r>
-        <w:t>scedzovania</w:t>
-      </w:r>
-      <w:proofErr w:type="spellEnd"/>
-      <w:r>
-        <w:t xml:space="preserve">, ktoré trvá cca 3,5 hod je </w:t>
-      </w:r>
-      <w:proofErr w:type="spellStart"/>
-      <w:r>
-        <w:t>sladina</w:t>
-      </w:r>
-      <w:proofErr w:type="spellEnd"/>
-      <w:r>
-        <w:t>, číry roztok sladkej chuti.</w:t>
-      </w:r>
-    </w:p>
-    <w:p>
-      <w:pPr>
-        <w:pStyle w:val="Styl1H2"/>
-      </w:pPr>
-      <w:r>
-        <w:t xml:space="preserve">2.3.5 </w:t>
-      </w:r>
-      <w:proofErr w:type="spellStart"/>
-      <w:r>
-        <w:t>Chmelovar</w:t>
-      </w:r>
-      <w:proofErr w:type="spellEnd"/>
-    </w:p>
-    <w:p>
-      <w:pPr>
-        <w:pStyle w:val="Styl1norm"/>
-      </w:pPr>
-      <w:r>
-        <w:t xml:space="preserve">Povarením </w:t>
-      </w:r>
-      <w:proofErr w:type="spellStart"/>
-      <w:r>
-        <w:t>sladiny</w:t>
-      </w:r>
-      <w:proofErr w:type="spellEnd"/>
-      <w:r>
-        <w:t xml:space="preserve"> s chmeľom, ktorý pridávame na 3 krát v </w:t>
-      </w:r>
-      <w:proofErr w:type="spellStart"/>
-      <w:r>
-        <w:t>mladinovej</w:t>
-      </w:r>
-      <w:proofErr w:type="spellEnd"/>
-      <w:r>
-        <w:t xml:space="preserve"> </w:t>
-      </w:r>
-      <w:proofErr w:type="spellStart"/>
-      <w:r>
-        <w:t>pánvi</w:t>
-      </w:r>
-      <w:proofErr w:type="spellEnd"/>
-      <w:r>
-        <w:t xml:space="preserve"> počas doby 120 minút sa uvoľňujú horké látky chmeľu do roztoku a výsledkom je horúca mladina.</w:t>
-      </w:r>
-    </w:p>
-    <w:p>
-      <w:pPr>
-        <w:pStyle w:val="Styl1H2"/>
-        <w:numPr>
-          <w:ilvl w:val="0"/>
-          <w:numId w:val="0"/>
-        </w:numPr>
-      </w:pPr>
-      <w:r>
-        <w:t>2.3.6 Schladzovanie</w:t>
-      </w:r>
-    </w:p>
-    <w:p>
-      <w:pPr>
-        <w:pStyle w:val="Styl1norm"/>
-      </w:pPr>
-      <w:r>
-        <w:t xml:space="preserve">Mladina je schladená v jednostupňovom doskovom chladiči na </w:t>
-      </w:r>
-      <w:proofErr w:type="spellStart"/>
-      <w:r>
-        <w:t>zákvasnú</w:t>
-      </w:r>
-      <w:proofErr w:type="spellEnd"/>
-      <w:r>
-        <w:t xml:space="preserve"> teplotu 8-10°C. Počas schladzovania dochádza k sýteniu už zachladenej mladiny sterilným vzduchom.</w:t>
-      </w:r>
-      <w:r>
-        <w:t xml:space="preserve"> Na chladenie sa používa chladič </w:t>
-      </w:r>
-      <w:r>
-        <w:t>SWEP E8LASHx50</w:t>
-      </w:r>
-      <w:r>
-        <w:t xml:space="preserve"> ktorý dokáže schladiť 400litrov za hodinu.(zdroj[4])</w:t>
-      </w:r>
-    </w:p>
-    <w:p>
-      <w:pPr>
-        <w:pStyle w:val="Styl1H2"/>
-        <w:numPr>
-          <w:ilvl w:val="0"/>
-          <w:numId w:val="0"/>
-        </w:numPr>
-      </w:pPr>
-      <w:r>
-        <w:t>2.3.7 Kvasenie</w:t>
-      </w:r>
-    </w:p>
-    <w:p>
-      <w:pPr>
-        <w:pStyle w:val="Styl1norm"/>
-      </w:pPr>
-      <w:r>
-        <w:t xml:space="preserve">K </w:t>
-      </w:r>
-      <w:proofErr w:type="spellStart"/>
-      <w:r>
-        <w:t>zchladenej</w:t>
-      </w:r>
-      <w:proofErr w:type="spellEnd"/>
-      <w:r>
-        <w:t xml:space="preserve"> a prevzdušnenej mladine sa pridajú pivovarské kvasnice a nastáva proces kvasenia, kde sa postupne znižuje teplota a na konci procesu sa odpustia kvasnice. U nás proces kvasenia trvá cca 12 dní</w:t>
-      </w:r>
-      <w:r>
-        <w:t>.</w:t>
-      </w:r>
-      <w:r>
-        <w:t xml:space="preserve"> Počas kvasenia dochádza k premene </w:t>
-      </w:r>
-      <w:proofErr w:type="spellStart"/>
-      <w:r>
-        <w:t>zkvasiteľných</w:t>
-      </w:r>
-      <w:proofErr w:type="spellEnd"/>
-      <w:r>
-        <w:t xml:space="preserve"> cukrov na alkohol a CO2. Po ukončení procesu sa pivo </w:t>
-      </w:r>
-      <w:proofErr w:type="spellStart"/>
-      <w:r>
-        <w:t>zchladí</w:t>
-      </w:r>
-      <w:proofErr w:type="spellEnd"/>
-      <w:r>
-        <w:t xml:space="preserve"> a nastáva proces ležania. U nás </w:t>
-      </w:r>
-      <w:proofErr w:type="spellStart"/>
-      <w:r>
-        <w:t>použivame</w:t>
-      </w:r>
-      <w:proofErr w:type="spellEnd"/>
-      <w:r>
-        <w:t xml:space="preserve"> klasický, tradičný dvojfázový postup kvasenia a ležania, kde pivo kvasí v jednom tanku a po prekvasení ho pretlačíme do druhého </w:t>
-      </w:r>
-      <w:proofErr w:type="spellStart"/>
-      <w:r>
-        <w:t>ležiackeho</w:t>
-      </w:r>
-      <w:proofErr w:type="spellEnd"/>
-      <w:r>
-        <w:t xml:space="preserve"> tanku. </w:t>
-      </w:r>
-    </w:p>
-    <w:p>
-      <w:pPr>
-        <w:pStyle w:val="Styl1H2"/>
-      </w:pPr>
-      <w:r>
-        <w:t>2.3.8 Ležanie – dozrievanie</w:t>
-      </w:r>
-    </w:p>
-    <w:p>
-      <w:pPr>
-        <w:pStyle w:val="Styl1norm"/>
-      </w:pPr>
-      <w:r>
-        <w:t>Ležanie – dozrievanie piva je u nás pri hradiacom tlaku 0,8-0,9 baru a teplote okolo 1 až 2°C. Celková doba je u nás cca 12 týždňov. Pri tejto teplote sa pivo sýti prirodzeným CO2 a zaokrúhľuje sa jeho chuť.</w:t>
-      </w:r>
-    </w:p>
-    <w:p>
-      <w:pPr>
-        <w:pStyle w:val="Styl1H2"/>
-      </w:pPr>
-      <w:r>
-        <w:lastRenderedPageBreak/>
-        <w:t>2.3.9 Stáčanie piva</w:t>
-      </w:r>
-    </w:p>
-    <w:p>
-      <w:pPr>
-        <w:pStyle w:val="Styl1norm"/>
-      </w:pPr>
-      <w:r>
-        <w:t xml:space="preserve">Hotové odležané pivo sa stočí do KEG sudov, ktoré sa umiestnia do chladiaceho boxu, kde je udržiavaná teplota do 2°C, kde ďalej oddychuje a čaká na expedíciu k naším odberateľom. Pri plnení sudov naše  pivko nedosycujeme umelým plynom CO2, je vďaka dlhej dobe ležania  prirodzene nasýtené a vyčírené. Pivo nefiltrujeme, nepasterizujeme, nestabilizujeme a neupravujeme. Je čisto prírodným produktom. Je teda čerstvé, kvalitné, zdravé a bohaté na vitamíny. Pretože je bez pridania cukru, </w:t>
-      </w:r>
-      <w:proofErr w:type="spellStart"/>
-      <w:r>
-        <w:t>náhražiek</w:t>
-      </w:r>
-      <w:proofErr w:type="spellEnd"/>
-      <w:r>
-        <w:t>, extraktov a nie je umelo sýtené kysličníkom nespôsobuje bolesti hlavy, či pálenie záhy. Naopak je bohaté na vitamíny, minerály, živé kultúry (</w:t>
-      </w:r>
-      <w:proofErr w:type="spellStart"/>
-      <w:r>
-        <w:t>zbytkové</w:t>
-      </w:r>
-      <w:proofErr w:type="spellEnd"/>
-      <w:r>
-        <w:t xml:space="preserve"> kvasnice) a </w:t>
-      </w:r>
-      <w:proofErr w:type="spellStart"/>
-      <w:r>
-        <w:t>protistresové</w:t>
-      </w:r>
-      <w:proofErr w:type="spellEnd"/>
-      <w:r>
-        <w:t xml:space="preserve"> látky.</w:t>
-      </w:r>
-    </w:p>
-    <w:p>
-      <w:pPr>
-        <w:pStyle w:val="Styl1H2"/>
-      </w:pPr>
-      <w:r>
-        <w:t xml:space="preserve"> </w:t>
-      </w:r>
-    </w:p>
-    <w:p>
-      <w:pPr>
-        <w:pStyle w:val="Styl1H2"/>
-      </w:pPr>
-      <w:r>
-        <w:t>2</w:t>
-      </w:r>
-      <w:r>
-        <w:t>.4</w:t>
-      </w:r>
-      <w:r>
-        <w:tab/>
-        <w:t>Výsledný produkt</w:t>
-      </w:r>
-    </w:p>
-    <w:p>
-      <w:pPr>
-        <w:pStyle w:val="Styl1norm"/>
-      </w:pPr>
-      <w:r>
-        <w:t>Výsledný produkt je nepasterizované a nefiltrované pivo</w:t>
-      </w:r>
-      <w:r>
-        <w:t xml:space="preserve"> b</w:t>
-      </w:r>
-      <w:r>
-        <w:t>ez akýchkoľvek prídavných látok s obsahom alkoholu 4,7%.</w:t>
-      </w:r>
-    </w:p>
-    <w:p>
-      <w:pPr>
-        <w:pStyle w:val="Styl1norm"/>
-      </w:pPr>
-    </w:p>
-    <w:p>
-      <w:pPr>
-        <w:pStyle w:val="Styl1norm"/>
-      </w:pPr>
-    </w:p>
-    <w:p>
-      <w:pPr>
-        <w:pStyle w:val="Styl1norm"/>
-      </w:pPr>
-      <w:r>
-        <w:t>Zdroje:</w:t>
-      </w:r>
-    </w:p>
-    <w:p>
-      <w:pPr>
-        <w:pStyle w:val="Styl1norm"/>
-      </w:pPr>
-      <w:r>
-        <w:t>1:</w:t>
-      </w:r>
-      <w:r>
-        <w:t xml:space="preserve"> </w:t>
-      </w:r>
-      <w:hyperlink r:id="rId8" w:history="1">
-        <w:r>
-          <w:rPr>
-            <w:rStyle w:val="Hypertextovprepojenie"/>
-          </w:rPr>
-          <w:t>https://www.buchvald.sk/postup-pri-vyrobe-piva/</w:t>
-        </w:r>
-      </w:hyperlink>
-    </w:p>
-    <w:p>
-      <w:pPr>
-        <w:pStyle w:val="Styl1norm"/>
-      </w:pPr>
-      <w:r>
-        <w:t xml:space="preserve">2: </w:t>
-      </w:r>
-      <w:hyperlink r:id="rId9" w:history="1">
-        <w:r>
-          <w:rPr>
-            <w:rStyle w:val="Hypertextovprepojenie"/>
-          </w:rPr>
-          <w:t>https://www.farmarik.sk/p/2834/mlyn-na-slad-1000-kgh-380v-40kw?pp=2f55707d</w:t>
-        </w:r>
-      </w:hyperlink>
-    </w:p>
-    <w:p>
-      <w:pPr>
-        <w:pStyle w:val="Styl1norm"/>
-      </w:pPr>
-      <w:r>
-        <w:t>3:</w:t>
-      </w:r>
-      <w:r>
-        <w:t xml:space="preserve"> </w:t>
-      </w:r>
-      <w:hyperlink r:id="rId10" w:history="1">
-        <w:r>
-          <w:rPr>
-            <w:rStyle w:val="Hypertextovprepojenie"/>
-          </w:rPr>
-          <w:t>https://www.electronic-star.sk/Domacnost/Male-kuchynske-spotrebice/Domace-pivovary/Mundschenk-3XL-sladovy-kotol.html</w:t>
-        </w:r>
-      </w:hyperlink>
-    </w:p>
-    <w:p>
-      <w:pPr>
-        <w:pStyle w:val="Styl1norm"/>
-      </w:pPr>
-      <w:r>
-        <w:t>4:</w:t>
-      </w:r>
-      <w:r>
-        <w:t xml:space="preserve"> </w:t>
-      </w:r>
-      <w:hyperlink r:id="rId11" w:history="1">
-        <w:r>
-          <w:rPr>
-            <w:rStyle w:val="Hypertextovprepojenie"/>
-          </w:rPr>
-          <w:t>https://www.vymeniky-tepla.cz/sk/doskovy-chladic-mladiny/</w:t>
-        </w:r>
-      </w:hyperlink>
-    </w:p>
-    <w:p>
-      <w:pPr>
-        <w:pStyle w:val="Styl1norm"/>
-      </w:pPr>
-      <w:r>
-        <w:t>10:</w:t>
-      </w:r>
-      <w:r>
-        <w:t xml:space="preserve"> </w:t>
-      </w:r>
-      <w:hyperlink r:id="rId12" w:history="1">
-        <w:r>
-          <w:rPr>
-            <w:rStyle w:val="Hypertextovprepojenie"/>
-          </w:rPr>
-          <w:t>https://siov.sk/wp-content/uploads/2020/04/Kvasn%C3%A9-technol%C3%B3gie-v%C3%BDroba-piva.pdf</w:t>
-        </w:r>
-      </w:hyperlink>
-    </w:p>
-    <w:p>
-      <w:pPr>
-        <w:pStyle w:val="Styl1norm"/>
-      </w:pPr>
-      <w:r>
-        <w:t xml:space="preserve">11: </w:t>
-      </w:r>
-      <w:hyperlink r:id="rId13" w:history="1">
-        <w:r>
-          <w:rPr>
-            <w:rStyle w:val="Hypertextovprepojenie"/>
-          </w:rPr>
-          <w:t>https://vintoperk.estranky.sk/clanky/o-pive/vyroba-piva.html</w:t>
-        </w:r>
-      </w:hyperlink>
-    </w:p>
-    <w:p>
-      <w:pPr>
-        <w:pStyle w:val="Styl1norm"/>
-      </w:pPr>
-    </w:p>
-    <w:p>
-      <w:pPr>
-        <w:pStyle w:val="Styl1norm"/>
-      </w:pPr>
-    </w:p>
     <w:sectPr>
+      <w:type w:val="nextPage"/>
       <w:pgSz w:w="11906" w:h="16838"/>
-      <w:pgMar w:top="1417" w:right="1417" w:bottom="1417" w:left="1417" w:header="708" w:footer="708" w:gutter="0"/>
-      <w:cols w:space="708"/>
-      <w:docGrid w:linePitch="360"/>
+      <w:pgMar w:left="1417" w:right="1417" w:header="0" w:top="1417" w:footer="0" w:bottom="1417" w:gutter="0"/>
+      <w:pgNumType w:fmt="decimal"/>
+      <w:formProt w:val="false"/>
+      <w:textDirection w:val="lrTb"/>
+      <w:docGrid w:type="default" w:linePitch="360" w:charSpace="0"/>
     </w:sectPr>
   </w:body>
 </w:document>
 </file>
 
 <file path=word/numbering.xml><?xml version="1.0" encoding="utf-8"?>
-<w:numbering xmlns:wpc="http://schemas.microsoft.com/office/word/2010/wordprocessingCanvas" xmlns:cx="http://schemas.microsoft.com/office/drawing/2014/chartex" xmlns:mc="http://schemas.openxmlformats.org/markup-compatibility/2006" xmlns:o="urn:schemas-microsoft-com:office:office" xmlns:r="http://schemas.openxmlformats.org/officeDocument/2006/relationships" xmlns:m="http://schemas.openxmlformats.org/officeDocument/2006/math" xmlns:v="urn:schemas-microsoft-com:vml" xmlns:wp14="http://schemas.microsoft.com/office/word/2010/wordprocessingDrawing" xmlns:wp="http://schemas.openxmlformats.org/drawingml/2006/wordprocessingDrawing" xmlns:w10="urn:schemas-microsoft-com:office:word" xmlns:w="http://schemas.openxmlformats.org/wordprocessingml/2006/main" xmlns:w14="http://schemas.microsoft.com/office/word/2010/wordml" xmlns:w15="http://schemas.microsoft.com/office/word/2012/wordml" xmlns:w16se="http://schemas.microsoft.com/office/word/2015/wordml/symex" xmlns:wpg="http://schemas.microsoft.com/office/word/2010/wordprocessingGroup" xmlns:wpi="http://schemas.microsoft.com/office/word/2010/wordprocessingInk" xmlns:wne="http://schemas.microsoft.com/office/word/2006/wordml" xmlns:wps="http://schemas.microsoft.com/office/word/2010/wordprocessingShape" mc:Ignorable="w14 w15 w16se wp14">
-  <w:abstractNum w:abstractNumId="0" w15:restartNumberingAfterBreak="0">
-    <w:nsid w:val="00000001"/>
-    <w:multiLevelType w:val="multilevel"/>
-    <w:tmpl w:val="B6845726"/>
+<w:numbering xmlns:w="http://schemas.openxmlformats.org/wordprocessingml/2006/main" xmlns:o="urn:schemas-microsoft-com:office:office" xmlns:r="http://schemas.openxmlformats.org/officeDocument/2006/relationships" xmlns:v="urn:schemas-microsoft-com:vml">
+  <w:abstractNum w:abstractNumId="1">
+    <w:lvl w:ilvl="0">
+      <w:start w:val="1"/>
+      <w:pStyle w:val="Heading1"/>
+      <w:numFmt w:val="none"/>
+      <w:suff w:val="nothing"/>
+      <w:lvlText w:val=""/>
+      <w:lvlJc w:val="left"/>
+      <w:pPr>
+        <w:ind w:left="0" w:hanging="0"/>
+      </w:pPr>
+    </w:lvl>
+    <w:lvl w:ilvl="1">
+      <w:start w:val="1"/>
+      <w:pStyle w:val="Heading2"/>
+      <w:numFmt w:val="none"/>
+      <w:suff w:val="nothing"/>
+      <w:lvlText w:val=""/>
+      <w:lvlJc w:val="left"/>
+      <w:pPr>
+        <w:ind w:left="0" w:hanging="0"/>
+      </w:pPr>
+    </w:lvl>
+    <w:lvl w:ilvl="2">
+      <w:start w:val="1"/>
+      <w:pStyle w:val="Heading3"/>
+      <w:numFmt w:val="none"/>
+      <w:suff w:val="nothing"/>
+      <w:lvlText w:val=""/>
+      <w:lvlJc w:val="left"/>
+      <w:pPr>
+        <w:ind w:left="0" w:hanging="0"/>
+      </w:pPr>
+    </w:lvl>
+    <w:lvl w:ilvl="3">
+      <w:start w:val="1"/>
+      <w:pStyle w:val="Heading4"/>
+      <w:numFmt w:val="none"/>
+      <w:suff w:val="nothing"/>
+      <w:lvlText w:val=""/>
+      <w:lvlJc w:val="left"/>
+      <w:pPr>
+        <w:ind w:left="0" w:hanging="0"/>
+      </w:pPr>
+    </w:lvl>
+    <w:lvl w:ilvl="4">
+      <w:start w:val="1"/>
+      <w:numFmt w:val="none"/>
+      <w:suff w:val="nothing"/>
+      <w:lvlText w:val=""/>
+      <w:lvlJc w:val="left"/>
+      <w:pPr>
+        <w:ind w:left="0" w:hanging="0"/>
+      </w:pPr>
+    </w:lvl>
+    <w:lvl w:ilvl="5">
+      <w:start w:val="1"/>
+      <w:numFmt w:val="none"/>
+      <w:suff w:val="nothing"/>
+      <w:lvlText w:val=""/>
+      <w:lvlJc w:val="left"/>
+      <w:pPr>
+        <w:ind w:left="0" w:hanging="0"/>
+      </w:pPr>
+    </w:lvl>
+    <w:lvl w:ilvl="6">
+      <w:start w:val="1"/>
+      <w:numFmt w:val="none"/>
+      <w:suff w:val="nothing"/>
+      <w:lvlText w:val=""/>
+      <w:lvlJc w:val="left"/>
+      <w:pPr>
+        <w:ind w:left="0" w:hanging="0"/>
+      </w:pPr>
+    </w:lvl>
+    <w:lvl w:ilvl="7">
+      <w:start w:val="1"/>
+      <w:numFmt w:val="none"/>
+      <w:suff w:val="nothing"/>
+      <w:lvlText w:val=""/>
+      <w:lvlJc w:val="left"/>
+      <w:pPr>
+        <w:ind w:left="0" w:hanging="0"/>
+      </w:pPr>
+    </w:lvl>
+    <w:lvl w:ilvl="8">
+      <w:start w:val="1"/>
+      <w:numFmt w:val="none"/>
+      <w:suff w:val="nothing"/>
+      <w:lvlText w:val=""/>
+      <w:lvlJc w:val="left"/>
+      <w:pPr>
+        <w:ind w:left="0" w:hanging="0"/>
+      </w:pPr>
+    </w:lvl>
+  </w:abstractNum>
+  <w:abstractNum w:abstractNumId="2">
     <w:lvl w:ilvl="0">
       <w:start w:val="1"/>
       <w:numFmt w:val="none"/>
-      <w:pStyle w:val="Nadpis1"/>
+      <w:suff w:val="nothing"/>
       <w:lvlText w:val=""/>
       <w:lvlJc w:val="left"/>
       <w:pPr>
-        <w:tabs>
-          <w:tab w:val="num" w:pos="0"/>
-        </w:tabs>
-        <w:ind w:left="0" w:firstLine="0"/>
+        <w:ind w:left="0" w:hanging="0"/>
       </w:pPr>
     </w:lvl>
     <w:lvl w:ilvl="1">
       <w:start w:val="1"/>
       <w:numFmt w:val="none"/>
-      <w:pStyle w:val="Nadpis2"/>
+      <w:suff w:val="nothing"/>
       <w:lvlText w:val=""/>
       <w:lvlJc w:val="left"/>
       <w:pPr>
-        <w:tabs>
-          <w:tab w:val="num" w:pos="0"/>
-        </w:tabs>
-        <w:ind w:left="0" w:firstLine="0"/>
+        <w:ind w:left="0" w:hanging="0"/>
       </w:pPr>
     </w:lvl>
     <w:lvl w:ilvl="2">
       <w:start w:val="1"/>
       <w:numFmt w:val="none"/>
-      <w:pStyle w:val="Nadpis3"/>
+      <w:suff w:val="nothing"/>
       <w:lvlText w:val=""/>
       <w:lvlJc w:val="left"/>
       <w:pPr>
-        <w:tabs>
-          <w:tab w:val="num" w:pos="0"/>
-        </w:tabs>
-        <w:ind w:left="0" w:firstLine="0"/>
+        <w:ind w:left="0" w:hanging="0"/>
       </w:pPr>
     </w:lvl>
     <w:lvl w:ilvl="3">
       <w:start w:val="1"/>
       <w:numFmt w:val="none"/>
-      <w:pStyle w:val="Nadpis4"/>
+      <w:suff w:val="nothing"/>
       <w:lvlText w:val=""/>
       <w:lvlJc w:val="left"/>
       <w:pPr>
-        <w:tabs>
-          <w:tab w:val="num" w:pos="0"/>
-        </w:tabs>
-        <w:ind w:left="0" w:firstLine="0"/>
+        <w:ind w:left="0" w:hanging="0"/>
       </w:pPr>
     </w:lvl>
     <w:lvl w:ilvl="4">
       <w:start w:val="1"/>
       <w:numFmt w:val="none"/>
+      <w:suff w:val="nothing"/>
       <w:lvlText w:val=""/>
       <w:lvlJc w:val="left"/>
       <w:pPr>
-        <w:tabs>
-          <w:tab w:val="num" w:pos="0"/>
-        </w:tabs>
-        <w:ind w:left="0" w:firstLine="0"/>
+        <w:ind w:left="0" w:hanging="0"/>
       </w:pPr>
     </w:lvl>
     <w:lvl w:ilvl="5">
       <w:start w:val="1"/>
       <w:numFmt w:val="none"/>
+      <w:suff w:val="nothing"/>
       <w:lvlText w:val=""/>
       <w:lvlJc w:val="left"/>
       <w:pPr>
-        <w:tabs>
-          <w:tab w:val="num" w:pos="0"/>
-        </w:tabs>
-        <w:ind w:left="0" w:firstLine="0"/>
+        <w:ind w:left="0" w:hanging="0"/>
       </w:pPr>
     </w:lvl>
     <w:lvl w:ilvl="6">
       <w:start w:val="1"/>
       <w:numFmt w:val="none"/>
+      <w:suff w:val="nothing"/>
       <w:lvlText w:val=""/>
       <w:lvlJc w:val="left"/>
       <w:pPr>
-        <w:tabs>
-          <w:tab w:val="num" w:pos="0"/>
-        </w:tabs>
-        <w:ind w:left="0" w:firstLine="0"/>
+        <w:ind w:left="0" w:hanging="0"/>
       </w:pPr>
     </w:lvl>
     <w:lvl w:ilvl="7">
       <w:start w:val="1"/>
       <w:numFmt w:val="none"/>
+      <w:suff w:val="nothing"/>
       <w:lvlText w:val=""/>
       <w:lvlJc w:val="left"/>
       <w:pPr>
-        <w:tabs>
-          <w:tab w:val="num" w:pos="0"/>
-        </w:tabs>
-        <w:ind w:left="0" w:firstLine="0"/>
+        <w:ind w:left="0" w:hanging="0"/>
       </w:pPr>
     </w:lvl>
     <w:lvl w:ilvl="8">
       <w:start w:val="1"/>
       <w:numFmt w:val="none"/>
+      <w:suff w:val="nothing"/>
       <w:lvlText w:val=""/>
       <w:lvlJc w:val="left"/>
       <w:pPr>
-        <w:tabs>
-          <w:tab w:val="num" w:pos="0"/>
-        </w:tabs>
-        <w:ind w:left="0" w:firstLine="0"/>
+        <w:ind w:left="0" w:hanging="0"/>
       </w:pPr>
     </w:lvl>
   </w:abstractNum>
-  <w:abstractNum w:abstractNumId="1" w15:restartNumberingAfterBreak="0">
-    <w:nsid w:val="625D4F72"/>
-    <w:multiLevelType w:val="hybridMultilevel"/>
-    <w:tmpl w:val="2FA42782"/>
-    <w:lvl w:ilvl="0" w:tplc="041B0001">
+  <w:abstractNum w:abstractNumId="3">
+    <w:lvl w:ilvl="0">
       <w:start w:val="1"/>
       <w:numFmt w:val="bullet"/>
       <w:lvlText w:val=""/>
@@ -1953,10 +2138,10 @@
         <w:ind w:left="720" w:hanging="360"/>
       </w:pPr>
       <w:rPr>
-        <w:rFonts w:ascii="Symbol" w:hAnsi="Symbol" w:hint="default"/>
+        <w:rFonts w:ascii="Symbol" w:hAnsi="Symbol" w:cs="Symbol" w:hint="default"/>
       </w:rPr>
     </w:lvl>
-    <w:lvl w:ilvl="1" w:tplc="041B0003" w:tentative="1">
+    <w:lvl w:ilvl="1">
       <w:start w:val="1"/>
       <w:numFmt w:val="bullet"/>
       <w:lvlText w:val="o"/>
@@ -1966,9 +2151,10 @@
       </w:pPr>
       <w:rPr>
         <w:rFonts w:ascii="Courier New" w:hAnsi="Courier New" w:cs="Courier New" w:hint="default"/>
+        <w:rFonts w:cs="Courier New"/>
       </w:rPr>
     </w:lvl>
-    <w:lvl w:ilvl="2" w:tplc="041B0005" w:tentative="1">
+    <w:lvl w:ilvl="2">
       <w:start w:val="1"/>
       <w:numFmt w:val="bullet"/>
       <w:lvlText w:val=""/>
@@ -1977,10 +2163,10 @@
         <w:ind w:left="2160" w:hanging="360"/>
       </w:pPr>
       <w:rPr>
-        <w:rFonts w:ascii="Wingdings" w:hAnsi="Wingdings" w:hint="default"/>
+        <w:rFonts w:ascii="Wingdings" w:hAnsi="Wingdings" w:cs="Wingdings" w:hint="default"/>
       </w:rPr>
     </w:lvl>
-    <w:lvl w:ilvl="3" w:tplc="041B0001" w:tentative="1">
+    <w:lvl w:ilvl="3">
       <w:start w:val="1"/>
       <w:numFmt w:val="bullet"/>
       <w:lvlText w:val=""/>
@@ -1989,10 +2175,10 @@
         <w:ind w:left="2880" w:hanging="360"/>
       </w:pPr>
       <w:rPr>
-        <w:rFonts w:ascii="Symbol" w:hAnsi="Symbol" w:hint="default"/>
+        <w:rFonts w:ascii="Symbol" w:hAnsi="Symbol" w:cs="Symbol" w:hint="default"/>
       </w:rPr>
     </w:lvl>
-    <w:lvl w:ilvl="4" w:tplc="041B0003" w:tentative="1">
+    <w:lvl w:ilvl="4">
       <w:start w:val="1"/>
       <w:numFmt w:val="bullet"/>
       <w:lvlText w:val="o"/>
@@ -2002,9 +2188,10 @@
       </w:pPr>
       <w:rPr>
         <w:rFonts w:ascii="Courier New" w:hAnsi="Courier New" w:cs="Courier New" w:hint="default"/>
+        <w:rFonts w:cs="Courier New"/>
       </w:rPr>
     </w:lvl>
-    <w:lvl w:ilvl="5" w:tplc="041B0005" w:tentative="1">
+    <w:lvl w:ilvl="5">
       <w:start w:val="1"/>
       <w:numFmt w:val="bullet"/>
       <w:lvlText w:val=""/>
@@ -2013,10 +2200,10 @@
         <w:ind w:left="4320" w:hanging="360"/>
       </w:pPr>
       <w:rPr>
-        <w:rFonts w:ascii="Wingdings" w:hAnsi="Wingdings" w:hint="default"/>
+        <w:rFonts w:ascii="Wingdings" w:hAnsi="Wingdings" w:cs="Wingdings" w:hint="default"/>
       </w:rPr>
     </w:lvl>
-    <w:lvl w:ilvl="6" w:tplc="041B0001" w:tentative="1">
+    <w:lvl w:ilvl="6">
       <w:start w:val="1"/>
       <w:numFmt w:val="bullet"/>
       <w:lvlText w:val=""/>
@@ -2025,10 +2212,10 @@
         <w:ind w:left="5040" w:hanging="360"/>
       </w:pPr>
       <w:rPr>
-        <w:rFonts w:ascii="Symbol" w:hAnsi="Symbol" w:hint="default"/>
+        <w:rFonts w:ascii="Symbol" w:hAnsi="Symbol" w:cs="Symbol" w:hint="default"/>
       </w:rPr>
     </w:lvl>
-    <w:lvl w:ilvl="7" w:tplc="041B0003" w:tentative="1">
+    <w:lvl w:ilvl="7">
       <w:start w:val="1"/>
       <w:numFmt w:val="bullet"/>
       <w:lvlText w:val="o"/>
@@ -2038,9 +2225,10 @@
       </w:pPr>
       <w:rPr>
         <w:rFonts w:ascii="Courier New" w:hAnsi="Courier New" w:cs="Courier New" w:hint="default"/>
+        <w:rFonts w:cs="Courier New"/>
       </w:rPr>
     </w:lvl>
-    <w:lvl w:ilvl="8" w:tplc="041B0005" w:tentative="1">
+    <w:lvl w:ilvl="8">
       <w:start w:val="1"/>
       <w:numFmt w:val="bullet"/>
       <w:lvlText w:val=""/>
@@ -2049,47 +2237,47 @@
         <w:ind w:left="6480" w:hanging="360"/>
       </w:pPr>
       <w:rPr>
-        <w:rFonts w:ascii="Wingdings" w:hAnsi="Wingdings" w:hint="default"/>
+        <w:rFonts w:ascii="Wingdings" w:hAnsi="Wingdings" w:cs="Wingdings" w:hint="default"/>
       </w:rPr>
     </w:lvl>
   </w:abstractNum>
   <w:num w:numId="1">
-    <w:abstractNumId w:val="0"/>
+    <w:abstractNumId w:val="1"/>
   </w:num>
   <w:num w:numId="2">
-    <w:abstractNumId w:val="1"/>
+    <w:abstractNumId w:val="2"/>
+  </w:num>
+  <w:num w:numId="3">
+    <w:abstractNumId w:val="3"/>
   </w:num>
 </w:numbering>
 </file>
 
 <file path=word/styles.xml><?xml version="1.0" encoding="utf-8"?>
-<w:styles xmlns:mc="http://schemas.openxmlformats.org/markup-compatibility/2006" xmlns:r="http://schemas.openxmlformats.org/officeDocument/2006/relationships" xmlns:w="http://schemas.openxmlformats.org/wordprocessingml/2006/main" xmlns:w14="http://schemas.microsoft.com/office/word/2010/wordml" xmlns:w15="http://schemas.microsoft.com/office/word/2012/wordml" xmlns:w16se="http://schemas.microsoft.com/office/word/2015/wordml/symex" mc:Ignorable="w14 w15 w16se">
+<w:styles xmlns:w="http://schemas.openxmlformats.org/wordprocessingml/2006/main" xmlns:w14="http://schemas.microsoft.com/office/word/2010/wordml" xmlns:mc="http://schemas.openxmlformats.org/markup-compatibility/2006" mc:Ignorable="w14">
   <w:docDefaults>
     <w:rPrDefault>
       <w:rPr>
-        <w:rFonts w:asciiTheme="minorHAnsi" w:eastAsiaTheme="minorHAnsi" w:hAnsiTheme="minorHAnsi" w:cstheme="minorBidi"/>
-        <w:sz w:val="22"/>
+        <w:rFonts w:ascii="Calibri" w:hAnsi="Calibri" w:eastAsia="Calibri" w:cs="" w:asciiTheme="minorHAnsi" w:cstheme="minorBidi" w:eastAsiaTheme="minorHAnsi" w:hAnsiTheme="minorHAnsi"/>
         <w:szCs w:val="22"/>
         <w:lang w:val="cs-CZ" w:eastAsia="en-US" w:bidi="ar-SA"/>
       </w:rPr>
     </w:rPrDefault>
     <w:pPrDefault>
-      <w:pPr>
-        <w:spacing w:after="200" w:line="276" w:lineRule="auto"/>
-      </w:pPr>
+      <w:pPr/>
     </w:pPrDefault>
   </w:docDefaults>
   <w:latentStyles w:defLockedState="0" w:defUIPriority="99" w:defSemiHidden="0" w:defUnhideWhenUsed="0" w:defQFormat="0" w:count="371">
     <w:lsdException w:name="Normal" w:uiPriority="0" w:qFormat="1"/>
     <w:lsdException w:name="heading 1" w:uiPriority="0" w:qFormat="1"/>
-    <w:lsdException w:name="heading 2" w:semiHidden="1" w:uiPriority="0" w:unhideWhenUsed="1" w:qFormat="1"/>
-    <w:lsdException w:name="heading 3" w:semiHidden="1" w:uiPriority="0" w:unhideWhenUsed="1" w:qFormat="1"/>
-    <w:lsdException w:name="heading 4" w:semiHidden="1" w:uiPriority="0" w:unhideWhenUsed="1" w:qFormat="1"/>
-    <w:lsdException w:name="heading 5" w:semiHidden="1" w:uiPriority="9" w:unhideWhenUsed="1" w:qFormat="1"/>
-    <w:lsdException w:name="heading 6" w:semiHidden="1" w:uiPriority="9" w:unhideWhenUsed="1" w:qFormat="1"/>
-    <w:lsdException w:name="heading 7" w:semiHidden="1" w:uiPriority="9" w:unhideWhenUsed="1" w:qFormat="1"/>
-    <w:lsdException w:name="heading 8" w:semiHidden="1" w:uiPriority="9" w:unhideWhenUsed="1" w:qFormat="1"/>
-    <w:lsdException w:name="heading 9" w:semiHidden="1" w:uiPriority="9" w:unhideWhenUsed="1" w:qFormat="1"/>
+    <w:lsdException w:name="heading 2" w:uiPriority="0" w:semiHidden="1" w:unhideWhenUsed="1" w:qFormat="1"/>
+    <w:lsdException w:name="heading 3" w:uiPriority="0" w:semiHidden="1" w:unhideWhenUsed="1" w:qFormat="1"/>
+    <w:lsdException w:name="heading 4" w:uiPriority="0" w:semiHidden="1" w:unhideWhenUsed="1" w:qFormat="1"/>
+    <w:lsdException w:name="heading 5" w:uiPriority="9" w:semiHidden="1" w:unhideWhenUsed="1" w:qFormat="1"/>
+    <w:lsdException w:name="heading 6" w:uiPriority="9" w:semiHidden="1" w:unhideWhenUsed="1" w:qFormat="1"/>
+    <w:lsdException w:name="heading 7" w:uiPriority="9" w:semiHidden="1" w:unhideWhenUsed="1" w:qFormat="1"/>
+    <w:lsdException w:name="heading 8" w:uiPriority="9" w:semiHidden="1" w:unhideWhenUsed="1" w:qFormat="1"/>
+    <w:lsdException w:name="heading 9" w:uiPriority="9" w:semiHidden="1" w:unhideWhenUsed="1" w:qFormat="1"/>
     <w:lsdException w:name="index 1" w:semiHidden="1" w:unhideWhenUsed="1"/>
     <w:lsdException w:name="index 2" w:semiHidden="1" w:unhideWhenUsed="1"/>
     <w:lsdException w:name="index 3" w:semiHidden="1" w:unhideWhenUsed="1"/>
@@ -2099,22 +2287,22 @@
     <w:lsdException w:name="index 7" w:semiHidden="1" w:unhideWhenUsed="1"/>
     <w:lsdException w:name="index 8" w:semiHidden="1" w:unhideWhenUsed="1"/>
     <w:lsdException w:name="index 9" w:semiHidden="1" w:unhideWhenUsed="1"/>
-    <w:lsdException w:name="toc 1" w:semiHidden="1" w:uiPriority="39" w:unhideWhenUsed="1" w:qFormat="1"/>
-    <w:lsdException w:name="toc 2" w:semiHidden="1" w:uiPriority="39" w:unhideWhenUsed="1" w:qFormat="1"/>
-    <w:lsdException w:name="toc 3" w:semiHidden="1" w:uiPriority="39" w:unhideWhenUsed="1" w:qFormat="1"/>
-    <w:lsdException w:name="toc 4" w:semiHidden="1" w:uiPriority="39" w:unhideWhenUsed="1"/>
-    <w:lsdException w:name="toc 5" w:semiHidden="1" w:uiPriority="39" w:unhideWhenUsed="1"/>
-    <w:lsdException w:name="toc 6" w:semiHidden="1" w:uiPriority="39" w:unhideWhenUsed="1"/>
-    <w:lsdException w:name="toc 7" w:semiHidden="1" w:uiPriority="39" w:unhideWhenUsed="1"/>
-    <w:lsdException w:name="toc 8" w:semiHidden="1" w:uiPriority="39" w:unhideWhenUsed="1"/>
-    <w:lsdException w:name="toc 9" w:semiHidden="1" w:uiPriority="39" w:unhideWhenUsed="1"/>
+    <w:lsdException w:name="toc 1" w:uiPriority="39" w:semiHidden="1" w:unhideWhenUsed="1" w:qFormat="1"/>
+    <w:lsdException w:name="toc 2" w:uiPriority="39" w:semiHidden="1" w:unhideWhenUsed="1" w:qFormat="1"/>
+    <w:lsdException w:name="toc 3" w:uiPriority="39" w:semiHidden="1" w:unhideWhenUsed="1" w:qFormat="1"/>
+    <w:lsdException w:name="toc 4" w:uiPriority="39" w:semiHidden="1" w:unhideWhenUsed="1"/>
+    <w:lsdException w:name="toc 5" w:uiPriority="39" w:semiHidden="1" w:unhideWhenUsed="1"/>
+    <w:lsdException w:name="toc 6" w:uiPriority="39" w:semiHidden="1" w:unhideWhenUsed="1"/>
+    <w:lsdException w:name="toc 7" w:uiPriority="39" w:semiHidden="1" w:unhideWhenUsed="1"/>
+    <w:lsdException w:name="toc 8" w:uiPriority="39" w:semiHidden="1" w:unhideWhenUsed="1"/>
+    <w:lsdException w:name="toc 9" w:uiPriority="39" w:semiHidden="1" w:unhideWhenUsed="1"/>
     <w:lsdException w:name="Normal Indent" w:semiHidden="1" w:unhideWhenUsed="1"/>
     <w:lsdException w:name="footnote text" w:semiHidden="1" w:unhideWhenUsed="1"/>
     <w:lsdException w:name="annotation text" w:semiHidden="1" w:unhideWhenUsed="1"/>
     <w:lsdException w:name="header" w:semiHidden="1" w:unhideWhenUsed="1"/>
     <w:lsdException w:name="footer" w:semiHidden="1" w:unhideWhenUsed="1"/>
     <w:lsdException w:name="index heading" w:semiHidden="1" w:unhideWhenUsed="1"/>
-    <w:lsdException w:name="caption" w:semiHidden="1" w:uiPriority="35" w:unhideWhenUsed="1" w:qFormat="1"/>
+    <w:lsdException w:name="caption" w:uiPriority="35" w:semiHidden="1" w:unhideWhenUsed="1" w:qFormat="1"/>
     <w:lsdException w:name="table of figures" w:semiHidden="1" w:unhideWhenUsed="1"/>
     <w:lsdException w:name="envelope address" w:semiHidden="1" w:unhideWhenUsed="1"/>
     <w:lsdException w:name="envelope return" w:semiHidden="1" w:unhideWhenUsed="1"/>
@@ -2145,7 +2333,7 @@
     <w:lsdException w:name="Title" w:uiPriority="10" w:qFormat="1"/>
     <w:lsdException w:name="Closing" w:semiHidden="1" w:unhideWhenUsed="1"/>
     <w:lsdException w:name="Signature" w:semiHidden="1" w:unhideWhenUsed="1"/>
-    <w:lsdException w:name="Default Paragraph Font" w:semiHidden="1" w:uiPriority="1" w:unhideWhenUsed="1"/>
+    <w:lsdException w:name="Default Paragraph Font" w:uiPriority="1" w:semiHidden="1" w:unhideWhenUsed="1"/>
     <w:lsdException w:name="Body Text" w:semiHidden="1" w:unhideWhenUsed="1"/>
     <w:lsdException w:name="Body Text Indent" w:semiHidden="1" w:unhideWhenUsed="1"/>
     <w:lsdException w:name="List Continue" w:semiHidden="1" w:unhideWhenUsed="1"/>
@@ -2345,8 +2533,8 @@
     <w:lsdException w:name="Subtle Reference" w:uiPriority="31" w:qFormat="1"/>
     <w:lsdException w:name="Intense Reference" w:uiPriority="32" w:qFormat="1"/>
     <w:lsdException w:name="Book Title" w:uiPriority="33" w:qFormat="1"/>
-    <w:lsdException w:name="Bibliography" w:semiHidden="1" w:uiPriority="37" w:unhideWhenUsed="1"/>
-    <w:lsdException w:name="TOC Heading" w:semiHidden="1" w:uiPriority="39" w:unhideWhenUsed="1" w:qFormat="1"/>
+    <w:lsdException w:name="Bibliography" w:uiPriority="37" w:semiHidden="1" w:unhideWhenUsed="1"/>
+    <w:lsdException w:name="TOC Heading" w:uiPriority="39" w:semiHidden="1" w:unhideWhenUsed="1" w:qFormat="1"/>
     <w:lsdException w:name="Plain Table 1" w:uiPriority="41"/>
     <w:lsdException w:name="Plain Table 2" w:uiPriority="42"/>
     <w:lsdException w:name="Plain Table 3" w:uiPriority="43"/>
@@ -2452,31 +2640,36 @@
     <w:lsdException w:name="List Table 6 Colorful Accent 6" w:uiPriority="51"/>
     <w:lsdException w:name="List Table 7 Colorful Accent 6" w:uiPriority="52"/>
   </w:latentStyles>
-  <w:style w:type="paragraph" w:default="1" w:styleId="Normlny">
+  <w:style w:type="paragraph" w:styleId="Normal" w:default="1">
     <w:name w:val="Normal"/>
     <w:qFormat/>
-    <w:rsid w:val="004D4AE8"/>
+    <w:rsid w:val="004d4ae8"/>
     <w:pPr>
-      <w:suppressAutoHyphens/>
-      <w:spacing w:after="0" w:line="240" w:lineRule="auto"/>
+      <w:widowControl/>
+      <w:suppressAutoHyphens w:val="true"/>
+      <w:bidi w:val="0"/>
+      <w:spacing w:lineRule="auto" w:line="240" w:before="0" w:after="0"/>
+      <w:jc w:val="left"/>
     </w:pPr>
     <w:rPr>
-      <w:rFonts w:eastAsia="Times New Roman" w:cs="Times New Roman"/>
+      <w:rFonts w:eastAsia="Times New Roman" w:cs="Times New Roman" w:ascii="Calibri" w:hAnsi="Calibri" w:asciiTheme="minorHAnsi" w:hAnsiTheme="minorHAnsi"/>
+      <w:color w:val="auto"/>
+      <w:kern w:val="0"/>
       <w:sz w:val="24"/>
       <w:szCs w:val="24"/>
-      <w:lang w:val="sk-SK" w:eastAsia="ar-SA"/>
+      <w:lang w:val="sk-SK" w:eastAsia="ar-SA" w:bidi="ar-SA"/>
     </w:rPr>
   </w:style>
-  <w:style w:type="paragraph" w:styleId="Nadpis1">
-    <w:name w:val="heading 1"/>
-    <w:basedOn w:val="Normlny"/>
-    <w:next w:val="Normlny"/>
+  <w:style w:type="paragraph" w:styleId="Heading1">
+    <w:name w:val="Heading 1"/>
+    <w:basedOn w:val="Normal"/>
     <w:link w:val="Nadpis1Char"/>
     <w:qFormat/>
-    <w:rsid w:val="004D4AE8"/>
+    <w:rsid w:val="004d4ae8"/>
     <w:pPr>
-      <w:keepNext/>
+      <w:keepNext w:val="true"/>
       <w:numPr>
+        <w:ilvl w:val="0"/>
         <w:numId w:val="1"/>
       </w:numPr>
       <w:outlineLvl w:val="0"/>
@@ -2486,40 +2679,38 @@
       <w:lang w:val="en-US"/>
     </w:rPr>
   </w:style>
-  <w:style w:type="paragraph" w:styleId="Nadpis2">
-    <w:name w:val="heading 2"/>
-    <w:basedOn w:val="Normlny"/>
-    <w:next w:val="Normlny"/>
+  <w:style w:type="paragraph" w:styleId="Heading2">
+    <w:name w:val="Heading 2"/>
+    <w:basedOn w:val="Normal"/>
     <w:link w:val="Nadpis2Char"/>
     <w:qFormat/>
-    <w:rsid w:val="004D4AE8"/>
+    <w:rsid w:val="004d4ae8"/>
     <w:pPr>
-      <w:keepNext/>
+      <w:keepNext w:val="true"/>
       <w:numPr>
         <w:ilvl w:val="1"/>
         <w:numId w:val="1"/>
       </w:numPr>
-      <w:spacing w:line="360" w:lineRule="auto"/>
+      <w:spacing w:lineRule="auto" w:line="360"/>
       <w:outlineLvl w:val="1"/>
     </w:pPr>
     <w:rPr>
       <w:sz w:val="30"/>
     </w:rPr>
   </w:style>
-  <w:style w:type="paragraph" w:styleId="Nadpis3">
-    <w:name w:val="heading 3"/>
-    <w:basedOn w:val="Normlny"/>
-    <w:next w:val="Normlny"/>
+  <w:style w:type="paragraph" w:styleId="Heading3">
+    <w:name w:val="Heading 3"/>
+    <w:basedOn w:val="Normal"/>
     <w:link w:val="Nadpis3Char"/>
     <w:qFormat/>
-    <w:rsid w:val="004D4AE8"/>
+    <w:rsid w:val="004d4ae8"/>
     <w:pPr>
-      <w:keepNext/>
+      <w:keepNext w:val="true"/>
       <w:numPr>
         <w:ilvl w:val="2"/>
         <w:numId w:val="1"/>
       </w:numPr>
-      <w:spacing w:line="360" w:lineRule="auto"/>
+      <w:spacing w:lineRule="auto" w:line="360"/>
       <w:jc w:val="center"/>
       <w:outlineLvl w:val="2"/>
     </w:pPr>
@@ -2529,20 +2720,19 @@
       <w:sz w:val="40"/>
     </w:rPr>
   </w:style>
-  <w:style w:type="paragraph" w:styleId="Nadpis4">
-    <w:name w:val="heading 4"/>
-    <w:basedOn w:val="Normlny"/>
-    <w:next w:val="Normlny"/>
+  <w:style w:type="paragraph" w:styleId="Heading4">
+    <w:name w:val="Heading 4"/>
+    <w:basedOn w:val="Normal"/>
     <w:link w:val="Nadpis4Char"/>
     <w:qFormat/>
-    <w:rsid w:val="004D4AE8"/>
+    <w:rsid w:val="004d4ae8"/>
     <w:pPr>
-      <w:keepNext/>
+      <w:keepNext w:val="true"/>
       <w:numPr>
         <w:ilvl w:val="3"/>
         <w:numId w:val="1"/>
       </w:numPr>
-      <w:spacing w:line="360" w:lineRule="auto"/>
+      <w:spacing w:lineRule="auto" w:line="360"/>
       <w:jc w:val="center"/>
       <w:outlineLvl w:val="3"/>
     </w:pPr>
@@ -2551,11 +2741,371 @@
       <w:sz w:val="40"/>
     </w:rPr>
   </w:style>
-  <w:style w:type="character" w:default="1" w:styleId="Predvolenpsmoodseku">
+  <w:style w:type="character" w:styleId="DefaultParagraphFont" w:default="1">
     <w:name w:val="Default Paragraph Font"/>
     <w:uiPriority w:val="1"/>
     <w:semiHidden/>
     <w:unhideWhenUsed/>
+    <w:qFormat/>
+    <w:rPr/>
+  </w:style>
+  <w:style w:type="character" w:styleId="Nadpis1Char" w:customStyle="1">
+    <w:name w:val="Nadpis 1 Char"/>
+    <w:basedOn w:val="DefaultParagraphFont"/>
+    <w:link w:val="Nadpis1"/>
+    <w:qFormat/>
+    <w:rsid w:val="004d4ae8"/>
+    <w:rPr>
+      <w:rFonts w:eastAsia="Times New Roman" w:cs="Times New Roman"/>
+      <w:sz w:val="52"/>
+      <w:szCs w:val="24"/>
+      <w:lang w:val="en-US" w:eastAsia="ar-SA"/>
+    </w:rPr>
+  </w:style>
+  <w:style w:type="character" w:styleId="Nadpis2Char" w:customStyle="1">
+    <w:name w:val="Nadpis 2 Char"/>
+    <w:basedOn w:val="DefaultParagraphFont"/>
+    <w:link w:val="Nadpis2"/>
+    <w:qFormat/>
+    <w:rsid w:val="004d4ae8"/>
+    <w:rPr>
+      <w:rFonts w:eastAsia="Times New Roman" w:cs="Times New Roman"/>
+      <w:sz w:val="30"/>
+      <w:szCs w:val="24"/>
+      <w:lang w:eastAsia="ar-SA"/>
+    </w:rPr>
+  </w:style>
+  <w:style w:type="character" w:styleId="Nadpis3Char" w:customStyle="1">
+    <w:name w:val="Nadpis 3 Char"/>
+    <w:basedOn w:val="DefaultParagraphFont"/>
+    <w:link w:val="Nadpis3"/>
+    <w:qFormat/>
+    <w:rsid w:val="004d4ae8"/>
+    <w:rPr>
+      <w:rFonts w:eastAsia="Times New Roman" w:cs="Times New Roman"/>
+      <w:b/>
+      <w:bCs/>
+      <w:sz w:val="40"/>
+      <w:szCs w:val="24"/>
+      <w:lang w:eastAsia="ar-SA"/>
+    </w:rPr>
+  </w:style>
+  <w:style w:type="character" w:styleId="Nadpis4Char" w:customStyle="1">
+    <w:name w:val="Nadpis 4 Char"/>
+    <w:basedOn w:val="DefaultParagraphFont"/>
+    <w:link w:val="Nadpis4"/>
+    <w:qFormat/>
+    <w:rsid w:val="004d4ae8"/>
+    <w:rPr>
+      <w:rFonts w:eastAsia="Times New Roman" w:cs="Times New Roman"/>
+      <w:smallCaps/>
+      <w:sz w:val="40"/>
+      <w:szCs w:val="24"/>
+      <w:lang w:eastAsia="ar-SA"/>
+    </w:rPr>
+  </w:style>
+  <w:style w:type="character" w:styleId="TextbublinyChar" w:customStyle="1">
+    <w:name w:val="Text bubliny Char"/>
+    <w:basedOn w:val="DefaultParagraphFont"/>
+    <w:link w:val="Textbubliny"/>
+    <w:uiPriority w:val="99"/>
+    <w:semiHidden/>
+    <w:qFormat/>
+    <w:rsid w:val="004d4ae8"/>
+    <w:rPr>
+      <w:rFonts w:ascii="Tahoma" w:hAnsi="Tahoma" w:eastAsia="Times New Roman" w:cs="Tahoma"/>
+      <w:sz w:val="16"/>
+      <w:szCs w:val="16"/>
+      <w:lang w:eastAsia="ar-SA"/>
+    </w:rPr>
+  </w:style>
+  <w:style w:type="character" w:styleId="InternetLink">
+    <w:name w:val="Internet Link"/>
+    <w:basedOn w:val="DefaultParagraphFont"/>
+    <w:uiPriority w:val="99"/>
+    <w:unhideWhenUsed/>
+    <w:rsid w:val="004d4ae8"/>
+    <w:rPr>
+      <w:color w:val="0000FF" w:themeColor="hyperlink"/>
+      <w:u w:val="single"/>
+    </w:rPr>
+  </w:style>
+  <w:style w:type="character" w:styleId="Styl1H1Char" w:customStyle="1">
+    <w:name w:val="Styl1H1 Char"/>
+    <w:basedOn w:val="Nadpis1Char"/>
+    <w:link w:val="Styl1H1"/>
+    <w:qFormat/>
+    <w:rsid w:val="007b00d8"/>
+    <w:rPr>
+      <w:rFonts w:ascii="Lucida Sans" w:hAnsi="Lucida Sans" w:eastAsia="Times New Roman" w:cs="Times New Roman"/>
+      <w:sz w:val="44"/>
+      <w:szCs w:val="24"/>
+      <w:lang w:val="en-US" w:eastAsia="ar-SA"/>
+    </w:rPr>
+  </w:style>
+  <w:style w:type="character" w:styleId="Styl1normChar" w:customStyle="1">
+    <w:name w:val="Styl1norm Char"/>
+    <w:basedOn w:val="DefaultParagraphFont"/>
+    <w:link w:val="Styl1norm"/>
+    <w:qFormat/>
+    <w:rsid w:val="000c707f"/>
+    <w:rPr>
+      <w:rFonts w:ascii="Lucida Sans" w:hAnsi="Lucida Sans" w:eastAsia="Times New Roman" w:cs="Times New Roman"/>
+      <w:sz w:val="24"/>
+      <w:szCs w:val="24"/>
+      <w:lang w:eastAsia="ar-SA"/>
+    </w:rPr>
+  </w:style>
+  <w:style w:type="character" w:styleId="Styl1H2Char" w:customStyle="1">
+    <w:name w:val="Styl1H2 Char"/>
+    <w:basedOn w:val="Nadpis2Char"/>
+    <w:link w:val="Styl1H2"/>
+    <w:qFormat/>
+    <w:rsid w:val="007b00d8"/>
+    <w:rPr>
+      <w:rFonts w:ascii="Lucida Sans" w:hAnsi="Lucida Sans" w:eastAsia="Times New Roman" w:cs="Times New Roman"/>
+      <w:sz w:val="36"/>
+      <w:szCs w:val="24"/>
+      <w:lang w:eastAsia="ar-SA"/>
+    </w:rPr>
+  </w:style>
+  <w:style w:type="character" w:styleId="ListLabel1">
+    <w:name w:val="ListLabel 1"/>
+    <w:qFormat/>
+    <w:rPr>
+      <w:rFonts w:cs="Courier New"/>
+    </w:rPr>
+  </w:style>
+  <w:style w:type="character" w:styleId="ListLabel2">
+    <w:name w:val="ListLabel 2"/>
+    <w:qFormat/>
+    <w:rPr>
+      <w:rFonts w:cs="Courier New"/>
+    </w:rPr>
+  </w:style>
+  <w:style w:type="character" w:styleId="ListLabel3">
+    <w:name w:val="ListLabel 3"/>
+    <w:qFormat/>
+    <w:rPr>
+      <w:rFonts w:cs="Courier New"/>
+    </w:rPr>
+  </w:style>
+  <w:style w:type="character" w:styleId="ListLabel4">
+    <w:name w:val="ListLabel 4"/>
+    <w:qFormat/>
+    <w:rPr/>
+  </w:style>
+  <w:style w:type="paragraph" w:styleId="Heading">
+    <w:name w:val="Heading"/>
+    <w:basedOn w:val="Normal"/>
+    <w:next w:val="TextBody"/>
+    <w:qFormat/>
+    <w:pPr>
+      <w:keepNext w:val="true"/>
+      <w:spacing w:before="240" w:after="120"/>
+    </w:pPr>
+    <w:rPr>
+      <w:rFonts w:ascii="Liberation Sans" w:hAnsi="Liberation Sans" w:eastAsia="Noto Sans CJK SC" w:cs="Lohit Devanagari"/>
+      <w:sz w:val="28"/>
+      <w:szCs w:val="28"/>
+    </w:rPr>
+  </w:style>
+  <w:style w:type="paragraph" w:styleId="TextBody">
+    <w:name w:val="Body Text"/>
+    <w:basedOn w:val="Normal"/>
+    <w:pPr>
+      <w:spacing w:lineRule="auto" w:line="276" w:before="0" w:after="140"/>
+    </w:pPr>
+    <w:rPr/>
+  </w:style>
+  <w:style w:type="paragraph" w:styleId="List">
+    <w:name w:val="List"/>
+    <w:basedOn w:val="TextBody"/>
+    <w:pPr/>
+    <w:rPr>
+      <w:rFonts w:cs="Lohit Devanagari"/>
+    </w:rPr>
+  </w:style>
+  <w:style w:type="paragraph" w:styleId="Caption">
+    <w:name w:val="Caption"/>
+    <w:basedOn w:val="Normal"/>
+    <w:qFormat/>
+    <w:pPr>
+      <w:suppressLineNumbers/>
+      <w:spacing w:before="120" w:after="120"/>
+    </w:pPr>
+    <w:rPr>
+      <w:rFonts w:cs="Lohit Devanagari"/>
+      <w:i/>
+      <w:iCs/>
+      <w:sz w:val="24"/>
+      <w:szCs w:val="24"/>
+    </w:rPr>
+  </w:style>
+  <w:style w:type="paragraph" w:styleId="Index">
+    <w:name w:val="Index"/>
+    <w:basedOn w:val="Normal"/>
+    <w:qFormat/>
+    <w:pPr>
+      <w:suppressLineNumbers/>
+    </w:pPr>
+    <w:rPr>
+      <w:rFonts w:cs="Lohit Devanagari"/>
+    </w:rPr>
+  </w:style>
+  <w:style w:type="paragraph" w:styleId="BalloonText">
+    <w:name w:val="Balloon Text"/>
+    <w:basedOn w:val="Normal"/>
+    <w:link w:val="TextbublinyChar"/>
+    <w:uiPriority w:val="99"/>
+    <w:semiHidden/>
+    <w:unhideWhenUsed/>
+    <w:qFormat/>
+    <w:rsid w:val="004d4ae8"/>
+    <w:pPr/>
+    <w:rPr>
+      <w:rFonts w:ascii="Tahoma" w:hAnsi="Tahoma" w:cs="Tahoma"/>
+      <w:sz w:val="16"/>
+      <w:szCs w:val="16"/>
+    </w:rPr>
+  </w:style>
+  <w:style w:type="paragraph" w:styleId="TOCHeading">
+    <w:name w:val="TOC Heading"/>
+    <w:basedOn w:val="Heading1"/>
+    <w:uiPriority w:val="39"/>
+    <w:semiHidden/>
+    <w:unhideWhenUsed/>
+    <w:qFormat/>
+    <w:rsid w:val="004d4ae8"/>
+    <w:pPr>
+      <w:keepLines/>
+      <w:numPr>
+        <w:ilvl w:val="0"/>
+        <w:numId w:val="0"/>
+      </w:numPr>
+      <w:suppressAutoHyphens w:val="false"/>
+      <w:spacing w:lineRule="auto" w:line="276" w:before="480" w:after="0"/>
+    </w:pPr>
+    <w:rPr>
+      <w:rFonts w:ascii="Cambria" w:hAnsi="Cambria" w:eastAsia="" w:cs="" w:asciiTheme="majorHAnsi" w:cstheme="majorBidi" w:eastAsiaTheme="majorEastAsia" w:hAnsiTheme="majorHAnsi"/>
+      <w:b/>
+      <w:bCs/>
+      <w:color w:val="365F91" w:themeColor="accent1" w:themeShade="bf"/>
+      <w:sz w:val="28"/>
+      <w:szCs w:val="28"/>
+      <w:lang w:val="cs-CZ" w:eastAsia="cs-CZ"/>
+    </w:rPr>
+  </w:style>
+  <w:style w:type="paragraph" w:styleId="Contents1">
+    <w:name w:val="TOC 1"/>
+    <w:basedOn w:val="Normal"/>
+    <w:autoRedefine/>
+    <w:uiPriority w:val="39"/>
+    <w:unhideWhenUsed/>
+    <w:qFormat/>
+    <w:rsid w:val="004d4ae8"/>
+    <w:pPr>
+      <w:spacing w:before="0" w:after="100"/>
+    </w:pPr>
+    <w:rPr/>
+  </w:style>
+  <w:style w:type="paragraph" w:styleId="Contents2">
+    <w:name w:val="TOC 2"/>
+    <w:basedOn w:val="Normal"/>
+    <w:autoRedefine/>
+    <w:uiPriority w:val="39"/>
+    <w:semiHidden/>
+    <w:unhideWhenUsed/>
+    <w:qFormat/>
+    <w:rsid w:val="005175a6"/>
+    <w:pPr>
+      <w:suppressAutoHyphens w:val="false"/>
+      <w:spacing w:lineRule="auto" w:line="276" w:before="0" w:after="100"/>
+      <w:ind w:left="220" w:hanging="0"/>
+    </w:pPr>
+    <w:rPr>
+      <w:rFonts w:eastAsia="" w:cs="" w:cstheme="minorBidi" w:eastAsiaTheme="minorEastAsia"/>
+      <w:sz w:val="22"/>
+      <w:szCs w:val="22"/>
+      <w:lang w:eastAsia="cs-CZ"/>
+    </w:rPr>
+  </w:style>
+  <w:style w:type="paragraph" w:styleId="Contents3">
+    <w:name w:val="TOC 3"/>
+    <w:basedOn w:val="Normal"/>
+    <w:autoRedefine/>
+    <w:uiPriority w:val="39"/>
+    <w:semiHidden/>
+    <w:unhideWhenUsed/>
+    <w:qFormat/>
+    <w:rsid w:val="005175a6"/>
+    <w:pPr>
+      <w:suppressAutoHyphens w:val="false"/>
+      <w:spacing w:lineRule="auto" w:line="276" w:before="0" w:after="100"/>
+      <w:ind w:left="440" w:hanging="0"/>
+    </w:pPr>
+    <w:rPr>
+      <w:rFonts w:eastAsia="" w:cs="" w:cstheme="minorBidi" w:eastAsiaTheme="minorEastAsia"/>
+      <w:sz w:val="22"/>
+      <w:szCs w:val="22"/>
+      <w:lang w:eastAsia="cs-CZ"/>
+    </w:rPr>
+  </w:style>
+  <w:style w:type="paragraph" w:styleId="Styl1H1" w:customStyle="1">
+    <w:name w:val="Styl1H1"/>
+    <w:basedOn w:val="Heading1"/>
+    <w:link w:val="Styl1H1Char"/>
+    <w:qFormat/>
+    <w:rsid w:val="007b00d8"/>
+    <w:pPr>
+      <w:numPr>
+        <w:ilvl w:val="0"/>
+        <w:numId w:val="0"/>
+      </w:numPr>
+      <w:spacing w:before="240" w:after="240"/>
+    </w:pPr>
+    <w:rPr>
+      <w:rFonts w:ascii="Lucida Sans" w:hAnsi="Lucida Sans"/>
+      <w:sz w:val="44"/>
+      <w:lang w:val="cs-CZ"/>
+    </w:rPr>
+  </w:style>
+  <w:style w:type="paragraph" w:styleId="Styl1norm" w:customStyle="1">
+    <w:name w:val="Styl1norm"/>
+    <w:basedOn w:val="Normal"/>
+    <w:link w:val="Styl1normChar"/>
+    <w:qFormat/>
+    <w:rsid w:val="000c707f"/>
+    <w:pPr/>
+    <w:rPr>
+      <w:rFonts w:ascii="Lucida Sans" w:hAnsi="Lucida Sans"/>
+    </w:rPr>
+  </w:style>
+  <w:style w:type="paragraph" w:styleId="Styl1H2" w:customStyle="1">
+    <w:name w:val="Styl1H2"/>
+    <w:basedOn w:val="Heading2"/>
+    <w:next w:val="Styl1norm"/>
+    <w:link w:val="Styl1H2Char"/>
+    <w:qFormat/>
+    <w:rsid w:val="007b00d8"/>
+    <w:pPr>
+      <w:numPr>
+        <w:ilvl w:val="0"/>
+        <w:numId w:val="0"/>
+      </w:numPr>
+      <w:spacing w:before="240" w:after="0"/>
+    </w:pPr>
+    <w:rPr>
+      <w:rFonts w:ascii="Lucida Sans" w:hAnsi="Lucida Sans"/>
+      <w:sz w:val="36"/>
+    </w:rPr>
+  </w:style>
+  <w:style w:type="numbering" w:styleId="NoList" w:default="1">
+    <w:name w:val="No List"/>
+    <w:uiPriority w:val="99"/>
+    <w:semiHidden/>
+    <w:unhideWhenUsed/>
+    <w:qFormat/>
   </w:style>
   <w:style w:type="table" w:default="1" w:styleId="Normlnatabuka">
     <w:name w:val="Normal Table"/>
@@ -2571,264 +3121,6 @@
         <w:right w:w="108" w:type="dxa"/>
       </w:tblCellMar>
     </w:tblPr>
-  </w:style>
-  <w:style w:type="numbering" w:default="1" w:styleId="Bezzoznamu">
-    <w:name w:val="No List"/>
-    <w:uiPriority w:val="99"/>
-    <w:semiHidden/>
-    <w:unhideWhenUsed/>
-  </w:style>
-  <w:style w:type="character" w:customStyle="1" w:styleId="Nadpis1Char">
-    <w:name w:val="Nadpis 1 Char"/>
-    <w:basedOn w:val="Predvolenpsmoodseku"/>
-    <w:link w:val="Nadpis1"/>
-    <w:rsid w:val="004D4AE8"/>
-    <w:rPr>
-      <w:rFonts w:eastAsia="Times New Roman" w:cs="Times New Roman"/>
-      <w:sz w:val="52"/>
-      <w:szCs w:val="24"/>
-      <w:lang w:val="en-US" w:eastAsia="ar-SA"/>
-    </w:rPr>
-  </w:style>
-  <w:style w:type="character" w:customStyle="1" w:styleId="Nadpis2Char">
-    <w:name w:val="Nadpis 2 Char"/>
-    <w:basedOn w:val="Predvolenpsmoodseku"/>
-    <w:link w:val="Nadpis2"/>
-    <w:rsid w:val="004D4AE8"/>
-    <w:rPr>
-      <w:rFonts w:eastAsia="Times New Roman" w:cs="Times New Roman"/>
-      <w:sz w:val="30"/>
-      <w:szCs w:val="24"/>
-      <w:lang w:eastAsia="ar-SA"/>
-    </w:rPr>
-  </w:style>
-  <w:style w:type="character" w:customStyle="1" w:styleId="Nadpis3Char">
-    <w:name w:val="Nadpis 3 Char"/>
-    <w:basedOn w:val="Predvolenpsmoodseku"/>
-    <w:link w:val="Nadpis3"/>
-    <w:rsid w:val="004D4AE8"/>
-    <w:rPr>
-      <w:rFonts w:eastAsia="Times New Roman" w:cs="Times New Roman"/>
-      <w:b/>
-      <w:bCs/>
-      <w:sz w:val="40"/>
-      <w:szCs w:val="24"/>
-      <w:lang w:eastAsia="ar-SA"/>
-    </w:rPr>
-  </w:style>
-  <w:style w:type="character" w:customStyle="1" w:styleId="Nadpis4Char">
-    <w:name w:val="Nadpis 4 Char"/>
-    <w:basedOn w:val="Predvolenpsmoodseku"/>
-    <w:link w:val="Nadpis4"/>
-    <w:rsid w:val="004D4AE8"/>
-    <w:rPr>
-      <w:rFonts w:eastAsia="Times New Roman" w:cs="Times New Roman"/>
-      <w:smallCaps/>
-      <w:sz w:val="40"/>
-      <w:szCs w:val="24"/>
-      <w:lang w:eastAsia="ar-SA"/>
-    </w:rPr>
-  </w:style>
-  <w:style w:type="paragraph" w:styleId="Textbubliny">
-    <w:name w:val="Balloon Text"/>
-    <w:basedOn w:val="Normlny"/>
-    <w:link w:val="TextbublinyChar"/>
-    <w:uiPriority w:val="99"/>
-    <w:semiHidden/>
-    <w:unhideWhenUsed/>
-    <w:rsid w:val="004D4AE8"/>
-    <w:rPr>
-      <w:rFonts w:ascii="Tahoma" w:hAnsi="Tahoma" w:cs="Tahoma"/>
-      <w:sz w:val="16"/>
-      <w:szCs w:val="16"/>
-    </w:rPr>
-  </w:style>
-  <w:style w:type="character" w:customStyle="1" w:styleId="TextbublinyChar">
-    <w:name w:val="Text bubliny Char"/>
-    <w:basedOn w:val="Predvolenpsmoodseku"/>
-    <w:link w:val="Textbubliny"/>
-    <w:uiPriority w:val="99"/>
-    <w:semiHidden/>
-    <w:rsid w:val="004D4AE8"/>
-    <w:rPr>
-      <w:rFonts w:ascii="Tahoma" w:eastAsia="Times New Roman" w:hAnsi="Tahoma" w:cs="Tahoma"/>
-      <w:sz w:val="16"/>
-      <w:szCs w:val="16"/>
-      <w:lang w:eastAsia="ar-SA"/>
-    </w:rPr>
-  </w:style>
-  <w:style w:type="paragraph" w:styleId="Hlavikaobsahu">
-    <w:name w:val="TOC Heading"/>
-    <w:basedOn w:val="Nadpis1"/>
-    <w:next w:val="Normlny"/>
-    <w:uiPriority w:val="39"/>
-    <w:semiHidden/>
-    <w:unhideWhenUsed/>
-    <w:qFormat/>
-    <w:rsid w:val="004D4AE8"/>
-    <w:pPr>
-      <w:keepLines/>
-      <w:numPr>
-        <w:numId w:val="0"/>
-      </w:numPr>
-      <w:suppressAutoHyphens w:val="0"/>
-      <w:spacing w:before="480" w:line="276" w:lineRule="auto"/>
-      <w:outlineLvl w:val="9"/>
-    </w:pPr>
-    <w:rPr>
-      <w:rFonts w:asciiTheme="majorHAnsi" w:eastAsiaTheme="majorEastAsia" w:hAnsiTheme="majorHAnsi" w:cstheme="majorBidi"/>
-      <w:b/>
-      <w:bCs/>
-      <w:color w:val="365F91" w:themeColor="accent1" w:themeShade="BF"/>
-      <w:sz w:val="28"/>
-      <w:szCs w:val="28"/>
-      <w:lang w:val="cs-CZ" w:eastAsia="cs-CZ"/>
-    </w:rPr>
-  </w:style>
-  <w:style w:type="paragraph" w:styleId="Obsah1">
-    <w:name w:val="toc 1"/>
-    <w:basedOn w:val="Normlny"/>
-    <w:next w:val="Normlny"/>
-    <w:autoRedefine/>
-    <w:uiPriority w:val="39"/>
-    <w:unhideWhenUsed/>
-    <w:qFormat/>
-    <w:rsid w:val="004D4AE8"/>
-    <w:pPr>
-      <w:spacing w:after="100"/>
-    </w:pPr>
-  </w:style>
-  <w:style w:type="character" w:styleId="Hypertextovprepojenie">
-    <w:name w:val="Hyperlink"/>
-    <w:basedOn w:val="Predvolenpsmoodseku"/>
-    <w:uiPriority w:val="99"/>
-    <w:unhideWhenUsed/>
-    <w:rsid w:val="004D4AE8"/>
-    <w:rPr>
-      <w:color w:val="0000FF" w:themeColor="hyperlink"/>
-      <w:u w:val="single"/>
-    </w:rPr>
-  </w:style>
-  <w:style w:type="paragraph" w:styleId="Obsah2">
-    <w:name w:val="toc 2"/>
-    <w:basedOn w:val="Normlny"/>
-    <w:next w:val="Normlny"/>
-    <w:autoRedefine/>
-    <w:uiPriority w:val="39"/>
-    <w:semiHidden/>
-    <w:unhideWhenUsed/>
-    <w:qFormat/>
-    <w:rsid w:val="005175A6"/>
-    <w:pPr>
-      <w:suppressAutoHyphens w:val="0"/>
-      <w:spacing w:after="100" w:line="276" w:lineRule="auto"/>
-      <w:ind w:left="220"/>
-    </w:pPr>
-    <w:rPr>
-      <w:rFonts w:eastAsiaTheme="minorEastAsia" w:cstheme="minorBidi"/>
-      <w:sz w:val="22"/>
-      <w:szCs w:val="22"/>
-      <w:lang w:eastAsia="cs-CZ"/>
-    </w:rPr>
-  </w:style>
-  <w:style w:type="paragraph" w:styleId="Obsah3">
-    <w:name w:val="toc 3"/>
-    <w:basedOn w:val="Normlny"/>
-    <w:next w:val="Normlny"/>
-    <w:autoRedefine/>
-    <w:uiPriority w:val="39"/>
-    <w:semiHidden/>
-    <w:unhideWhenUsed/>
-    <w:qFormat/>
-    <w:rsid w:val="005175A6"/>
-    <w:pPr>
-      <w:suppressAutoHyphens w:val="0"/>
-      <w:spacing w:after="100" w:line="276" w:lineRule="auto"/>
-      <w:ind w:left="440"/>
-    </w:pPr>
-    <w:rPr>
-      <w:rFonts w:eastAsiaTheme="minorEastAsia" w:cstheme="minorBidi"/>
-      <w:sz w:val="22"/>
-      <w:szCs w:val="22"/>
-      <w:lang w:eastAsia="cs-CZ"/>
-    </w:rPr>
-  </w:style>
-  <w:style w:type="paragraph" w:customStyle="1" w:styleId="Styl1H1">
-    <w:name w:val="Styl1H1"/>
-    <w:basedOn w:val="Nadpis1"/>
-    <w:next w:val="Styl1norm"/>
-    <w:link w:val="Styl1H1Char"/>
-    <w:qFormat/>
-    <w:rsid w:val="007B00D8"/>
-    <w:pPr>
-      <w:spacing w:before="240" w:after="240"/>
-    </w:pPr>
-    <w:rPr>
-      <w:rFonts w:ascii="Lucida Sans" w:hAnsi="Lucida Sans"/>
-      <w:sz w:val="44"/>
-      <w:lang w:val="cs-CZ"/>
-    </w:rPr>
-  </w:style>
-  <w:style w:type="paragraph" w:customStyle="1" w:styleId="Styl1norm">
-    <w:name w:val="Styl1norm"/>
-    <w:basedOn w:val="Normlny"/>
-    <w:link w:val="Styl1normChar"/>
-    <w:qFormat/>
-    <w:rsid w:val="000C707F"/>
-    <w:rPr>
-      <w:rFonts w:ascii="Lucida Sans" w:hAnsi="Lucida Sans"/>
-    </w:rPr>
-  </w:style>
-  <w:style w:type="character" w:customStyle="1" w:styleId="Styl1H1Char">
-    <w:name w:val="Styl1H1 Char"/>
-    <w:basedOn w:val="Nadpis1Char"/>
-    <w:link w:val="Styl1H1"/>
-    <w:rsid w:val="007B00D8"/>
-    <w:rPr>
-      <w:rFonts w:ascii="Lucida Sans" w:eastAsia="Times New Roman" w:hAnsi="Lucida Sans" w:cs="Times New Roman"/>
-      <w:sz w:val="44"/>
-      <w:szCs w:val="24"/>
-      <w:lang w:val="en-US" w:eastAsia="ar-SA"/>
-    </w:rPr>
-  </w:style>
-  <w:style w:type="character" w:customStyle="1" w:styleId="Styl1normChar">
-    <w:name w:val="Styl1norm Char"/>
-    <w:basedOn w:val="Predvolenpsmoodseku"/>
-    <w:link w:val="Styl1norm"/>
-    <w:rsid w:val="000C707F"/>
-    <w:rPr>
-      <w:rFonts w:ascii="Lucida Sans" w:eastAsia="Times New Roman" w:hAnsi="Lucida Sans" w:cs="Times New Roman"/>
-      <w:sz w:val="24"/>
-      <w:szCs w:val="24"/>
-      <w:lang w:eastAsia="ar-SA"/>
-    </w:rPr>
-  </w:style>
-  <w:style w:type="paragraph" w:customStyle="1" w:styleId="Styl1H2">
-    <w:name w:val="Styl1H2"/>
-    <w:basedOn w:val="Nadpis2"/>
-    <w:next w:val="Styl1norm"/>
-    <w:link w:val="Styl1H2Char"/>
-    <w:qFormat/>
-    <w:rsid w:val="007B00D8"/>
-    <w:pPr>
-      <w:spacing w:before="240"/>
-    </w:pPr>
-    <w:rPr>
-      <w:rFonts w:ascii="Lucida Sans" w:hAnsi="Lucida Sans"/>
-      <w:sz w:val="36"/>
-    </w:rPr>
-  </w:style>
-  <w:style w:type="character" w:customStyle="1" w:styleId="Styl1H2Char">
-    <w:name w:val="Styl1H2 Char"/>
-    <w:basedOn w:val="Nadpis2Char"/>
-    <w:link w:val="Styl1H2"/>
-    <w:rsid w:val="007B00D8"/>
-    <w:rPr>
-      <w:rFonts w:ascii="Lucida Sans" w:eastAsia="Times New Roman" w:hAnsi="Lucida Sans" w:cs="Times New Roman"/>
-      <w:sz w:val="36"/>
-      <w:szCs w:val="24"/>
-      <w:lang w:eastAsia="ar-SA"/>
-    </w:rPr>
   </w:style>
 </w:styles>
 </file>

--- a/Dokumentacia.docx
+++ b/Dokumentacia.docx
@@ -1,10 +1,10 @@
 
 <file path=word/document.xml><?xml version="1.0" encoding="utf-8"?>
-<w:document xmlns:wpc="http://schemas.microsoft.com/office/word/2010/wordprocessingCanvas" xmlns:cx="http://schemas.microsoft.com/office/drawing/2014/chartex" xmlns:mc="http://schemas.openxmlformats.org/markup-compatibility/2006" xmlns:o="urn:schemas-microsoft-com:office:office" xmlns:r="http://schemas.openxmlformats.org/officeDocument/2006/relationships" xmlns:m="http://schemas.openxmlformats.org/officeDocument/2006/math" xmlns:v="urn:schemas-microsoft-com:vml" xmlns:wp14="http://schemas.microsoft.com/office/word/2010/wordprocessingDrawing" xmlns:wp="http://schemas.openxmlformats.org/drawingml/2006/wordprocessingDrawing" xmlns:w10="urn:schemas-microsoft-com:office:word" xmlns:w="http://schemas.openxmlformats.org/wordprocessingml/2006/main" xmlns:w14="http://schemas.microsoft.com/office/word/2010/wordml" xmlns:w15="http://schemas.microsoft.com/office/word/2012/wordml" xmlns:w16se="http://schemas.microsoft.com/office/word/2015/wordml/symex" xmlns:wpg="http://schemas.microsoft.com/office/word/2010/wordprocessingGroup" xmlns:wpi="http://schemas.microsoft.com/office/word/2010/wordprocessingInk" xmlns:wne="http://schemas.microsoft.com/office/word/2006/wordml" xmlns:wps="http://schemas.microsoft.com/office/word/2010/wordprocessingShape" mc:Ignorable="w14 w15 w16se wp14">
+<w:document xmlns:wpc="http://schemas.microsoft.com/office/word/2010/wordprocessingCanvas" xmlns:cx="http://schemas.microsoft.com/office/drawing/2014/chartex" xmlns:cx1="http://schemas.microsoft.com/office/drawing/2015/9/8/chartex" xmlns:cx2="http://schemas.microsoft.com/office/drawing/2015/10/21/chartex" xmlns:cx3="http://schemas.microsoft.com/office/drawing/2016/5/9/chartex" xmlns:cx4="http://schemas.microsoft.com/office/drawing/2016/5/10/chartex" xmlns:cx5="http://schemas.microsoft.com/office/drawing/2016/5/11/chartex" xmlns:cx6="http://schemas.microsoft.com/office/drawing/2016/5/12/chartex" xmlns:cx7="http://schemas.microsoft.com/office/drawing/2016/5/13/chartex" xmlns:cx8="http://schemas.microsoft.com/office/drawing/2016/5/14/chartex" xmlns:mc="http://schemas.openxmlformats.org/markup-compatibility/2006" xmlns:aink="http://schemas.microsoft.com/office/drawing/2016/ink" xmlns:am3d="http://schemas.microsoft.com/office/drawing/2017/model3d" xmlns:o="urn:schemas-microsoft-com:office:office" xmlns:r="http://schemas.openxmlformats.org/officeDocument/2006/relationships" xmlns:m="http://schemas.openxmlformats.org/officeDocument/2006/math" xmlns:v="urn:schemas-microsoft-com:vml" xmlns:wp14="http://schemas.microsoft.com/office/word/2010/wordprocessingDrawing" xmlns:wp="http://schemas.openxmlformats.org/drawingml/2006/wordprocessingDrawing" xmlns:w10="urn:schemas-microsoft-com:office:word" xmlns:w="http://schemas.openxmlformats.org/wordprocessingml/2006/main" xmlns:w14="http://schemas.microsoft.com/office/word/2010/wordml" xmlns:w15="http://schemas.microsoft.com/office/word/2012/wordml" xmlns:w16cex="http://schemas.microsoft.com/office/word/2018/wordml/cex" xmlns:w16cid="http://schemas.microsoft.com/office/word/2016/wordml/cid" xmlns:w16="http://schemas.microsoft.com/office/word/2018/wordml" xmlns:w16se="http://schemas.microsoft.com/office/word/2015/wordml/symex" xmlns:wpg="http://schemas.microsoft.com/office/word/2010/wordprocessingGroup" xmlns:wpi="http://schemas.microsoft.com/office/word/2010/wordprocessingInk" xmlns:wne="http://schemas.microsoft.com/office/word/2006/wordml" xmlns:wps="http://schemas.microsoft.com/office/word/2010/wordprocessingShape" mc:Ignorable="w14 w15 w16se w16cid w16 w16cex wp14">
   <w:body>
     <w:p>
       <w:pPr>
-        <w:pStyle w:val="Nadpis1"/>
+        <w:pStyle w:val="Heading1"/>
         <w:numPr>
           <w:ilvl w:val="0"/>
           <w:numId w:val="2"/>
@@ -28,70 +28,7 @@
           <w:sz w:val="40"/>
           <w:lang w:val="cs-CZ"/>
         </w:rPr>
-        <w:t>Vysoké u</w:t>
-      </w:r>
-      <w:r>
-        <w:rPr>
-          <w:rFonts w:ascii="Calibri" w:hAnsi="Calibri" w:cs="Calibri"/>
-          <w:smallCaps/>
-          <w:sz w:val="40"/>
-          <w:lang w:val="cs-CZ"/>
-        </w:rPr>
-        <w:t>č</w:t>
-      </w:r>
-      <w:r>
-        <w:rPr>
-          <w:rFonts w:ascii="Calibri" w:hAnsi="Calibri" w:cs="Calibri"/>
-          <w:smallCaps/>
-          <w:sz w:val="40"/>
-          <w:lang w:val="cs-CZ"/>
-        </w:rPr>
-        <w:t>en</w:t>
-      </w:r>
-      <w:r>
-        <w:rPr>
-          <w:rFonts w:ascii="Calibri" w:hAnsi="Calibri" w:cs="Calibri"/>
-          <w:smallCaps/>
-          <w:sz w:val="40"/>
-          <w:lang w:val="cs-CZ"/>
-        </w:rPr>
-        <w:t>í</w:t>
-      </w:r>
-      <w:r>
-        <w:rPr>
-          <w:rFonts w:ascii="Calibri" w:hAnsi="Calibri" w:cs="Calibri"/>
-          <w:smallCaps/>
-          <w:sz w:val="40"/>
-          <w:lang w:val="cs-CZ"/>
-        </w:rPr>
-        <w:t xml:space="preserve"> technick</w:t>
-      </w:r>
-      <w:r>
-        <w:rPr>
-          <w:rFonts w:ascii="Calibri" w:hAnsi="Calibri" w:cs="Calibri"/>
-          <w:smallCaps/>
-          <w:sz w:val="40"/>
-          <w:lang w:val="cs-CZ"/>
-        </w:rPr>
-        <w:t>é</w:t>
-      </w:r>
-      <w:r>
-        <w:rPr>
-          <w:rFonts w:ascii="Calibri" w:hAnsi="Calibri" w:cs="Calibri"/>
-          <w:smallCaps/>
-          <w:sz w:val="40"/>
-          <w:lang w:val="cs-CZ"/>
-        </w:rPr>
-        <w:t xml:space="preserve"> v Brn</w:t>
-      </w:r>
-      <w:r>
-        <w:rPr>
-          <w:rFonts w:ascii="Calibri" w:hAnsi="Calibri" w:cs="Calibri"/>
-          <w:smallCaps/>
-          <w:sz w:val="40"/>
-          <w:lang w:val="cs-CZ"/>
-        </w:rPr>
-        <w:t>ě</w:t>
+        <w:t>Vysoké učení technické v Brně</w:t>
       </w:r>
       <w:bookmarkEnd w:id="0"/>
       <w:bookmarkEnd w:id="1"/>
@@ -113,7 +50,7 @@
           <w:lang w:eastAsia="sk-SK"/>
         </w:rPr>
         <w:drawing>
-          <wp:inline distT="0" distB="6350" distL="0" distR="0">
+          <wp:inline distT="0" distB="6350" distL="0" distR="0" wp14:anchorId="25FE6F6F" wp14:editId="2D05CE57">
             <wp:extent cx="2921635" cy="1270635"/>
             <wp:effectExtent l="0" t="0" r="0" b="0"/>
             <wp:docPr id="1" name="Obrázek 1"/>
@@ -471,21 +408,7 @@
         <w:rPr>
           <w:rFonts w:ascii="Calibri" w:hAnsi="Calibri" w:cs="Calibri"/>
         </w:rPr>
-        <w:t xml:space="preserve">Martin </w:t>
-      </w:r>
-      <w:proofErr w:type="spellStart"/>
-      <w:r>
-        <w:rPr>
-          <w:rFonts w:ascii="Calibri" w:hAnsi="Calibri" w:cs="Calibri"/>
-        </w:rPr>
-        <w:t>Hiner</w:t>
-      </w:r>
-      <w:proofErr w:type="spellEnd"/>
-      <w:r>
-        <w:rPr>
-          <w:rFonts w:ascii="Calibri" w:hAnsi="Calibri" w:cs="Calibri"/>
-        </w:rPr>
-        <w:t xml:space="preserve"> (xhiner00)</w:t>
+        <w:t>Martin Hiner (xhiner00)</w:t>
       </w:r>
       <w:r>
         <w:rPr>
@@ -541,12 +464,11 @@
       <w:sdtPr>
         <w:rPr>
           <w:rFonts w:ascii="Calibri" w:eastAsia="Times New Roman" w:hAnsi="Calibri" w:cs="Calibri"/>
-          <w:b w:val="0"/>
-          <w:bCs w:val="0"/>
-          <w:color w:val="auto"/>
+          <w:b/>
+          <w:bCs/>
           <w:sz w:val="24"/>
           <w:szCs w:val="24"/>
-          <w:lang w:val="sk-SK" w:eastAsia="ar-SA"/>
+          <w:lang w:eastAsia="ar-SA"/>
         </w:rPr>
         <w:id w:val="317268470"/>
         <w:docPartObj>
@@ -554,433 +476,332 @@
           <w:docPartUnique/>
         </w:docPartObj>
       </w:sdtPr>
-      <w:sdtEndPr/>
+      <w:sdtEndPr>
+        <w:rPr>
+          <w:b w:val="0"/>
+          <w:bCs w:val="0"/>
+        </w:rPr>
+      </w:sdtEndPr>
       <w:sdtContent>
         <w:p>
           <w:pPr>
-            <w:pStyle w:val="Hlavikaobsahu"/>
-            <w:rPr>
-              <w:rFonts w:ascii="Calibri" w:hAnsi="Calibri" w:cs="Calibri"/>
-            </w:rPr>
-          </w:pPr>
-        </w:p>
-        <w:p>
-          <w:pPr>
-            <w:pStyle w:val="Hlavikaobsahu"/>
-            <w:rPr>
-              <w:rFonts w:ascii="Calibri" w:hAnsi="Calibri" w:cs="Calibri"/>
-            </w:rPr>
-          </w:pPr>
-        </w:p>
-        <w:p>
-          <w:pPr>
-            <w:pStyle w:val="Hlavikaobsahu"/>
-            <w:rPr>
-              <w:rFonts w:ascii="Calibri" w:hAnsi="Calibri" w:cs="Calibri"/>
-            </w:rPr>
-          </w:pPr>
-        </w:p>
-        <w:p>
-          <w:pPr>
-            <w:pStyle w:val="Hlavikaobsahu"/>
-            <w:rPr>
-              <w:rFonts w:ascii="Calibri" w:hAnsi="Calibri" w:cs="Calibri"/>
-            </w:rPr>
-          </w:pPr>
-          <w:r>
-            <w:rPr>
-              <w:rFonts w:ascii="Calibri" w:hAnsi="Calibri" w:cs="Calibri"/>
-            </w:rPr>
-            <w:t>Obsah</w:t>
-          </w:r>
-        </w:p>
-        <w:p>
-          <w:pPr>
-            <w:pStyle w:val="Obsah1"/>
-            <w:rPr>
-              <w:rFonts w:ascii="Calibri" w:hAnsi="Calibri" w:cs="Calibri"/>
-            </w:rPr>
-          </w:pPr>
-          <w:r>
-            <w:rPr>
-              <w:rFonts w:ascii="Calibri" w:hAnsi="Calibri" w:cs="Calibri"/>
-              <w:b/>
-              <w:bCs/>
-            </w:rPr>
-            <w:t>Úvod</w:t>
-          </w:r>
-          <w:r>
-            <w:rPr>
-              <w:rFonts w:ascii="Calibri" w:hAnsi="Calibri" w:cs="Calibri"/>
-            </w:rPr>
-            <w:tab/>
-          </w:r>
-          <w:r>
-            <w:rPr>
-              <w:rFonts w:ascii="Calibri" w:hAnsi="Calibri" w:cs="Calibri"/>
-              <w:b/>
-              <w:bCs/>
-            </w:rPr>
-            <w:t>1</w:t>
-          </w:r>
-        </w:p>
-        <w:p>
-          <w:pPr>
-            <w:pStyle w:val="Obsah2"/>
-            <w:ind w:left="216"/>
-            <w:rPr>
-              <w:rFonts w:ascii="Calibri" w:hAnsi="Calibri" w:cs="Calibri"/>
-            </w:rPr>
-          </w:pPr>
-          <w:sdt>
-            <w:sdtPr>
-              <w:rPr>
-                <w:rFonts w:ascii="Calibri" w:hAnsi="Calibri" w:cs="Calibri"/>
-              </w:rPr>
-              <w:id w:val="74327865"/>
-            </w:sdtPr>
-            <w:sdtEndPr/>
-            <w:sdtContent>
-              <w:proofErr w:type="spellStart"/>
-              <w:r>
-                <w:rPr>
-                  <w:rFonts w:ascii="Calibri" w:hAnsi="Calibri" w:cs="Calibri"/>
-                </w:rPr>
-                <w:t>Zadejte</w:t>
-              </w:r>
-              <w:proofErr w:type="spellEnd"/>
-              <w:r>
-                <w:rPr>
-                  <w:rFonts w:ascii="Calibri" w:hAnsi="Calibri" w:cs="Calibri"/>
-                </w:rPr>
-                <w:t xml:space="preserve"> </w:t>
-              </w:r>
-              <w:proofErr w:type="spellStart"/>
-              <w:r>
-                <w:rPr>
-                  <w:rFonts w:ascii="Calibri" w:hAnsi="Calibri" w:cs="Calibri"/>
-                </w:rPr>
-                <w:t>název</w:t>
-              </w:r>
-              <w:proofErr w:type="spellEnd"/>
-              <w:r>
-                <w:rPr>
-                  <w:rFonts w:ascii="Calibri" w:hAnsi="Calibri" w:cs="Calibri"/>
-                </w:rPr>
-                <w:t xml:space="preserve"> kapitoly (úrove</w:t>
-              </w:r>
-              <w:r>
-                <w:rPr>
-                  <w:rFonts w:ascii="Calibri" w:hAnsi="Calibri" w:cs="Calibri"/>
-                </w:rPr>
-                <w:t>ň</w:t>
-              </w:r>
-              <w:r>
-                <w:rPr>
-                  <w:rFonts w:ascii="Calibri" w:hAnsi="Calibri" w:cs="Calibri"/>
-                </w:rPr>
-                <w:t xml:space="preserve"> 2).</w:t>
-              </w:r>
-            </w:sdtContent>
-          </w:sdt>
-          <w:r>
-            <w:rPr>
-              <w:rFonts w:ascii="Calibri" w:hAnsi="Calibri" w:cs="Calibri"/>
-            </w:rPr>
-            <w:tab/>
-            <w:t>2</w:t>
-          </w:r>
-        </w:p>
-        <w:p>
-          <w:pPr>
-            <w:pStyle w:val="Obsah3"/>
+            <w:pStyle w:val="TOC3"/>
             <w:ind w:left="446"/>
-            <w:outlineLvl w:val="1"/>
-            <w:rPr>
-              <w:rFonts w:ascii="Calibri" w:hAnsi="Calibri" w:cs="Calibri"/>
-            </w:rPr>
-          </w:pPr>
-          <w:sdt>
-            <w:sdtPr>
-              <w:rPr>
-                <w:rFonts w:ascii="Calibri" w:hAnsi="Calibri" w:cs="Calibri"/>
-              </w:rPr>
-              <w:id w:val="1639439030"/>
-            </w:sdtPr>
-            <w:sdtEndPr/>
-            <w:sdtContent>
-              <w:proofErr w:type="spellStart"/>
-              <w:r>
-                <w:rPr>
-                  <w:rFonts w:ascii="Calibri" w:hAnsi="Calibri" w:cs="Calibri"/>
-                </w:rPr>
-                <w:t>Zadejte</w:t>
-              </w:r>
-              <w:proofErr w:type="spellEnd"/>
-              <w:r>
-                <w:rPr>
-                  <w:rFonts w:ascii="Calibri" w:hAnsi="Calibri" w:cs="Calibri"/>
-                </w:rPr>
-                <w:t xml:space="preserve"> </w:t>
-              </w:r>
-              <w:proofErr w:type="spellStart"/>
-              <w:r>
-                <w:rPr>
-                  <w:rFonts w:ascii="Calibri" w:hAnsi="Calibri" w:cs="Calibri"/>
-                </w:rPr>
-                <w:t>název</w:t>
-              </w:r>
-              <w:proofErr w:type="spellEnd"/>
-              <w:r>
-                <w:rPr>
-                  <w:rFonts w:ascii="Calibri" w:hAnsi="Calibri" w:cs="Calibri"/>
-                </w:rPr>
-                <w:t xml:space="preserve"> kapitoly (úrove</w:t>
-              </w:r>
-              <w:r>
-                <w:rPr>
-                  <w:rFonts w:ascii="Calibri" w:hAnsi="Calibri" w:cs="Calibri"/>
-                </w:rPr>
-                <w:t>ň</w:t>
-              </w:r>
-              <w:r>
-                <w:rPr>
-                  <w:rFonts w:ascii="Calibri" w:hAnsi="Calibri" w:cs="Calibri"/>
-                </w:rPr>
-                <w:t xml:space="preserve"> 3).</w:t>
-              </w:r>
-            </w:sdtContent>
-          </w:sdt>
-          <w:r>
-            <w:rPr>
-              <w:rFonts w:ascii="Calibri" w:hAnsi="Calibri" w:cs="Calibri"/>
-            </w:rPr>
-            <w:tab/>
-            <w:t>3</w:t>
-          </w:r>
-        </w:p>
-        <w:p>
-          <w:pPr>
-            <w:pStyle w:val="Obsah1"/>
-            <w:outlineLvl w:val="0"/>
-            <w:rPr>
-              <w:rFonts w:ascii="Calibri" w:hAnsi="Calibri" w:cs="Calibri"/>
-            </w:rPr>
-          </w:pPr>
-          <w:sdt>
-            <w:sdtPr>
-              <w:rPr>
-                <w:rFonts w:ascii="Calibri" w:hAnsi="Calibri" w:cs="Calibri"/>
-              </w:rPr>
-              <w:id w:val="955927994"/>
-            </w:sdtPr>
-            <w:sdtEndPr/>
-            <w:sdtContent>
-              <w:proofErr w:type="spellStart"/>
-              <w:r>
-                <w:rPr>
-                  <w:rFonts w:ascii="Calibri" w:hAnsi="Calibri" w:cs="Calibri"/>
-                  <w:b/>
-                  <w:bCs/>
-                </w:rPr>
-                <w:t>Zadejte</w:t>
-              </w:r>
-              <w:proofErr w:type="spellEnd"/>
-              <w:r>
-                <w:rPr>
-                  <w:rFonts w:ascii="Calibri" w:hAnsi="Calibri" w:cs="Calibri"/>
-                  <w:b/>
-                  <w:bCs/>
-                </w:rPr>
-                <w:t xml:space="preserve"> </w:t>
-              </w:r>
-              <w:proofErr w:type="spellStart"/>
-              <w:r>
-                <w:rPr>
-                  <w:rFonts w:ascii="Calibri" w:hAnsi="Calibri" w:cs="Calibri"/>
-                  <w:b/>
-                  <w:bCs/>
-                </w:rPr>
-                <w:t>název</w:t>
-              </w:r>
-              <w:proofErr w:type="spellEnd"/>
-              <w:r>
-                <w:rPr>
-                  <w:rFonts w:ascii="Calibri" w:hAnsi="Calibri" w:cs="Calibri"/>
-                  <w:b/>
-                  <w:bCs/>
-                </w:rPr>
-                <w:t xml:space="preserve"> kapitoly (úrove</w:t>
-              </w:r>
-              <w:r>
-                <w:rPr>
-                  <w:rFonts w:ascii="Calibri" w:hAnsi="Calibri" w:cs="Calibri"/>
-                  <w:b/>
-                  <w:bCs/>
-                </w:rPr>
-                <w:t>ň</w:t>
-              </w:r>
-              <w:r>
-                <w:rPr>
-                  <w:rFonts w:ascii="Calibri" w:hAnsi="Calibri" w:cs="Calibri"/>
-                  <w:b/>
-                  <w:bCs/>
-                </w:rPr>
-                <w:t xml:space="preserve"> 1).</w:t>
-              </w:r>
-            </w:sdtContent>
-          </w:sdt>
-          <w:r>
-            <w:rPr>
-              <w:rFonts w:ascii="Calibri" w:hAnsi="Calibri" w:cs="Calibri"/>
-            </w:rPr>
-            <w:tab/>
-          </w:r>
-          <w:r>
-            <w:rPr>
-              <w:rFonts w:ascii="Calibri" w:hAnsi="Calibri" w:cs="Calibri"/>
-              <w:b/>
-              <w:bCs/>
-            </w:rPr>
-            <w:t>4</w:t>
-          </w:r>
-        </w:p>
-        <w:p>
-          <w:pPr>
-            <w:pStyle w:val="Obsah2"/>
-            <w:ind w:left="216"/>
-            <w:rPr>
-              <w:rFonts w:ascii="Calibri" w:hAnsi="Calibri" w:cs="Calibri"/>
-            </w:rPr>
-          </w:pPr>
-          <w:sdt>
-            <w:sdtPr>
-              <w:rPr>
-                <w:rFonts w:ascii="Calibri" w:hAnsi="Calibri" w:cs="Calibri"/>
-              </w:rPr>
-              <w:id w:val="1361345466"/>
-            </w:sdtPr>
-            <w:sdtEndPr/>
-            <w:sdtContent>
-              <w:proofErr w:type="spellStart"/>
-              <w:r>
-                <w:rPr>
-                  <w:rFonts w:ascii="Calibri" w:hAnsi="Calibri" w:cs="Calibri"/>
-                </w:rPr>
-                <w:t>Zadejte</w:t>
-              </w:r>
-              <w:proofErr w:type="spellEnd"/>
-              <w:r>
-                <w:rPr>
-                  <w:rFonts w:ascii="Calibri" w:hAnsi="Calibri" w:cs="Calibri"/>
-                </w:rPr>
-                <w:t xml:space="preserve"> </w:t>
-              </w:r>
-              <w:proofErr w:type="spellStart"/>
-              <w:r>
-                <w:rPr>
-                  <w:rFonts w:ascii="Calibri" w:hAnsi="Calibri" w:cs="Calibri"/>
-                </w:rPr>
-                <w:t>název</w:t>
-              </w:r>
-              <w:proofErr w:type="spellEnd"/>
-              <w:r>
-                <w:rPr>
-                  <w:rFonts w:ascii="Calibri" w:hAnsi="Calibri" w:cs="Calibri"/>
-                </w:rPr>
-                <w:t xml:space="preserve"> kapitoly (úrove</w:t>
-              </w:r>
-              <w:r>
-                <w:rPr>
-                  <w:rFonts w:ascii="Calibri" w:hAnsi="Calibri" w:cs="Calibri"/>
-                </w:rPr>
-                <w:t>ň</w:t>
-              </w:r>
-              <w:r>
-                <w:rPr>
-                  <w:rFonts w:ascii="Calibri" w:hAnsi="Calibri" w:cs="Calibri"/>
-                </w:rPr>
-                <w:t xml:space="preserve"> 2).</w:t>
-              </w:r>
-            </w:sdtContent>
-          </w:sdt>
-          <w:r>
-            <w:rPr>
-              <w:rFonts w:ascii="Calibri" w:hAnsi="Calibri" w:cs="Calibri"/>
-            </w:rPr>
-            <w:tab/>
-            <w:t>5</w:t>
-          </w:r>
-        </w:p>
-        <w:p>
-          <w:pPr>
-            <w:pStyle w:val="Obsah3"/>
+            <w:rPr>
+              <w:rFonts w:ascii="Calibri" w:hAnsi="Calibri" w:cs="Calibri"/>
+            </w:rPr>
+          </w:pPr>
+          <w:r>
+            <w:rPr>
+              <w:rFonts w:ascii="Calibri" w:hAnsi="Calibri" w:cs="Calibri"/>
+            </w:rPr>
+            <w:t>OBSAH</w:t>
+          </w:r>
+        </w:p>
+        <w:p>
+          <w:pPr>
+            <w:pStyle w:val="TOC3"/>
             <w:ind w:left="446"/>
             <w:rPr>
               <w:rFonts w:ascii="Calibri" w:hAnsi="Calibri" w:cs="Calibri"/>
             </w:rPr>
           </w:pPr>
-          <w:sdt>
-            <w:sdtPr>
-              <w:rPr>
-                <w:rFonts w:ascii="Calibri" w:hAnsi="Calibri" w:cs="Calibri"/>
-              </w:rPr>
-              <w:id w:val="1962668331"/>
-            </w:sdtPr>
-            <w:sdtEndPr/>
-            <w:sdtContent>
-              <w:proofErr w:type="spellStart"/>
-              <w:r>
-                <w:rPr>
-                  <w:rFonts w:ascii="Calibri" w:hAnsi="Calibri" w:cs="Calibri"/>
-                </w:rPr>
-                <w:t>Zadejte</w:t>
-              </w:r>
-              <w:proofErr w:type="spellEnd"/>
-              <w:r>
-                <w:rPr>
-                  <w:rFonts w:ascii="Calibri" w:hAnsi="Calibri" w:cs="Calibri"/>
-                </w:rPr>
-                <w:t xml:space="preserve"> </w:t>
-              </w:r>
-              <w:proofErr w:type="spellStart"/>
-              <w:r>
-                <w:rPr>
-                  <w:rFonts w:ascii="Calibri" w:hAnsi="Calibri" w:cs="Calibri"/>
-                </w:rPr>
-                <w:t>název</w:t>
-              </w:r>
-              <w:proofErr w:type="spellEnd"/>
-              <w:r>
-                <w:rPr>
-                  <w:rFonts w:ascii="Calibri" w:hAnsi="Calibri" w:cs="Calibri"/>
-                </w:rPr>
-                <w:t xml:space="preserve"> kapitoly (úrove</w:t>
-              </w:r>
-              <w:r>
-                <w:rPr>
-                  <w:rFonts w:ascii="Calibri" w:hAnsi="Calibri" w:cs="Calibri"/>
-                </w:rPr>
-                <w:t>ň</w:t>
-              </w:r>
-              <w:r>
-                <w:rPr>
-                  <w:rFonts w:ascii="Calibri" w:hAnsi="Calibri" w:cs="Calibri"/>
-                </w:rPr>
-                <w:t xml:space="preserve"> 3).</w:t>
-              </w:r>
-            </w:sdtContent>
-          </w:sdt>
-          <w:r>
-            <w:rPr>
-              <w:rFonts w:ascii="Calibri" w:hAnsi="Calibri" w:cs="Calibri"/>
-            </w:rPr>
-            <w:tab/>
-            <w:t>6</w:t>
-          </w:r>
-          <w:r>
-            <w:rPr>
-              <w:rFonts w:ascii="Calibri" w:hAnsi="Calibri" w:cs="Calibri"/>
+          <w:r>
+            <w:rPr>
+              <w:rFonts w:ascii="Calibri" w:hAnsi="Calibri" w:cs="Calibri"/>
+            </w:rPr>
+            <w:t>1. Úvod.........................................................................................................................................3</w:t>
+          </w:r>
+        </w:p>
+        <w:p>
+          <w:pPr>
+            <w:pStyle w:val="TOC3"/>
+            <w:ind w:left="446"/>
+            <w:rPr>
+              <w:rFonts w:ascii="Calibri" w:hAnsi="Calibri" w:cs="Calibri"/>
+            </w:rPr>
+          </w:pPr>
+          <w:r>
+            <w:rPr>
+              <w:rFonts w:ascii="Calibri" w:hAnsi="Calibri" w:cs="Calibri"/>
+            </w:rPr>
+            <w:t>1.1 Zdroje informácií....................................................................................................................3</w:t>
+          </w:r>
+        </w:p>
+        <w:p>
+          <w:pPr>
+            <w:pStyle w:val="TOC3"/>
+            <w:ind w:left="446"/>
+            <w:rPr>
+              <w:rFonts w:ascii="Calibri" w:hAnsi="Calibri" w:cs="Calibri"/>
+            </w:rPr>
+          </w:pPr>
+          <w:r>
+            <w:rPr>
+              <w:rFonts w:ascii="Calibri" w:hAnsi="Calibri" w:cs="Calibri"/>
+            </w:rPr>
+            <w:t>1.2 Overenie validity....................................................................................................................3</w:t>
+          </w:r>
+        </w:p>
+        <w:p>
+          <w:pPr>
+            <w:pStyle w:val="TOC3"/>
+            <w:ind w:left="446"/>
+            <w:rPr>
+              <w:rFonts w:ascii="Calibri" w:hAnsi="Calibri" w:cs="Calibri"/>
+            </w:rPr>
+          </w:pPr>
+          <w:r>
+            <w:rPr>
+              <w:rFonts w:ascii="Calibri" w:hAnsi="Calibri" w:cs="Calibri"/>
+            </w:rPr>
+            <w:t>2. Postup výroby..........................................................................................................................3</w:t>
+          </w:r>
+        </w:p>
+        <w:p>
+          <w:pPr>
+            <w:pStyle w:val="TOC3"/>
+            <w:ind w:left="446"/>
+            <w:rPr>
+              <w:rFonts w:ascii="Calibri" w:hAnsi="Calibri" w:cs="Calibri"/>
+            </w:rPr>
+          </w:pPr>
+          <w:r>
+            <w:rPr>
+              <w:rFonts w:ascii="Calibri" w:hAnsi="Calibri" w:cs="Calibri"/>
+            </w:rPr>
+            <w:t>2.1 Model pivovaru......................................................................................................................3</w:t>
+          </w:r>
+        </w:p>
+        <w:p>
+          <w:pPr>
+            <w:pStyle w:val="TOC3"/>
+            <w:ind w:left="446"/>
+            <w:rPr>
+              <w:rFonts w:ascii="Calibri" w:hAnsi="Calibri" w:cs="Calibri"/>
+            </w:rPr>
+          </w:pPr>
+          <w:r>
+            <w:rPr>
+              <w:rFonts w:ascii="Calibri" w:hAnsi="Calibri" w:cs="Calibri"/>
+            </w:rPr>
+            <w:t>2.2 Suroviny..................................................................................................................................4</w:t>
+          </w:r>
+        </w:p>
+        <w:p>
+          <w:pPr>
+            <w:pStyle w:val="TOC3"/>
+            <w:ind w:left="446"/>
+            <w:rPr>
+              <w:rFonts w:ascii="Calibri" w:hAnsi="Calibri" w:cs="Calibri"/>
+            </w:rPr>
+          </w:pPr>
+          <w:r>
+            <w:rPr>
+              <w:rFonts w:ascii="Calibri" w:hAnsi="Calibri" w:cs="Calibri"/>
+            </w:rPr>
+            <w:t>2.3 Jednotlivé procesy................................................................................................................4-5</w:t>
+          </w:r>
+        </w:p>
+        <w:p>
+          <w:pPr>
+            <w:pStyle w:val="TOC3"/>
+            <w:ind w:left="446"/>
+            <w:rPr>
+              <w:rFonts w:ascii="Calibri" w:hAnsi="Calibri" w:cs="Calibri"/>
+            </w:rPr>
+          </w:pPr>
+          <w:r>
+            <w:rPr>
+              <w:rFonts w:ascii="Calibri" w:hAnsi="Calibri" w:cs="Calibri"/>
+            </w:rPr>
+            <w:t>2.4 Výsledný produkt....................................................................................................................5</w:t>
+          </w:r>
+        </w:p>
+        <w:p>
+          <w:pPr>
+            <w:pStyle w:val="TOC3"/>
+            <w:ind w:left="446"/>
+            <w:rPr>
+              <w:rFonts w:ascii="Calibri" w:hAnsi="Calibri" w:cs="Calibri"/>
+            </w:rPr>
+          </w:pPr>
+          <w:r>
+            <w:rPr>
+              <w:rFonts w:ascii="Calibri" w:hAnsi="Calibri" w:cs="Calibri"/>
+            </w:rPr>
+            <w:t>3. Konceptuálny model.................................................................................................................6</w:t>
+          </w:r>
+        </w:p>
+        <w:p>
+          <w:pPr>
+            <w:pStyle w:val="TOC3"/>
+            <w:ind w:left="446"/>
+            <w:rPr>
+              <w:rFonts w:ascii="Calibri" w:hAnsi="Calibri" w:cs="Calibri"/>
+            </w:rPr>
+          </w:pPr>
+          <w:r>
+            <w:rPr>
+              <w:rFonts w:ascii="Calibri" w:hAnsi="Calibri" w:cs="Calibri"/>
+            </w:rPr>
+            <w:t>4. Simulačný model.......................................................................................................................6</w:t>
+          </w:r>
+        </w:p>
+        <w:p>
+          <w:pPr>
+            <w:pStyle w:val="TOC3"/>
+            <w:ind w:left="446"/>
+            <w:rPr>
+              <w:rFonts w:ascii="Calibri" w:hAnsi="Calibri" w:cs="Calibri"/>
+            </w:rPr>
+          </w:pPr>
+          <w:r>
+            <w:rPr>
+              <w:rFonts w:ascii="Calibri" w:hAnsi="Calibri" w:cs="Calibri"/>
+            </w:rPr>
+            <w:t>5. Simulačné experimenty.............................................................................................................6</w:t>
+          </w:r>
+        </w:p>
+        <w:p>
+          <w:pPr>
+            <w:pStyle w:val="TOC3"/>
+            <w:ind w:left="446"/>
+            <w:rPr>
+              <w:rFonts w:ascii="Calibri" w:hAnsi="Calibri" w:cs="Calibri"/>
+            </w:rPr>
+          </w:pPr>
+          <w:r>
+            <w:rPr>
+              <w:rFonts w:ascii="Calibri" w:hAnsi="Calibri" w:cs="Calibri"/>
+            </w:rPr>
+            <w:t>5.1 Referenčný experiment...........................................................................................................6</w:t>
+          </w:r>
+        </w:p>
+        <w:p>
+          <w:pPr>
+            <w:pStyle w:val="TOC3"/>
+            <w:ind w:left="446"/>
+            <w:rPr>
+              <w:rFonts w:ascii="Calibri" w:hAnsi="Calibri" w:cs="Calibri"/>
+            </w:rPr>
+          </w:pPr>
+          <w:r>
+            <w:rPr>
+              <w:rFonts w:ascii="Calibri" w:hAnsi="Calibri" w:cs="Calibri"/>
+            </w:rPr>
+            <w:t>5.2 Experimenty............................................................................................................................7</w:t>
+          </w:r>
+        </w:p>
+        <w:p>
+          <w:pPr>
+            <w:ind w:firstLine="446"/>
+            <w:rPr>
+              <w:sz w:val="22"/>
+              <w:szCs w:val="22"/>
+            </w:rPr>
+          </w:pPr>
+          <w:r>
+            <w:rPr>
+              <w:sz w:val="22"/>
+              <w:szCs w:val="22"/>
+            </w:rPr>
+            <w:t>5.3.1 Experiment 1 - optimálne množstvo sladu a chmeľu...........................................................7</w:t>
+          </w:r>
+        </w:p>
+        <w:p>
+          <w:pPr>
+            <w:ind w:firstLine="446"/>
+            <w:rPr>
+              <w:sz w:val="22"/>
+              <w:szCs w:val="22"/>
+            </w:rPr>
+          </w:pPr>
+          <w:r>
+            <w:rPr>
+              <w:sz w:val="22"/>
+              <w:szCs w:val="22"/>
+            </w:rPr>
+            <w:t>5.3.2 Experiment 1 – overenie výsledkov.....................................................................................8</w:t>
+          </w:r>
+        </w:p>
+        <w:p>
+          <w:pPr>
+            <w:ind w:firstLine="446"/>
+            <w:rPr>
+              <w:sz w:val="22"/>
+              <w:szCs w:val="22"/>
+            </w:rPr>
+          </w:pPr>
+          <w:r>
+            <w:rPr>
+              <w:sz w:val="22"/>
+              <w:szCs w:val="22"/>
+            </w:rPr>
+            <w:t>5.3.3 Experiment 1 – vyhodnotenie.............................................................................................8</w:t>
+          </w:r>
+        </w:p>
+        <w:p>
+          <w:pPr>
+            <w:ind w:firstLine="446"/>
+            <w:rPr>
+              <w:sz w:val="22"/>
+              <w:szCs w:val="22"/>
+            </w:rPr>
+          </w:pPr>
+          <w:r>
+            <w:rPr>
+              <w:sz w:val="22"/>
+              <w:szCs w:val="22"/>
+            </w:rPr>
+            <w:t>5.4.1 Experiment 2 – zdvojnásobenie strojov s frontami.............................................................8</w:t>
+          </w:r>
+        </w:p>
+        <w:p>
+          <w:pPr>
+            <w:ind w:firstLine="446"/>
+            <w:rPr>
+              <w:sz w:val="22"/>
+              <w:szCs w:val="22"/>
+            </w:rPr>
+          </w:pPr>
+          <w:r>
+            <w:rPr>
+              <w:sz w:val="22"/>
+              <w:szCs w:val="22"/>
+            </w:rPr>
+            <w:t>5.4.2 Experiment 2 – vyhodnotenie.............................................................................................9</w:t>
+          </w:r>
+        </w:p>
+        <w:p>
+          <w:pPr>
+            <w:ind w:firstLine="446"/>
+            <w:rPr>
+              <w:sz w:val="22"/>
+              <w:szCs w:val="22"/>
+            </w:rPr>
+          </w:pPr>
+          <w:r>
+            <w:rPr>
+              <w:sz w:val="22"/>
+              <w:szCs w:val="22"/>
+            </w:rPr>
+            <w:t>6. Záver.........................................................................................................................................9</w:t>
+          </w:r>
+        </w:p>
+        <w:p>
+          <w:pPr>
+            <w:pStyle w:val="TOC3"/>
+            <w:ind w:left="0"/>
+            <w:rPr>
+              <w:rFonts w:ascii="Calibri" w:hAnsi="Calibri" w:cs="Calibri"/>
+            </w:rPr>
+          </w:pPr>
+          <w:r>
+            <w:rPr>
+              <w:rFonts w:ascii="Calibri" w:hAnsi="Calibri" w:cs="Calibri"/>
+              <w:sz w:val="24"/>
+              <w:szCs w:val="24"/>
             </w:rPr>
             <w:br w:type="page"/>
           </w:r>
@@ -1009,11 +830,6 @@
               <w:rFonts w:ascii="Calibri" w:hAnsi="Calibri" w:cs="Calibri"/>
             </w:rPr>
             <w:tab/>
-          </w:r>
-          <w:r>
-            <w:rPr>
-              <w:rFonts w:ascii="Calibri" w:hAnsi="Calibri" w:cs="Calibri"/>
-            </w:rPr>
             <w:t>Úvod</w:t>
           </w:r>
           <w:bookmarkEnd w:id="4"/>
@@ -1028,35 +844,31 @@
             <w:rPr>
               <w:rFonts w:ascii="Calibri" w:hAnsi="Calibri" w:cs="Calibri"/>
             </w:rPr>
-            <w:t xml:space="preserve">Táto technická správa vznikla ako dokumentácia projektu IMS </w:t>
-          </w:r>
-          <w:proofErr w:type="spellStart"/>
-          <w:r>
-            <w:rPr>
-              <w:rFonts w:ascii="Calibri" w:hAnsi="Calibri" w:cs="Calibri"/>
-            </w:rPr>
-            <w:t>Diskrétní</w:t>
-          </w:r>
-          <w:proofErr w:type="spellEnd"/>
-          <w:r>
-            <w:rPr>
-              <w:rFonts w:ascii="Calibri" w:hAnsi="Calibri" w:cs="Calibri"/>
-            </w:rPr>
-            <w:t xml:space="preserve"> model </w:t>
-          </w:r>
-          <w:proofErr w:type="spellStart"/>
-          <w:r>
-            <w:rPr>
-              <w:rFonts w:ascii="Calibri" w:hAnsi="Calibri" w:cs="Calibri"/>
-            </w:rPr>
-            <w:t>výrobního</w:t>
-          </w:r>
-          <w:proofErr w:type="spellEnd"/>
-          <w:r>
-            <w:rPr>
-              <w:rFonts w:ascii="Calibri" w:hAnsi="Calibri" w:cs="Calibri"/>
-            </w:rPr>
-            <w:t xml:space="preserve"> procesu (SHO). Zvolená téma je výroba piva v </w:t>
+            <w:t>Táto technická správa vznikla ako dokumentácia projektu IMS Diskrétn</w:t>
+          </w:r>
+          <w:r>
+            <w:rPr>
+              <w:rFonts w:ascii="Calibri" w:hAnsi="Calibri" w:cs="Calibri"/>
+            </w:rPr>
+            <w:t>y</w:t>
+          </w:r>
+          <w:r>
+            <w:rPr>
+              <w:rFonts w:ascii="Calibri" w:hAnsi="Calibri" w:cs="Calibri"/>
+            </w:rPr>
+            <w:t xml:space="preserve"> model výrobn</w:t>
+          </w:r>
+          <w:r>
+            <w:rPr>
+              <w:rFonts w:ascii="Calibri" w:hAnsi="Calibri" w:cs="Calibri"/>
+            </w:rPr>
+            <w:t>é</w:t>
+          </w:r>
+          <w:r>
+            <w:rPr>
+              <w:rFonts w:ascii="Calibri" w:hAnsi="Calibri" w:cs="Calibri"/>
+            </w:rPr>
+            <w:t>ho procesu (SHO). Zvolená téma je výroba piva v </w:t>
           </w:r>
           <w:proofErr w:type="spellStart"/>
           <w:r>
@@ -1120,13 +932,7 @@
             <w:rPr>
               <w:rFonts w:ascii="Calibri" w:hAnsi="Calibri" w:cs="Calibri"/>
             </w:rPr>
-            <w:t xml:space="preserve"> ktorý má na svojej st</w:t>
-          </w:r>
-          <w:r>
-            <w:rPr>
-              <w:rFonts w:ascii="Calibri" w:hAnsi="Calibri" w:cs="Calibri"/>
-            </w:rPr>
-            <w:t xml:space="preserve">ránke presne popísaný proces vyrábania ich piva podľa starého pivovarského zákona o čistote piva. Bohužiaľ sa nám nepodarilo získať presné údaje o objeme a preto sme pre účely projektu použili vymyslené vzorové hodnoty. </w:t>
+            <w:t xml:space="preserve"> ktorý má na svojej stránke presne popísaný proces vyrábania ich piva podľa starého pivovarského zákona o čistote piva. Bohužiaľ sa nám nepodarilo získať presné údaje o objeme a preto sme pre účely projektu použili vymyslené vzorové hodnoty. </w:t>
           </w:r>
         </w:p>
         <w:p>
@@ -1150,8 +956,6 @@
             </w:rPr>
             <w:t>Overiť si validitu modelu sme bohužiaľ v tejto dobe nemohli osobne takže sme overovali len na základe informácií získaných z internetu.</w:t>
           </w:r>
-          <w:bookmarkStart w:id="5" w:name="_GoBack"/>
-          <w:bookmarkEnd w:id="5"/>
         </w:p>
         <w:p>
           <w:pPr>
@@ -1196,13 +1000,7 @@
               <w:rFonts w:ascii="Calibri" w:hAnsi="Calibri" w:cs="Calibri"/>
             </w:rPr>
             <w:tab/>
-            <w:t>Model pivovaru</w:t>
-          </w:r>
-          <w:r>
-            <w:rPr>
-              <w:rFonts w:ascii="Calibri" w:hAnsi="Calibri" w:cs="Calibri"/>
-            </w:rPr>
-            <w:t xml:space="preserve"> </w:t>
+            <w:t xml:space="preserve">Model pivovaru </w:t>
           </w:r>
         </w:p>
         <w:p>
@@ -1343,7 +1141,7 @@
               <w:lang w:eastAsia="sk-SK"/>
             </w:rPr>
             <w:drawing>
-              <wp:anchor distT="0" distB="0" distL="114300" distR="114300" simplePos="0" relativeHeight="2" behindDoc="0" locked="0" layoutInCell="1" allowOverlap="1" wp14:anchorId="355CFE8C" wp14:editId="4B9E080A">
+              <wp:anchor distT="0" distB="0" distL="114300" distR="114300" simplePos="0" relativeHeight="2" behindDoc="0" locked="0" layoutInCell="1" allowOverlap="1" wp14:anchorId="52C9B15A" wp14:editId="1EA5AA0E">
                 <wp:simplePos x="0" y="0"/>
                 <wp:positionH relativeFrom="margin">
                   <wp:align>center</wp:align>
@@ -1485,13 +1283,7 @@
             <w:rPr>
               <w:rFonts w:ascii="Calibri" w:hAnsi="Calibri" w:cs="Calibri"/>
             </w:rPr>
-            <w:t xml:space="preserve"> používa </w:t>
-          </w:r>
-          <w:r>
-            <w:rPr>
-              <w:rFonts w:ascii="Calibri" w:hAnsi="Calibri" w:cs="Calibri"/>
-            </w:rPr>
-            <w:t>klasickú techniku podľa starého pivovarského zákona o čistote piva (</w:t>
+            <w:t xml:space="preserve"> používa klasickú techniku podľa starého pivovarského zákona o čistote piva (</w:t>
           </w:r>
           <w:proofErr w:type="spellStart"/>
           <w:r>
@@ -1505,13 +1297,7 @@
             <w:rPr>
               <w:rFonts w:ascii="Calibri" w:hAnsi="Calibri" w:cs="Calibri"/>
             </w:rPr>
-            <w:t xml:space="preserve"> z roku 1516), podľa ktorého sa pri výrobe piva používajú len 4 suroviny a to: voda, slad, chmeľ a pivovarské kvasnice. Pivo BUCHVALD sa varí klasickou pôvodnou metódou, bez </w:t>
-          </w:r>
-          <w:r>
-            <w:rPr>
-              <w:rFonts w:ascii="Calibri" w:hAnsi="Calibri" w:cs="Calibri"/>
-            </w:rPr>
-            <w:t xml:space="preserve">pridania cukru, </w:t>
+            <w:t xml:space="preserve"> z roku 1516), podľa ktorého sa pri výrobe piva používajú len 4 suroviny a to: voda, slad, chmeľ a pivovarské kvasnice. Pivo BUCHVALD sa varí klasickou pôvodnou metódou, bez pridania cukru, </w:t>
           </w:r>
           <w:proofErr w:type="spellStart"/>
           <w:r>
@@ -1603,13 +1389,7 @@
             <w:rPr>
               <w:rFonts w:ascii="Calibri" w:hAnsi="Calibri" w:cs="Calibri"/>
             </w:rPr>
-            <w:t xml:space="preserve"> model</w:t>
-          </w:r>
-          <w:r>
-            <w:rPr>
-              <w:rFonts w:ascii="Calibri" w:hAnsi="Calibri" w:cs="Calibri"/>
-            </w:rPr>
-            <w:t xml:space="preserve"> </w:t>
+            <w:t xml:space="preserve"> model </w:t>
           </w:r>
           <w:r>
             <w:rPr>
@@ -1660,13 +1440,7 @@
             <w:rPr>
               <w:rFonts w:ascii="Calibri" w:hAnsi="Calibri" w:cs="Calibri"/>
             </w:rPr>
-            <w:t>vystierk</w:t>
-          </w:r>
-          <w:r>
-            <w:rPr>
-              <w:rFonts w:ascii="Calibri" w:hAnsi="Calibri" w:cs="Calibri"/>
-            </w:rPr>
-            <w:t>a</w:t>
+            <w:t>vystierka</w:t>
           </w:r>
           <w:proofErr w:type="spellEnd"/>
           <w:r>
@@ -1741,13 +1515,7 @@
             <w:rPr>
               <w:rFonts w:ascii="Calibri" w:hAnsi="Calibri" w:cs="Calibri"/>
             </w:rPr>
-            <w:t>. Ide o proces, pri ktorom enzymatický komplex obsiahn</w:t>
-          </w:r>
-          <w:r>
-            <w:rPr>
-              <w:rFonts w:ascii="Calibri" w:hAnsi="Calibri" w:cs="Calibri"/>
-            </w:rPr>
-            <w:t xml:space="preserve">utý v slade štiepi zložité polysacharidy (škroby) na </w:t>
+            <w:t xml:space="preserve">. Ide o proces, pri ktorom enzymatický komplex obsiahnutý v slade štiepi zložité polysacharidy (škroby) na </w:t>
           </w:r>
           <w:proofErr w:type="spellStart"/>
           <w:r>
@@ -1817,13 +1585,7 @@
             <w:rPr>
               <w:rFonts w:ascii="Calibri" w:hAnsi="Calibri" w:cs="Calibri"/>
             </w:rPr>
-            <w:t xml:space="preserve"> k dielu.</w:t>
-          </w:r>
-          <w:r>
-            <w:rPr>
-              <w:rFonts w:ascii="Calibri" w:hAnsi="Calibri" w:cs="Calibri"/>
-            </w:rPr>
-            <w:t xml:space="preserve"> Na konci sa dosiahne teplota celého diela 75 až 78°C. Proces </w:t>
+            <w:t xml:space="preserve"> k dielu. Na konci sa dosiahne teplota celého diela 75 až 78°C. Proces </w:t>
           </w:r>
           <w:proofErr w:type="spellStart"/>
           <w:r>
@@ -1919,13 +1681,7 @@
             <w:rPr>
               <w:rFonts w:ascii="Calibri" w:hAnsi="Calibri" w:cs="Calibri"/>
             </w:rPr>
-            <w:t xml:space="preserve"> do</w:t>
-          </w:r>
-          <w:r>
-            <w:rPr>
-              <w:rFonts w:ascii="Calibri" w:hAnsi="Calibri" w:cs="Calibri"/>
-            </w:rPr>
-            <w:t xml:space="preserve">chádza v </w:t>
+            <w:t xml:space="preserve"> dochádza v </w:t>
           </w:r>
           <w:proofErr w:type="spellStart"/>
           <w:r>
@@ -2007,13 +1763,7 @@
             <w:rPr>
               <w:rFonts w:ascii="Calibri" w:hAnsi="Calibri" w:cs="Calibri"/>
             </w:rPr>
-            <w:t>Povarením</w:t>
-          </w:r>
-          <w:r>
-            <w:rPr>
-              <w:rFonts w:ascii="Calibri" w:hAnsi="Calibri" w:cs="Calibri"/>
-            </w:rPr>
-            <w:t xml:space="preserve"> </w:t>
+            <w:t xml:space="preserve">Povarením </w:t>
           </w:r>
           <w:proofErr w:type="spellStart"/>
           <w:r>
@@ -2098,13 +1848,7 @@
             <w:rPr>
               <w:rFonts w:ascii="Calibri" w:hAnsi="Calibri" w:cs="Calibri"/>
             </w:rPr>
-            <w:t xml:space="preserve"> teplotu 8</w:t>
-          </w:r>
-          <w:r>
-            <w:rPr>
-              <w:rFonts w:ascii="Calibri" w:hAnsi="Calibri" w:cs="Calibri"/>
-            </w:rPr>
-            <w:t>-10°C. Počas schladzovania dochádza k sýteniu už zachladenej mladiny sterilným vzduchom. Na chladenie sa používa chladič SWEP E8LASHx50 ktorý dokáže schladiť 400litrov za hodinu.(zdroj[4])</w:t>
+            <w:t xml:space="preserve"> teplotu 8-10°C. Počas schladzovania dochádza k sýteniu už zachladenej mladiny sterilným vzduchom. Na chladenie sa používa chladič SWEP E8LASHx50 ktorý dokáže schladiť 400litrov za hodinu.(zdroj[4])</w:t>
           </w:r>
         </w:p>
         <w:p>
@@ -2146,13 +1890,7 @@
             <w:rPr>
               <w:rFonts w:ascii="Calibri" w:hAnsi="Calibri" w:cs="Calibri"/>
             </w:rPr>
-            <w:t xml:space="preserve"> a prevzdušnenej mladine sa pridajú pivo</w:t>
-          </w:r>
-          <w:r>
-            <w:rPr>
-              <w:rFonts w:ascii="Calibri" w:hAnsi="Calibri" w:cs="Calibri"/>
-            </w:rPr>
-            <w:t xml:space="preserve">varské kvasnice a nastáva proces kvasenia, kde sa postupne znižuje teplota a na konci procesu sa odpustia kvasnice. U nás proces kvasenia trvá cca 12 dní. Počas kvasenia dochádza k premene </w:t>
+            <w:t xml:space="preserve"> a prevzdušnenej mladine sa pridajú pivovarské kvasnice a nastáva proces kvasenia, kde sa postupne znižuje teplota a na konci procesu sa odpustia kvasnice. U nás proces kvasenia trvá cca 12 dní. Počas kvasenia dochádza k premene </w:t>
           </w:r>
           <w:proofErr w:type="spellStart"/>
           <w:r>
@@ -2240,13 +1978,7 @@
             <w:rPr>
               <w:rFonts w:ascii="Calibri" w:hAnsi="Calibri" w:cs="Calibri"/>
             </w:rPr>
-            <w:t>Ležanie – dozrievanie piva je u</w:t>
-          </w:r>
-          <w:r>
-            <w:rPr>
-              <w:rFonts w:ascii="Calibri" w:hAnsi="Calibri" w:cs="Calibri"/>
-            </w:rPr>
-            <w:t xml:space="preserve"> nás pri hradiacom tlaku 0,8-0,9 baru a teplote okolo 1 až 2°C. Celková doba je u nás cca 12 týždňov. Pri tejto teplote sa pivo sýti prirodzeným CO2 a zaokrúhľuje sa jeho chuť.</w:t>
+            <w:t>Ležanie – dozrievanie piva je u nás pri hradiacom tlaku 0,8-0,9 baru a teplote okolo 1 až 2°C. Celková doba je u nás cca 12 týždňov. Pri tejto teplote sa pivo sýti prirodzeným CO2 a zaokrúhľuje sa jeho chuť.</w:t>
           </w:r>
         </w:p>
         <w:p>
@@ -2278,13 +2010,7 @@
             <w:rPr>
               <w:rFonts w:ascii="Calibri" w:hAnsi="Calibri" w:cs="Calibri"/>
             </w:rPr>
-            <w:t>Hotové odležané pivo sa stočí do KEG sudov, ktoré sa umiest</w:t>
-          </w:r>
-          <w:r>
-            <w:rPr>
-              <w:rFonts w:ascii="Calibri" w:hAnsi="Calibri" w:cs="Calibri"/>
-            </w:rPr>
-            <w:t xml:space="preserve">nia do chladiaceho boxu, kde je udržiavaná teplota do 2°C, kde ďalej oddychuje a čaká na expedíciu k naším odberateľom. </w:t>
+            <w:t xml:space="preserve">Hotové odležané pivo sa stočí do KEG sudov, ktoré sa umiestnia do chladiaceho boxu, kde je udržiavaná teplota do 2°C, kde ďalej oddychuje a čaká na expedíciu k naším odberateľom. </w:t>
           </w:r>
         </w:p>
         <w:p>
@@ -2323,13 +2049,7 @@
             <w:rPr>
               <w:rFonts w:ascii="Calibri" w:hAnsi="Calibri" w:cs="Calibri"/>
             </w:rPr>
-            <w:t xml:space="preserve">Výsledný produkt je nepasterizované a nefiltrované pivo bez akýchkoľvek prídavných látok s obsahom alkoholu </w:t>
-          </w:r>
-          <w:r>
-            <w:rPr>
-              <w:rFonts w:ascii="Calibri" w:hAnsi="Calibri" w:cs="Calibri"/>
-            </w:rPr>
-            <w:t>závisiacom na druhu piva:</w:t>
+            <w:t>Výsledný produkt je nepasterizované a nefiltrované pivo bez akýchkoľvek prídavných látok s obsahom alkoholu závisiacom na druhu piva:</w:t>
           </w:r>
         </w:p>
         <w:p>
@@ -2498,6 +2218,176 @@
             <w:pStyle w:val="Styl1H1"/>
             <w:rPr>
               <w:rFonts w:ascii="Calibri" w:hAnsi="Calibri" w:cs="Calibri"/>
+              <w:sz w:val="24"/>
+              <w:szCs w:val="14"/>
+              <w:lang w:val="sk-SK"/>
+            </w:rPr>
+          </w:pPr>
+          <w:r>
+            <w:rPr>
+              <w:rFonts w:ascii="Calibri" w:hAnsi="Calibri" w:cs="Calibri"/>
+              <w:noProof/>
+            </w:rPr>
+            <w:drawing>
+              <wp:anchor distT="0" distB="0" distL="114300" distR="114300" simplePos="0" relativeHeight="251658240" behindDoc="0" locked="0" layoutInCell="1" allowOverlap="1" wp14:anchorId="2D9E1BFD" wp14:editId="3AFFD61E">
+                <wp:simplePos x="0" y="0"/>
+                <wp:positionH relativeFrom="margin">
+                  <wp:align>center</wp:align>
+                </wp:positionH>
+                <wp:positionV relativeFrom="paragraph">
+                  <wp:posOffset>886378</wp:posOffset>
+                </wp:positionV>
+                <wp:extent cx="6904990" cy="5198745"/>
+                <wp:effectExtent l="0" t="0" r="0" b="1905"/>
+                <wp:wrapTopAndBottom/>
+                <wp:docPr id="3" name="Picture 3"/>
+                <wp:cNvGraphicFramePr>
+                  <a:graphicFrameLocks xmlns:a="http://schemas.openxmlformats.org/drawingml/2006/main" noChangeAspect="1"/>
+                </wp:cNvGraphicFramePr>
+                <a:graphic xmlns:a="http://schemas.openxmlformats.org/drawingml/2006/main">
+                  <a:graphicData uri="http://schemas.openxmlformats.org/drawingml/2006/picture">
+                    <pic:pic xmlns:pic="http://schemas.openxmlformats.org/drawingml/2006/picture">
+                      <pic:nvPicPr>
+                        <pic:cNvPr id="0" name="Picture 1"/>
+                        <pic:cNvPicPr>
+                          <a:picLocks noChangeAspect="1" noChangeArrowheads="1"/>
+                        </pic:cNvPicPr>
+                      </pic:nvPicPr>
+                      <pic:blipFill>
+                        <a:blip r:embed="rId8" cstate="print">
+                          <a:extLst>
+                            <a:ext uri="{28A0092B-C50C-407E-A947-70E740481C1C}">
+                              <a14:useLocalDpi xmlns:a14="http://schemas.microsoft.com/office/drawing/2010/main" val="0"/>
+                            </a:ext>
+                          </a:extLst>
+                        </a:blip>
+                        <a:srcRect/>
+                        <a:stretch>
+                          <a:fillRect/>
+                        </a:stretch>
+                      </pic:blipFill>
+                      <pic:spPr bwMode="auto">
+                        <a:xfrm>
+                          <a:off x="0" y="0"/>
+                          <a:ext cx="6904990" cy="5198745"/>
+                        </a:xfrm>
+                        <a:prstGeom prst="rect">
+                          <a:avLst/>
+                        </a:prstGeom>
+                        <a:noFill/>
+                        <a:ln>
+                          <a:noFill/>
+                        </a:ln>
+                      </pic:spPr>
+                    </pic:pic>
+                  </a:graphicData>
+                </a:graphic>
+                <wp14:sizeRelH relativeFrom="page">
+                  <wp14:pctWidth>0</wp14:pctWidth>
+                </wp14:sizeRelH>
+                <wp14:sizeRelV relativeFrom="page">
+                  <wp14:pctHeight>0</wp14:pctHeight>
+                </wp14:sizeRelV>
+              </wp:anchor>
+            </w:drawing>
+          </w:r>
+          <w:r>
+            <w:rPr>
+              <w:rFonts w:ascii="Calibri" w:hAnsi="Calibri" w:cs="Calibri"/>
+              <w:sz w:val="24"/>
+              <w:szCs w:val="14"/>
+            </w:rPr>
+            <w:t xml:space="preserve">K popisu </w:t>
+          </w:r>
+          <w:r>
+            <w:rPr>
+              <w:rFonts w:ascii="Calibri" w:hAnsi="Calibri" w:cs="Calibri"/>
+              <w:sz w:val="24"/>
+              <w:szCs w:val="14"/>
+              <w:lang w:val="sk-SK"/>
+            </w:rPr>
+            <w:t>konceptuáln</w:t>
+          </w:r>
+          <w:r>
+            <w:rPr>
+              <w:rFonts w:ascii="Calibri" w:hAnsi="Calibri" w:cs="Calibri"/>
+              <w:sz w:val="24"/>
+              <w:szCs w:val="14"/>
+              <w:lang w:val="sk-SK"/>
+            </w:rPr>
+            <w:t>e</w:t>
+          </w:r>
+          <w:r>
+            <w:rPr>
+              <w:rFonts w:ascii="Calibri" w:hAnsi="Calibri" w:cs="Calibri"/>
+              <w:sz w:val="24"/>
+              <w:szCs w:val="14"/>
+              <w:lang w:val="sk-SK"/>
+            </w:rPr>
+            <w:t xml:space="preserve">ho modelu sme vytvorili </w:t>
+          </w:r>
+          <w:proofErr w:type="spellStart"/>
+          <w:r>
+            <w:rPr>
+              <w:rFonts w:ascii="Calibri" w:hAnsi="Calibri" w:cs="Calibri"/>
+              <w:sz w:val="24"/>
+              <w:szCs w:val="14"/>
+              <w:lang w:val="sk-SK"/>
+            </w:rPr>
+            <w:t>Petriho</w:t>
+          </w:r>
+          <w:proofErr w:type="spellEnd"/>
+          <w:r>
+            <w:rPr>
+              <w:rFonts w:ascii="Calibri" w:hAnsi="Calibri" w:cs="Calibri"/>
+              <w:sz w:val="24"/>
+              <w:szCs w:val="14"/>
+              <w:lang w:val="sk-SK"/>
+            </w:rPr>
+            <w:t xml:space="preserve"> sieť na obrázku nižšie. </w:t>
+          </w:r>
+          <w:r>
+            <w:rPr>
+              <w:rFonts w:ascii="Calibri" w:hAnsi="Calibri" w:cs="Calibri"/>
+              <w:sz w:val="24"/>
+              <w:szCs w:val="14"/>
+              <w:lang w:val="sk-SK"/>
+            </w:rPr>
+            <w:t>V tomto modely je popísaný celý výrobný proces piva. Popísané sú vstupné suroviny, zariadenia,  medziprodukty a odpad. Vzhľadom na zariadenia je možné tento model rozdeliť na jednotlivé fáze, podľa ktorých sme vytvárali simulačný model.</w:t>
+          </w:r>
+        </w:p>
+        <w:p>
+          <w:pPr>
+            <w:suppressAutoHyphens w:val="0"/>
+            <w:rPr>
+              <w:rFonts w:ascii="Calibri" w:hAnsi="Calibri" w:cs="Calibri"/>
+              <w:szCs w:val="14"/>
+              <w:lang w:val="cs-CZ"/>
+            </w:rPr>
+          </w:pPr>
+          <w:r>
+            <w:rPr>
+              <w:rFonts w:ascii="Calibri" w:hAnsi="Calibri" w:cs="Calibri"/>
+              <w:szCs w:val="14"/>
+            </w:rPr>
+            <w:br w:type="page"/>
+          </w:r>
+        </w:p>
+        <w:p>
+          <w:pPr>
+            <w:pStyle w:val="Styl1H1"/>
+            <w:rPr>
+              <w:rFonts w:ascii="Calibri" w:hAnsi="Calibri" w:cs="Calibri"/>
+              <w:sz w:val="24"/>
+              <w:szCs w:val="14"/>
+            </w:rPr>
+          </w:pPr>
+        </w:p>
+        <w:p>
+          <w:pPr>
+            <w:pStyle w:val="Styl1H1"/>
+            <w:rPr>
+              <w:rFonts w:ascii="Calibri" w:hAnsi="Calibri" w:cs="Calibri"/>
             </w:rPr>
           </w:pPr>
           <w:r>
@@ -2531,155 +2421,471 @@
             <w:rPr>
               <w:rFonts w:ascii="Calibri" w:hAnsi="Calibri" w:cs="Calibri"/>
             </w:rPr>
-            <w:t xml:space="preserve">Simulácia začína </w:t>
+            <w:t xml:space="preserve">Simulácia začína eventom </w:t>
           </w:r>
           <w:proofErr w:type="spellStart"/>
           <w:r>
             <w:rPr>
-              <w:rFonts w:ascii="Calibri" w:hAnsi="Calibri" w:cs="Calibri"/>
-            </w:rPr>
-            <w:t>eventom</w:t>
+              <w:rFonts w:ascii="Courier New" w:hAnsi="Courier New" w:cs="Courier New"/>
+            </w:rPr>
+            <w:t>Start</w:t>
           </w:r>
           <w:proofErr w:type="spellEnd"/>
           <w:r>
             <w:rPr>
               <w:rFonts w:ascii="Calibri" w:hAnsi="Calibri" w:cs="Calibri"/>
             </w:rPr>
+            <w:t xml:space="preserve"> kde sa skontroluje obsadenosť </w:t>
+          </w:r>
+          <w:r>
+            <w:rPr>
+              <w:rFonts w:ascii="Calibri" w:hAnsi="Calibri" w:cs="Calibri"/>
+            </w:rPr>
+            <w:t>k</w:t>
+          </w:r>
+          <w:r>
+            <w:rPr>
+              <w:rFonts w:ascii="Calibri" w:hAnsi="Calibri" w:cs="Calibri"/>
+            </w:rPr>
+            <w:t>vasného tanku. Ak je aspoň jeden kvasný tank prázdny a</w:t>
+          </w:r>
+          <w:r>
+            <w:rPr>
+              <w:rFonts w:ascii="Calibri" w:hAnsi="Calibri" w:cs="Calibri"/>
+            </w:rPr>
+            <w:t> </w:t>
+          </w:r>
+          <w:r>
+            <w:rPr>
+              <w:rFonts w:ascii="Calibri" w:hAnsi="Calibri" w:cs="Calibri"/>
+            </w:rPr>
+            <w:t>váha</w:t>
+          </w:r>
+          <w:r>
+            <w:rPr>
+              <w:rFonts w:ascii="Calibri" w:hAnsi="Calibri" w:cs="Calibri"/>
+            </w:rPr>
+            <w:t xml:space="preserve"> dostupného</w:t>
+          </w:r>
+          <w:r>
+            <w:rPr>
+              <w:rFonts w:ascii="Calibri" w:hAnsi="Calibri" w:cs="Calibri"/>
+            </w:rPr>
+            <w:t xml:space="preserve"> sladu je aspoň 100kg začne sa proces </w:t>
+          </w:r>
+          <w:r>
+            <w:rPr>
+              <w:rFonts w:ascii="Courier New" w:hAnsi="Courier New" w:cs="Courier New"/>
+            </w:rPr>
+            <w:t>Slad</w:t>
+          </w:r>
+          <w:r>
+            <w:rPr>
+              <w:rFonts w:ascii="Calibri" w:hAnsi="Calibri" w:cs="Calibri"/>
+            </w:rPr>
+            <w:t>. Tento even</w:t>
+          </w:r>
+          <w:r>
+            <w:rPr>
+              <w:rFonts w:ascii="Calibri" w:hAnsi="Calibri" w:cs="Calibri"/>
+            </w:rPr>
+            <w:t>t</w:t>
+          </w:r>
+          <w:r>
+            <w:rPr>
+              <w:rFonts w:ascii="Calibri" w:hAnsi="Calibri" w:cs="Calibri"/>
+            </w:rPr>
+            <w:t xml:space="preserve"> sa opakuje každú hodinu.</w:t>
+          </w:r>
+        </w:p>
+        <w:p>
+          <w:pPr>
+            <w:rPr>
+              <w:rFonts w:ascii="Calibri" w:hAnsi="Calibri" w:cs="Calibri"/>
+            </w:rPr>
+          </w:pPr>
+        </w:p>
+        <w:p>
+          <w:pPr>
+            <w:rPr>
+              <w:rFonts w:ascii="Calibri" w:hAnsi="Calibri" w:cs="Calibri"/>
+            </w:rPr>
+          </w:pPr>
+          <w:r>
+            <w:rPr>
+              <w:rFonts w:ascii="Calibri" w:hAnsi="Calibri" w:cs="Calibri"/>
+            </w:rPr>
+            <w:t xml:space="preserve">Proces </w:t>
+          </w:r>
+          <w:r>
+            <w:rPr>
+              <w:rFonts w:ascii="Courier New" w:hAnsi="Courier New" w:cs="Courier New"/>
+            </w:rPr>
+            <w:t>Slad</w:t>
+          </w:r>
+          <w:r>
+            <w:rPr>
+              <w:rFonts w:ascii="Calibri" w:hAnsi="Calibri" w:cs="Calibri"/>
+            </w:rPr>
             <w:t xml:space="preserve"> </w:t>
           </w:r>
+          <w:r>
+            <w:rPr>
+              <w:rFonts w:ascii="Calibri" w:hAnsi="Calibri" w:cs="Calibri"/>
+            </w:rPr>
+            <w:t>vstúpi do zariadenia</w:t>
+          </w:r>
+          <w:r>
+            <w:rPr>
+              <w:rFonts w:ascii="Calibri" w:hAnsi="Calibri" w:cs="Calibri"/>
+            </w:rPr>
+            <w:t xml:space="preserve"> </w:t>
+          </w:r>
+          <w:r>
+            <w:rPr>
+              <w:rFonts w:ascii="Courier New" w:hAnsi="Courier New" w:cs="Courier New"/>
+            </w:rPr>
+            <w:t>M</w:t>
+          </w:r>
+          <w:r>
+            <w:rPr>
+              <w:rFonts w:ascii="Courier New" w:hAnsi="Courier New" w:cs="Courier New"/>
+            </w:rPr>
+            <w:t>lyn</w:t>
+          </w:r>
+          <w:r>
+            <w:rPr>
+              <w:rFonts w:ascii="Calibri" w:hAnsi="Calibri" w:cs="Calibri"/>
+            </w:rPr>
+            <w:t xml:space="preserve"> a simuluje</w:t>
+          </w:r>
+          <w:r>
+            <w:rPr>
+              <w:rFonts w:ascii="Calibri" w:hAnsi="Calibri" w:cs="Calibri"/>
+            </w:rPr>
+            <w:t xml:space="preserve"> poml</w:t>
+          </w:r>
+          <w:r>
+            <w:rPr>
+              <w:rFonts w:ascii="Calibri" w:hAnsi="Calibri" w:cs="Calibri"/>
+            </w:rPr>
+            <w:t xml:space="preserve">etie </w:t>
+          </w:r>
+          <w:r>
+            <w:rPr>
+              <w:rFonts w:ascii="Calibri" w:hAnsi="Calibri" w:cs="Calibri"/>
+            </w:rPr>
+            <w:t>100kg sladu za 5 až 8 minút a následne spolu so 700l vody v</w:t>
+          </w:r>
+          <w:r>
+            <w:rPr>
+              <w:rFonts w:ascii="Calibri" w:hAnsi="Calibri" w:cs="Calibri"/>
+            </w:rPr>
+            <w:t>l</w:t>
+          </w:r>
+          <w:r>
+            <w:rPr>
+              <w:rFonts w:ascii="Calibri" w:hAnsi="Calibri" w:cs="Calibri"/>
+            </w:rPr>
+            <w:t xml:space="preserve">oží pomletý slad do </w:t>
+          </w:r>
+          <w:r>
+            <w:rPr>
+              <w:rFonts w:ascii="Calibri" w:hAnsi="Calibri" w:cs="Calibri"/>
+            </w:rPr>
+            <w:t xml:space="preserve">zariadenia </w:t>
+          </w:r>
+          <w:r>
+            <w:rPr>
+              <w:rFonts w:ascii="Courier New" w:hAnsi="Courier New" w:cs="Courier New"/>
+            </w:rPr>
+            <w:t>K</w:t>
+          </w:r>
+          <w:r>
+            <w:rPr>
+              <w:rFonts w:ascii="Courier New" w:hAnsi="Courier New" w:cs="Courier New"/>
+            </w:rPr>
+            <w:t>ot</w:t>
+          </w:r>
+          <w:r>
+            <w:rPr>
+              <w:rFonts w:ascii="Courier New" w:hAnsi="Courier New" w:cs="Courier New"/>
+            </w:rPr>
+            <w:t>o</w:t>
+          </w:r>
+          <w:r>
+            <w:rPr>
+              <w:rFonts w:ascii="Courier New" w:hAnsi="Courier New" w:cs="Courier New"/>
+            </w:rPr>
+            <w:t>l</w:t>
+          </w:r>
+          <w:r>
+            <w:rPr>
+              <w:rFonts w:ascii="Calibri" w:hAnsi="Calibri" w:cs="Calibri"/>
+            </w:rPr>
+            <w:t xml:space="preserve"> kde sa bude miešať a zohrievať 15 minút. Po tomto čase</w:t>
+          </w:r>
+          <w:r>
+            <w:rPr>
+              <w:rFonts w:ascii="Calibri" w:hAnsi="Calibri" w:cs="Calibri"/>
+            </w:rPr>
+            <w:t xml:space="preserve"> proces opúšťa zariadenie </w:t>
+          </w:r>
+          <w:r>
+            <w:rPr>
+              <w:rFonts w:ascii="Courier New" w:hAnsi="Courier New" w:cs="Courier New"/>
+            </w:rPr>
+            <w:t>Kotol</w:t>
+          </w:r>
+          <w:r>
+            <w:rPr>
+              <w:rFonts w:ascii="Calibri" w:hAnsi="Calibri" w:cs="Calibri"/>
+            </w:rPr>
+            <w:t xml:space="preserve"> a spúšťa</w:t>
+          </w:r>
+          <w:r>
+            <w:rPr>
+              <w:rFonts w:ascii="Calibri" w:hAnsi="Calibri" w:cs="Calibri"/>
+            </w:rPr>
+            <w:t xml:space="preserve"> proces </w:t>
+          </w:r>
           <w:proofErr w:type="spellStart"/>
           <w:r>
             <w:rPr>
-              <w:rFonts w:ascii="Calibri" w:hAnsi="Calibri" w:cs="Calibri"/>
-            </w:rPr>
-            <w:t>Start</w:t>
+              <w:rFonts w:ascii="Courier New" w:hAnsi="Courier New" w:cs="Courier New"/>
+            </w:rPr>
+            <w:t>Rmut</w:t>
+          </w:r>
+          <w:r>
+            <w:rPr>
+              <w:rFonts w:ascii="Courier New" w:hAnsi="Courier New" w:cs="Courier New"/>
+            </w:rPr>
+            <w:t>ovanie</w:t>
           </w:r>
           <w:proofErr w:type="spellEnd"/>
           <w:r>
             <w:rPr>
               <w:rFonts w:ascii="Calibri" w:hAnsi="Calibri" w:cs="Calibri"/>
             </w:rPr>
-            <w:t xml:space="preserve"> kde sa skontroluje obsadenosť Kv</w:t>
-          </w:r>
-          <w:r>
-            <w:rPr>
-              <w:rFonts w:ascii="Calibri" w:hAnsi="Calibri" w:cs="Calibri"/>
-            </w:rPr>
-            <w:t xml:space="preserve">asného tanku. Ak je aspoň jeden kvasný tank prázdny a váha sladu je aspoň 100kg začne sa </w:t>
+            <w:t>.</w:t>
+          </w:r>
+        </w:p>
+        <w:p>
+          <w:pPr>
+            <w:rPr>
+              <w:rFonts w:ascii="Calibri" w:hAnsi="Calibri" w:cs="Calibri"/>
+            </w:rPr>
+          </w:pPr>
+        </w:p>
+        <w:p>
+          <w:pPr>
+            <w:rPr>
+              <w:rFonts w:ascii="Calibri" w:hAnsi="Calibri" w:cs="Calibri"/>
+            </w:rPr>
+          </w:pPr>
+          <w:r>
+            <w:rPr>
+              <w:rFonts w:ascii="Calibri" w:hAnsi="Calibri" w:cs="Calibri"/>
+            </w:rPr>
+            <w:t xml:space="preserve">V procese </w:t>
           </w:r>
           <w:proofErr w:type="spellStart"/>
           <w:r>
             <w:rPr>
-              <w:rFonts w:ascii="Calibri" w:hAnsi="Calibri" w:cs="Calibri"/>
-            </w:rPr>
-            <w:t>process</w:t>
+              <w:rFonts w:ascii="Courier New" w:hAnsi="Courier New" w:cs="Courier New"/>
+            </w:rPr>
+            <w:t>Rmut</w:t>
+          </w:r>
+          <w:r>
+            <w:rPr>
+              <w:rFonts w:ascii="Courier New" w:hAnsi="Courier New" w:cs="Courier New"/>
+            </w:rPr>
+            <w:t>ovanie</w:t>
           </w:r>
           <w:proofErr w:type="spellEnd"/>
           <w:r>
             <w:rPr>
               <w:rFonts w:ascii="Calibri" w:hAnsi="Calibri" w:cs="Calibri"/>
             </w:rPr>
-            <w:t xml:space="preserve"> Slad. Tento </w:t>
+            <w:t xml:space="preserve"> sa </w:t>
+          </w:r>
+          <w:r>
+            <w:rPr>
+              <w:rFonts w:ascii="Calibri" w:hAnsi="Calibri" w:cs="Calibri"/>
+            </w:rPr>
+            <w:t>8</w:t>
+          </w:r>
+          <w:r>
+            <w:rPr>
+              <w:rFonts w:ascii="Calibri" w:hAnsi="Calibri" w:cs="Calibri"/>
+            </w:rPr>
+            <w:t xml:space="preserve">00kg </w:t>
           </w:r>
           <w:proofErr w:type="spellStart"/>
           <w:r>
             <w:rPr>
               <w:rFonts w:ascii="Calibri" w:hAnsi="Calibri" w:cs="Calibri"/>
             </w:rPr>
-            <w:t>even</w:t>
-          </w:r>
-          <w:r>
-            <w:rPr>
-              <w:rFonts w:ascii="Calibri" w:hAnsi="Calibri" w:cs="Calibri"/>
-            </w:rPr>
-            <w:t>t</w:t>
+            <w:t>vystierky</w:t>
           </w:r>
           <w:proofErr w:type="spellEnd"/>
           <w:r>
             <w:rPr>
               <w:rFonts w:ascii="Calibri" w:hAnsi="Calibri" w:cs="Calibri"/>
             </w:rPr>
-            <w:t xml:space="preserve"> sa opakuje každú hodinu.</w:t>
-          </w:r>
-        </w:p>
-        <w:p>
-          <w:pPr>
-            <w:rPr>
-              <w:rFonts w:ascii="Calibri" w:hAnsi="Calibri" w:cs="Calibri"/>
-            </w:rPr>
-          </w:pPr>
-        </w:p>
-        <w:p>
-          <w:pPr>
-            <w:rPr>
-              <w:rFonts w:ascii="Calibri" w:hAnsi="Calibri" w:cs="Calibri"/>
-            </w:rPr>
-          </w:pPr>
-          <w:r>
-            <w:rPr>
-              <w:rFonts w:ascii="Calibri" w:hAnsi="Calibri" w:cs="Calibri"/>
-            </w:rPr>
-            <w:t xml:space="preserve">Proces Slad pomocou mlynu pomelie 100kg sladu za 5 až 8 minút a následne spolu so 700l vody </w:t>
+            <w:t xml:space="preserve"> varí 5 až 5,5 hodiny</w:t>
+          </w:r>
+          <w:r>
+            <w:rPr>
+              <w:rFonts w:ascii="Calibri" w:hAnsi="Calibri" w:cs="Calibri"/>
+            </w:rPr>
+            <w:t xml:space="preserve"> v zariadení </w:t>
+          </w:r>
+          <w:r>
+            <w:rPr>
+              <w:rFonts w:ascii="Courier New" w:hAnsi="Courier New" w:cs="Courier New"/>
+            </w:rPr>
+            <w:t>Kotol</w:t>
+          </w:r>
+          <w:r>
+            <w:rPr>
+              <w:rFonts w:ascii="Calibri" w:hAnsi="Calibri" w:cs="Calibri"/>
+            </w:rPr>
+            <w:t xml:space="preserve"> a následne je aktivovaný proces </w:t>
           </w:r>
           <w:proofErr w:type="spellStart"/>
           <w:r>
             <w:rPr>
-              <w:rFonts w:ascii="Calibri" w:hAnsi="Calibri" w:cs="Calibri"/>
-            </w:rPr>
-            <w:t>voží</w:t>
+              <w:rFonts w:ascii="Courier New" w:hAnsi="Courier New" w:cs="Courier New"/>
+            </w:rPr>
+            <w:t>Scedzovanie</w:t>
           </w:r>
           <w:proofErr w:type="spellEnd"/>
           <w:r>
             <w:rPr>
               <w:rFonts w:ascii="Calibri" w:hAnsi="Calibri" w:cs="Calibri"/>
             </w:rPr>
-            <w:t xml:space="preserve"> pomletý slad do kot</w:t>
-          </w:r>
-          <w:r>
-            <w:rPr>
-              <w:rFonts w:ascii="Calibri" w:hAnsi="Calibri" w:cs="Calibri"/>
-            </w:rPr>
-            <w:t xml:space="preserve">la kde sa bude miešať a zohrievať 15 minút. Po tomto čase </w:t>
+            <w:t>.</w:t>
+          </w:r>
+        </w:p>
+        <w:p>
+          <w:pPr>
+            <w:rPr>
+              <w:rFonts w:ascii="Calibri" w:hAnsi="Calibri" w:cs="Calibri"/>
+            </w:rPr>
+          </w:pPr>
+        </w:p>
+        <w:p>
+          <w:pPr>
+            <w:rPr>
+              <w:rFonts w:ascii="Calibri" w:hAnsi="Calibri" w:cs="Calibri"/>
+            </w:rPr>
+          </w:pPr>
+          <w:r>
+            <w:rPr>
+              <w:rFonts w:ascii="Calibri" w:hAnsi="Calibri" w:cs="Calibri"/>
+            </w:rPr>
+            <w:t xml:space="preserve">Proces </w:t>
           </w:r>
           <w:proofErr w:type="spellStart"/>
           <w:r>
             <w:rPr>
-              <w:rFonts w:ascii="Calibri" w:hAnsi="Calibri" w:cs="Calibri"/>
-            </w:rPr>
-            <w:t>nasleuje</w:t>
+              <w:rFonts w:ascii="Courier New" w:hAnsi="Courier New" w:cs="Courier New"/>
+            </w:rPr>
+            <w:t>Scedzovanie</w:t>
           </w:r>
           <w:proofErr w:type="spellEnd"/>
           <w:r>
             <w:rPr>
               <w:rFonts w:ascii="Calibri" w:hAnsi="Calibri" w:cs="Calibri"/>
             </w:rPr>
-            <w:t xml:space="preserve"> proces Rmut.</w:t>
-          </w:r>
-        </w:p>
-        <w:p>
-          <w:pPr>
-            <w:rPr>
-              <w:rFonts w:ascii="Calibri" w:hAnsi="Calibri" w:cs="Calibri"/>
-            </w:rPr>
-          </w:pPr>
-        </w:p>
-        <w:p>
-          <w:pPr>
-            <w:rPr>
-              <w:rFonts w:ascii="Calibri" w:hAnsi="Calibri" w:cs="Calibri"/>
-            </w:rPr>
-          </w:pPr>
-          <w:r>
-            <w:rPr>
-              <w:rFonts w:ascii="Calibri" w:hAnsi="Calibri" w:cs="Calibri"/>
-            </w:rPr>
-            <w:t xml:space="preserve">V procese Rmut sa 100kg </w:t>
+            <w:t xml:space="preserve"> </w:t>
           </w:r>
           <w:proofErr w:type="spellStart"/>
           <w:r>
             <w:rPr>
               <w:rFonts w:ascii="Calibri" w:hAnsi="Calibri" w:cs="Calibri"/>
             </w:rPr>
+            <w:t>naprv</w:t>
+          </w:r>
+          <w:proofErr w:type="spellEnd"/>
+          <w:r>
+            <w:rPr>
+              <w:rFonts w:ascii="Calibri" w:hAnsi="Calibri" w:cs="Calibri"/>
+            </w:rPr>
+            <w:t xml:space="preserve"> čaká 30 minút na ochladenie rmutu</w:t>
+          </w:r>
+          <w:r>
+            <w:rPr>
+              <w:rFonts w:ascii="Calibri" w:hAnsi="Calibri" w:cs="Calibri"/>
+            </w:rPr>
+            <w:t xml:space="preserve"> o hmotnosti 800kg</w:t>
+          </w:r>
+          <w:r>
+            <w:rPr>
+              <w:rFonts w:ascii="Calibri" w:hAnsi="Calibri" w:cs="Calibri"/>
+            </w:rPr>
+            <w:t xml:space="preserve">. Následne vstupuje do zariadenia </w:t>
+          </w:r>
+          <w:proofErr w:type="spellStart"/>
+          <w:r>
+            <w:rPr>
+              <w:rFonts w:ascii="Courier New" w:hAnsi="Courier New" w:cs="Courier New"/>
+            </w:rPr>
+            <w:t>S_kad</w:t>
+          </w:r>
+          <w:proofErr w:type="spellEnd"/>
+          <w:r>
+            <w:rPr>
+              <w:rFonts w:ascii="Calibri" w:hAnsi="Calibri" w:cs="Calibri"/>
+            </w:rPr>
+            <w:t xml:space="preserve">, </w:t>
+          </w:r>
+          <w:proofErr w:type="spellStart"/>
+          <w:r>
+            <w:rPr>
+              <w:rFonts w:ascii="Calibri" w:hAnsi="Calibri" w:cs="Calibri"/>
+            </w:rPr>
+            <w:t>scedzovaciej</w:t>
+          </w:r>
+          <w:proofErr w:type="spellEnd"/>
+          <w:r>
+            <w:rPr>
+              <w:rFonts w:ascii="Calibri" w:hAnsi="Calibri" w:cs="Calibri"/>
+            </w:rPr>
+            <w:t xml:space="preserve"> kade, na 3 a pol hodiny. Po upl</w:t>
+          </w:r>
+          <w:r>
+            <w:rPr>
+              <w:rFonts w:ascii="Calibri" w:hAnsi="Calibri" w:cs="Calibri"/>
+            </w:rPr>
+            <w:t>y</w:t>
+          </w:r>
+          <w:r>
+            <w:rPr>
+              <w:rFonts w:ascii="Calibri" w:hAnsi="Calibri" w:cs="Calibri"/>
+            </w:rPr>
+            <w:t xml:space="preserve">nutí tohto času sa </w:t>
+          </w:r>
+          <w:proofErr w:type="spellStart"/>
+          <w:r>
+            <w:rPr>
+              <w:rFonts w:ascii="Calibri" w:hAnsi="Calibri" w:cs="Calibri"/>
+            </w:rPr>
+            <w:t>povodný</w:t>
+          </w:r>
+          <w:proofErr w:type="spellEnd"/>
+          <w:r>
+            <w:rPr>
+              <w:rFonts w:ascii="Calibri" w:hAnsi="Calibri" w:cs="Calibri"/>
+            </w:rPr>
+            <w:t xml:space="preserve"> materiál rozdelí na 120kg vedľajšieho produktu – mláta a 680kg </w:t>
+          </w:r>
+          <w:proofErr w:type="spellStart"/>
+          <w:r>
+            <w:rPr>
+              <w:rFonts w:ascii="Calibri" w:hAnsi="Calibri" w:cs="Calibri"/>
+            </w:rPr>
             <w:t>sladiny</w:t>
           </w:r>
           <w:proofErr w:type="spellEnd"/>
@@ -2687,14 +2893,14 @@
             <w:rPr>
               <w:rFonts w:ascii="Calibri" w:hAnsi="Calibri" w:cs="Calibri"/>
             </w:rPr>
-            <w:t xml:space="preserve"> spolu so 700l vody varí 5 až 5,5 hodiny a následne je aktivovaný proces </w:t>
+            <w:t xml:space="preserve">, ktorá sa ďalej symbolicky presunie do procesu </w:t>
           </w:r>
           <w:proofErr w:type="spellStart"/>
           <w:r>
             <w:rPr>
-              <w:rFonts w:ascii="Calibri" w:hAnsi="Calibri" w:cs="Calibri"/>
-            </w:rPr>
-            <w:t>Sladina</w:t>
+              <w:rFonts w:ascii="Courier New" w:hAnsi="Courier New" w:cs="Courier New"/>
+            </w:rPr>
+            <w:t>Chmelovar</w:t>
           </w:r>
           <w:proofErr w:type="spellEnd"/>
           <w:r>
@@ -2721,8 +2927,317 @@
             <w:rPr>
               <w:rFonts w:ascii="Calibri" w:hAnsi="Calibri" w:cs="Calibri"/>
             </w:rPr>
+            <w:t xml:space="preserve">V procese </w:t>
+          </w:r>
+          <w:proofErr w:type="spellStart"/>
+          <w:r>
+            <w:rPr>
+              <w:rFonts w:ascii="Courier New" w:hAnsi="Courier New" w:cs="Courier New"/>
+            </w:rPr>
+            <w:t>Chmelovar</w:t>
+          </w:r>
+          <w:proofErr w:type="spellEnd"/>
+          <w:r>
+            <w:rPr>
+              <w:rFonts w:ascii="Calibri" w:hAnsi="Calibri" w:cs="Calibri"/>
+            </w:rPr>
+            <w:t xml:space="preserve"> sa najprv skontroluje dostupnosť </w:t>
+          </w:r>
+          <w:proofErr w:type="spellStart"/>
+          <w:r>
+            <w:rPr>
+              <w:rFonts w:ascii="Calibri" w:hAnsi="Calibri" w:cs="Calibri"/>
+            </w:rPr>
+            <w:t>chmelu</w:t>
+          </w:r>
+          <w:proofErr w:type="spellEnd"/>
+          <w:r>
+            <w:rPr>
+              <w:rFonts w:ascii="Calibri" w:hAnsi="Calibri" w:cs="Calibri"/>
+            </w:rPr>
+            <w:t xml:space="preserve">. Ak je ho nedostatok, proces sa ukončí a tento nedostatok sa signalizuje. Ak je ho dostatok, 1,36kg sa odpočíta a proces vstúpi do zariadenia </w:t>
+          </w:r>
+          <w:proofErr w:type="spellStart"/>
+          <w:r>
+            <w:rPr>
+              <w:rFonts w:ascii="Courier New" w:hAnsi="Courier New" w:cs="Courier New"/>
+            </w:rPr>
+            <w:t>Panev</w:t>
+          </w:r>
+          <w:proofErr w:type="spellEnd"/>
+          <w:r>
+            <w:rPr>
+              <w:rFonts w:ascii="Calibri" w:hAnsi="Calibri" w:cs="Calibri"/>
+            </w:rPr>
+            <w:t>, kde sa varí 2 a pol hodiny. Po upl</w:t>
+          </w:r>
+          <w:r>
+            <w:rPr>
+              <w:rFonts w:ascii="Calibri" w:hAnsi="Calibri" w:cs="Calibri"/>
+            </w:rPr>
+            <w:t>y</w:t>
+          </w:r>
+          <w:r>
+            <w:rPr>
+              <w:rFonts w:ascii="Calibri" w:hAnsi="Calibri" w:cs="Calibri"/>
+            </w:rPr>
+            <w:t xml:space="preserve">nutí tohto času vytvára nový proces Chladenie a opúšťa </w:t>
+          </w:r>
+          <w:proofErr w:type="spellStart"/>
+          <w:r>
+            <w:rPr>
+              <w:rFonts w:ascii="Courier New" w:hAnsi="Courier New" w:cs="Courier New"/>
+            </w:rPr>
+            <w:t>Panev</w:t>
+          </w:r>
+          <w:proofErr w:type="spellEnd"/>
+          <w:r>
+            <w:rPr>
+              <w:rFonts w:ascii="Calibri" w:hAnsi="Calibri" w:cs="Calibri"/>
+            </w:rPr>
+            <w:t xml:space="preserve"> .</w:t>
+          </w:r>
+        </w:p>
+        <w:p>
+          <w:pPr>
+            <w:rPr>
+              <w:rFonts w:ascii="Calibri" w:hAnsi="Calibri" w:cs="Calibri"/>
+            </w:rPr>
+          </w:pPr>
+        </w:p>
+        <w:p>
+          <w:pPr>
+            <w:rPr>
+              <w:rFonts w:ascii="Calibri" w:hAnsi="Calibri" w:cs="Calibri"/>
+            </w:rPr>
+          </w:pPr>
+          <w:r>
+            <w:rPr>
+              <w:rFonts w:ascii="Calibri" w:hAnsi="Calibri" w:cs="Calibri"/>
+            </w:rPr>
+            <w:t>Pri spustení proces</w:t>
+          </w:r>
+          <w:r>
+            <w:rPr>
+              <w:rFonts w:ascii="Calibri" w:hAnsi="Calibri" w:cs="Calibri"/>
+            </w:rPr>
             <w:t xml:space="preserve"> </w:t>
           </w:r>
+          <w:r>
+            <w:rPr>
+              <w:rFonts w:ascii="Courier New" w:hAnsi="Courier New" w:cs="Courier New"/>
+            </w:rPr>
+            <w:t>Chladenie</w:t>
+          </w:r>
+          <w:r>
+            <w:rPr>
+              <w:rFonts w:ascii="Calibri" w:hAnsi="Calibri" w:cs="Calibri"/>
+            </w:rPr>
+            <w:t xml:space="preserve"> najprv vstúpi do zariadenie </w:t>
+          </w:r>
+          <w:proofErr w:type="spellStart"/>
+          <w:r>
+            <w:rPr>
+              <w:rFonts w:ascii="Courier New" w:hAnsi="Courier New" w:cs="Courier New"/>
+            </w:rPr>
+            <w:t>O_kad</w:t>
+          </w:r>
+          <w:proofErr w:type="spellEnd"/>
+          <w:r>
+            <w:rPr>
+              <w:rFonts w:ascii="Calibri" w:hAnsi="Calibri" w:cs="Calibri"/>
+            </w:rPr>
+            <w:t xml:space="preserve">, odstredivej kade, kde sa </w:t>
+          </w:r>
+          <w:proofErr w:type="spellStart"/>
+          <w:r>
+            <w:rPr>
+              <w:rFonts w:ascii="Calibri" w:hAnsi="Calibri" w:cs="Calibri"/>
+            </w:rPr>
+            <w:t>odflitruje</w:t>
+          </w:r>
+          <w:proofErr w:type="spellEnd"/>
+          <w:r>
+            <w:rPr>
+              <w:rFonts w:ascii="Calibri" w:hAnsi="Calibri" w:cs="Calibri"/>
+            </w:rPr>
+            <w:t xml:space="preserve"> 3kg kalu, čo trvá 1 hodinu. Následne sa čaká 30 minút na ochladenie mladiny, ktorá je potom po 200kg častiach rozdelená do procesov </w:t>
+          </w:r>
+          <w:r>
+            <w:rPr>
+              <w:rFonts w:ascii="Courier New" w:hAnsi="Courier New" w:cs="Courier New"/>
+            </w:rPr>
+            <w:t>Kvasenie</w:t>
+          </w:r>
+          <w:r>
+            <w:rPr>
+              <w:rFonts w:ascii="Calibri" w:hAnsi="Calibri" w:cs="Calibri"/>
+            </w:rPr>
+            <w:t>.</w:t>
+          </w:r>
+        </w:p>
+        <w:p>
+          <w:pPr>
+            <w:rPr>
+              <w:rFonts w:ascii="Calibri" w:hAnsi="Calibri" w:cs="Calibri"/>
+            </w:rPr>
+          </w:pPr>
+        </w:p>
+        <w:p>
+          <w:pPr>
+            <w:rPr>
+              <w:rFonts w:ascii="Calibri" w:hAnsi="Calibri" w:cs="Calibri"/>
+            </w:rPr>
+          </w:pPr>
+          <w:r>
+            <w:rPr>
+              <w:rFonts w:ascii="Calibri" w:hAnsi="Calibri" w:cs="Calibri"/>
+            </w:rPr>
+            <w:t xml:space="preserve">Proces </w:t>
+          </w:r>
+          <w:r>
+            <w:rPr>
+              <w:rFonts w:ascii="Courier New" w:hAnsi="Courier New" w:cs="Courier New"/>
+            </w:rPr>
+            <w:t>Kvasenie</w:t>
+          </w:r>
+          <w:r>
+            <w:rPr>
+              <w:rFonts w:ascii="Calibri" w:hAnsi="Calibri" w:cs="Calibri"/>
+            </w:rPr>
+            <w:t xml:space="preserve"> simuluje kvasenie piva v tanku </w:t>
+          </w:r>
+          <w:proofErr w:type="spellStart"/>
+          <w:r>
+            <w:rPr>
+              <w:rFonts w:ascii="Courier New" w:hAnsi="Courier New" w:cs="Courier New"/>
+            </w:rPr>
+            <w:t>KV_tank</w:t>
+          </w:r>
+          <w:proofErr w:type="spellEnd"/>
+          <w:r>
+            <w:rPr>
+              <w:rFonts w:ascii="Calibri" w:hAnsi="Calibri" w:cs="Calibri"/>
+            </w:rPr>
+            <w:t xml:space="preserve"> s kapacitou 200kg po dobu 10 dní. Počas týchto dní je šanca že sa do tanku dostala nežiadúca kontaminácia a znehodnotila jeho obsah. V tomto prípade sa proces ukončí a započíta sa stratené pivo. Ak pivo úspešne vykvasí, proces sa pokúsi naplniť </w:t>
+          </w:r>
+          <w:proofErr w:type="spellStart"/>
+          <w:r>
+            <w:rPr>
+              <w:rFonts w:ascii="Calibri" w:hAnsi="Calibri" w:cs="Calibri"/>
+            </w:rPr>
+            <w:t>ležiacky</w:t>
+          </w:r>
+          <w:proofErr w:type="spellEnd"/>
+          <w:r>
+            <w:rPr>
+              <w:rFonts w:ascii="Calibri" w:hAnsi="Calibri" w:cs="Calibri"/>
+            </w:rPr>
+            <w:t xml:space="preserve"> tank 600kg zeleného piva a vytvorí proces </w:t>
+          </w:r>
+          <w:r>
+            <w:rPr>
+              <w:rFonts w:ascii="Courier New" w:hAnsi="Courier New" w:cs="Courier New"/>
+            </w:rPr>
+            <w:t>Kvasenie</w:t>
+          </w:r>
+          <w:r>
+            <w:rPr>
+              <w:rFonts w:ascii="Calibri" w:hAnsi="Calibri" w:cs="Calibri"/>
+            </w:rPr>
+            <w:t xml:space="preserve">. Ak je ale nedostatok zeleného piva, proces túto úlohu prenechá neskoršiemu procesu </w:t>
+          </w:r>
+          <w:r>
+            <w:rPr>
+              <w:rFonts w:ascii="Courier New" w:hAnsi="Courier New" w:cs="Courier New"/>
+            </w:rPr>
+            <w:t>Kvasenie</w:t>
+          </w:r>
+          <w:r>
+            <w:rPr>
+              <w:rFonts w:ascii="Calibri" w:hAnsi="Calibri" w:cs="Calibri"/>
+            </w:rPr>
+            <w:t>.</w:t>
+          </w:r>
+        </w:p>
+        <w:p>
+          <w:pPr>
+            <w:rPr>
+              <w:rFonts w:ascii="Calibri" w:hAnsi="Calibri" w:cs="Calibri"/>
+            </w:rPr>
+          </w:pPr>
+        </w:p>
+        <w:p>
+          <w:pPr>
+            <w:rPr>
+              <w:rFonts w:ascii="Calibri" w:hAnsi="Calibri" w:cs="Calibri"/>
+            </w:rPr>
+          </w:pPr>
+          <w:r>
+            <w:rPr>
+              <w:rFonts w:ascii="Calibri" w:hAnsi="Calibri" w:cs="Calibri"/>
+            </w:rPr>
+            <w:t xml:space="preserve">Posledným krokom výroby je ležanie piva simulované v procese </w:t>
+          </w:r>
+          <w:proofErr w:type="spellStart"/>
+          <w:r>
+            <w:rPr>
+              <w:rFonts w:ascii="Courier New" w:hAnsi="Courier New" w:cs="Courier New"/>
+            </w:rPr>
+            <w:t>Lezanie</w:t>
+          </w:r>
+          <w:proofErr w:type="spellEnd"/>
+          <w:r>
+            <w:rPr>
+              <w:rFonts w:ascii="Calibri" w:hAnsi="Calibri" w:cs="Calibri"/>
+            </w:rPr>
+            <w:t xml:space="preserve">. Proces sa začína vstupom do zariadenia </w:t>
+          </w:r>
+          <w:proofErr w:type="spellStart"/>
+          <w:r>
+            <w:rPr>
+              <w:rFonts w:ascii="Courier New" w:hAnsi="Courier New" w:cs="Courier New"/>
+            </w:rPr>
+            <w:t>LZ_tank</w:t>
+          </w:r>
+          <w:proofErr w:type="spellEnd"/>
+          <w:r>
+            <w:rPr>
+              <w:rFonts w:ascii="Calibri" w:hAnsi="Calibri" w:cs="Calibri"/>
+            </w:rPr>
+            <w:t xml:space="preserve">, kde strávi podľa typu vyrábaného piva buď 30 až 40 dní pre 10° pivo alebo </w:t>
+          </w:r>
+          <w:r>
+            <w:rPr>
+              <w:rFonts w:ascii="Calibri" w:hAnsi="Calibri" w:cs="Calibri"/>
+            </w:rPr>
+            <w:t xml:space="preserve">10 až 12 týždňov pre 12° ležiak. Počas tejto doby je tiež možná kontaminácia, rovnako ako v procese </w:t>
+          </w:r>
+          <w:r>
+            <w:rPr>
+              <w:rFonts w:ascii="Courier New" w:hAnsi="Courier New" w:cs="Courier New"/>
+            </w:rPr>
+            <w:t>Kvasenie</w:t>
+          </w:r>
+          <w:r>
+            <w:rPr>
+              <w:rFonts w:ascii="Calibri" w:hAnsi="Calibri" w:cs="Calibri"/>
+            </w:rPr>
+            <w:t>. Po úspešnom ležaní sa pripočíta výsledné množstvo piva, zaznamená sa čas ukončenia a týmto sa výrobný proces končí.</w:t>
+          </w:r>
+        </w:p>
+        <w:p>
+          <w:pPr>
+            <w:rPr>
+              <w:rFonts w:ascii="Calibri" w:hAnsi="Calibri" w:cs="Calibri"/>
+            </w:rPr>
+          </w:pPr>
+          <w:r>
+            <w:rPr>
+              <w:rFonts w:ascii="Calibri" w:hAnsi="Calibri" w:cs="Calibri"/>
+            </w:rPr>
+            <w:t xml:space="preserve"> </w:t>
+          </w:r>
         </w:p>
         <w:p>
           <w:pPr>
@@ -2735,6 +3250,7 @@
             <w:rPr>
               <w:rFonts w:ascii="Calibri" w:hAnsi="Calibri" w:cs="Calibri"/>
             </w:rPr>
+            <w:lastRenderedPageBreak/>
             <w:t xml:space="preserve">5. </w:t>
           </w:r>
           <w:proofErr w:type="spellStart"/>
@@ -2777,13 +3293,7 @@
             <w:rPr>
               <w:rFonts w:ascii="Calibri" w:hAnsi="Calibri" w:cs="Calibri"/>
             </w:rPr>
-            <w:t>Referenč</w:t>
-          </w:r>
-          <w:r>
-            <w:rPr>
-              <w:rFonts w:ascii="Calibri" w:hAnsi="Calibri" w:cs="Calibri"/>
-            </w:rPr>
-            <w:t xml:space="preserve">ný experiment bol spustený so základnými nastaveniami teda 2400kg sladu (200kg*12 mesiacov) a 60kg </w:t>
+            <w:t xml:space="preserve">Referenčný experiment bol spustený so základnými nastaveniami teda 2400kg sladu (200kg*12 mesiacov) a 60kg </w:t>
           </w:r>
           <w:proofErr w:type="spellStart"/>
           <w:r>
@@ -2824,7 +3334,7 @@
         </w:p>
         <w:tbl>
           <w:tblPr>
-            <w:tblStyle w:val="Tabukasmriekou1svetl"/>
+            <w:tblStyle w:val="GridTable1Light"/>
             <w:tblW w:w="0" w:type="auto"/>
             <w:tblLook w:val="04A0" w:firstRow="1" w:lastRow="0" w:firstColumn="1" w:lastColumn="0" w:noHBand="0" w:noVBand="1"/>
           </w:tblPr>
@@ -3150,7 +3660,7 @@
         </w:p>
         <w:tbl>
           <w:tblPr>
-            <w:tblStyle w:val="Tabukasmriekou1svetl"/>
+            <w:tblStyle w:val="GridTable1Light"/>
             <w:tblW w:w="9069" w:type="dxa"/>
             <w:tblLook w:val="04A0" w:firstRow="1" w:lastRow="0" w:firstColumn="1" w:lastColumn="0" w:noHBand="0" w:noVBand="1"/>
           </w:tblPr>
@@ -3415,7 +3925,7 @@
         </w:p>
         <w:tbl>
           <w:tblPr>
-            <w:tblStyle w:val="Tabukasmriekou1svetl"/>
+            <w:tblStyle w:val="GridTable1Light"/>
             <w:tblW w:w="0" w:type="auto"/>
             <w:tblLook w:val="04A0" w:firstRow="1" w:lastRow="0" w:firstColumn="1" w:lastColumn="0" w:noHBand="0" w:noVBand="1"/>
           </w:tblPr>
@@ -3584,15 +4094,16 @@
               <w:noProof/>
               <w:lang w:eastAsia="sk-SK"/>
             </w:rPr>
+            <w:lastRenderedPageBreak/>
             <w:drawing>
-              <wp:inline distT="0" distB="0" distL="0" distR="0">
+              <wp:inline distT="0" distB="0" distL="0" distR="0" wp14:anchorId="5479A530" wp14:editId="2D3104C9">
                 <wp:extent cx="5486400" cy="3371850"/>
                 <wp:effectExtent l="0" t="0" r="0" b="0"/>
                 <wp:docPr id="4" name="Graf 4"/>
                 <wp:cNvGraphicFramePr/>
                 <a:graphic xmlns:a="http://schemas.openxmlformats.org/drawingml/2006/main">
                   <a:graphicData uri="http://schemas.openxmlformats.org/drawingml/2006/chart">
-                    <c:chart xmlns:c="http://schemas.openxmlformats.org/drawingml/2006/chart" xmlns:r="http://schemas.openxmlformats.org/officeDocument/2006/relationships" r:id="rId8"/>
+                    <c:chart xmlns:c="http://schemas.openxmlformats.org/drawingml/2006/chart" xmlns:r="http://schemas.openxmlformats.org/officeDocument/2006/relationships" r:id="rId9"/>
                   </a:graphicData>
                 </a:graphic>
               </wp:inline>
@@ -3812,7 +4323,7 @@
         </w:p>
         <w:tbl>
           <w:tblPr>
-            <w:tblStyle w:val="Tabukasmriekou1svetl"/>
+            <w:tblStyle w:val="GridTable1Light"/>
             <w:tblW w:w="0" w:type="auto"/>
             <w:tblLook w:val="04A0" w:firstRow="1" w:lastRow="0" w:firstColumn="1" w:lastColumn="0" w:noHBand="0" w:noVBand="1"/>
           </w:tblPr>
@@ -3908,13 +4419,7 @@
                   <w:rPr>
                     <w:rFonts w:ascii="Calibri" w:hAnsi="Calibri" w:cs="Calibri"/>
                   </w:rPr>
-                  <w:t xml:space="preserve">6200 </w:t>
-                </w:r>
-                <w:r>
-                  <w:rPr>
-                    <w:rFonts w:ascii="Calibri" w:hAnsi="Calibri" w:cs="Calibri"/>
-                  </w:rPr>
-                  <w:t>kg</w:t>
+                  <w:t>6200 kg</w:t>
                 </w:r>
               </w:p>
             </w:tc>
@@ -3960,13 +4465,7 @@
                   <w:rPr>
                     <w:rFonts w:ascii="Calibri" w:hAnsi="Calibri" w:cs="Calibri"/>
                   </w:rPr>
-                  <w:t xml:space="preserve">84.32 </w:t>
-                </w:r>
-                <w:r>
-                  <w:rPr>
-                    <w:rFonts w:ascii="Calibri" w:hAnsi="Calibri" w:cs="Calibri"/>
-                  </w:rPr>
-                  <w:t>kg</w:t>
+                  <w:t>84.32 kg</w:t>
                 </w:r>
               </w:p>
             </w:tc>
@@ -4096,7 +4595,7 @@
         </w:p>
         <w:tbl>
           <w:tblPr>
-            <w:tblStyle w:val="Tabukasmriekou1svetl"/>
+            <w:tblStyle w:val="GridTable1Light"/>
             <w:tblW w:w="9069" w:type="dxa"/>
             <w:tblLook w:val="04A0" w:firstRow="1" w:lastRow="0" w:firstColumn="1" w:lastColumn="0" w:noHBand="0" w:noVBand="1"/>
           </w:tblPr>
@@ -4125,6 +4624,7 @@
                   <w:rPr>
                     <w:rFonts w:ascii="Calibri" w:hAnsi="Calibri" w:cs="Calibri"/>
                   </w:rPr>
+                  <w:lastRenderedPageBreak/>
                   <w:t>Názov</w:t>
                 </w:r>
               </w:p>
@@ -4361,7 +4861,7 @@
         </w:p>
         <w:tbl>
           <w:tblPr>
-            <w:tblStyle w:val="Tabukasmriekou1svetl"/>
+            <w:tblStyle w:val="GridTable1Light"/>
             <w:tblW w:w="0" w:type="auto"/>
             <w:tblLook w:val="04A0" w:firstRow="1" w:lastRow="0" w:firstColumn="1" w:lastColumn="0" w:noHBand="0" w:noVBand="1"/>
           </w:tblPr>
@@ -4587,7 +5087,7 @@
         </w:p>
         <w:tbl>
           <w:tblPr>
-            <w:tblStyle w:val="Tabukasmriekou1svetl"/>
+            <w:tblStyle w:val="GridTable1Light"/>
             <w:tblW w:w="0" w:type="auto"/>
             <w:tblLook w:val="04A0" w:firstRow="1" w:lastRow="0" w:firstColumn="1" w:lastColumn="0" w:noHBand="0" w:noVBand="1"/>
           </w:tblPr>
@@ -4859,7 +5359,7 @@
         </w:p>
         <w:tbl>
           <w:tblPr>
-            <w:tblStyle w:val="Tabukasmriekou1svetl"/>
+            <w:tblStyle w:val="GridTable1Light"/>
             <w:tblW w:w="9069" w:type="dxa"/>
             <w:tblLook w:val="04A0" w:firstRow="1" w:lastRow="0" w:firstColumn="1" w:lastColumn="0" w:noHBand="0" w:noVBand="1"/>
           </w:tblPr>
@@ -5124,7 +5624,7 @@
         </w:p>
         <w:tbl>
           <w:tblPr>
-            <w:tblStyle w:val="Tabukasmriekou1svetl"/>
+            <w:tblStyle w:val="GridTable1Light"/>
             <w:tblW w:w="0" w:type="auto"/>
             <w:tblLook w:val="04A0" w:firstRow="1" w:lastRow="0" w:firstColumn="1" w:lastColumn="0" w:noHBand="0" w:noVBand="1"/>
           </w:tblPr>
@@ -5361,7 +5861,7 @@
         </w:p>
         <w:tbl>
           <w:tblPr>
-            <w:tblStyle w:val="Tabukasmriekou1svetl"/>
+            <w:tblStyle w:val="GridTable1Light"/>
             <w:tblW w:w="0" w:type="auto"/>
             <w:tblLook w:val="04A0" w:firstRow="1" w:lastRow="0" w:firstColumn="1" w:lastColumn="0" w:noHBand="0" w:noVBand="1"/>
           </w:tblPr>
@@ -5673,7 +6173,7 @@
         </w:p>
         <w:tbl>
           <w:tblPr>
-            <w:tblStyle w:val="Tabukasmriekou1svetl"/>
+            <w:tblStyle w:val="GridTable1Light"/>
             <w:tblW w:w="9069" w:type="dxa"/>
             <w:tblLook w:val="04A0" w:firstRow="1" w:lastRow="0" w:firstColumn="1" w:lastColumn="0" w:noHBand="0" w:noVBand="1"/>
           </w:tblPr>
@@ -5938,7 +6438,7 @@
         </w:p>
         <w:tbl>
           <w:tblPr>
-            <w:tblStyle w:val="Tabukasmriekou1svetl"/>
+            <w:tblStyle w:val="GridTable1Light"/>
             <w:tblW w:w="0" w:type="auto"/>
             <w:tblLook w:val="04A0" w:firstRow="1" w:lastRow="0" w:firstColumn="1" w:lastColumn="0" w:noHBand="0" w:noVBand="1"/>
           </w:tblPr>
@@ -6143,95 +6643,12 @@
               <w:noProof/>
               <w:lang w:eastAsia="sk-SK"/>
             </w:rPr>
+            <w:lastRenderedPageBreak/>
             <w:drawing>
-              <wp:inline distT="0" distB="0" distL="0" distR="0" wp14:anchorId="5A47DD1E" wp14:editId="11FAA9AF">
+              <wp:inline distT="0" distB="0" distL="0" distR="0" wp14:anchorId="2C06B6EB" wp14:editId="2CBE1642">
                 <wp:extent cx="5638800" cy="2409825"/>
                 <wp:effectExtent l="0" t="0" r="0" b="9525"/>
                 <wp:docPr id="5" name="Graf 5"/>
-                <wp:cNvGraphicFramePr/>
-                <a:graphic xmlns:a="http://schemas.openxmlformats.org/drawingml/2006/main">
-                  <a:graphicData uri="http://schemas.openxmlformats.org/drawingml/2006/chart">
-                    <c:chart xmlns:c="http://schemas.openxmlformats.org/drawingml/2006/chart" xmlns:r="http://schemas.openxmlformats.org/officeDocument/2006/relationships" r:id="rId9"/>
-                  </a:graphicData>
-                </a:graphic>
-              </wp:inline>
-            </w:drawing>
-          </w:r>
-        </w:p>
-        <w:p>
-          <w:pPr>
-            <w:pStyle w:val="Styl1norm"/>
-            <w:rPr>
-              <w:rFonts w:ascii="Calibri" w:hAnsi="Calibri" w:cs="Calibri"/>
-            </w:rPr>
-          </w:pPr>
-        </w:p>
-        <w:p>
-          <w:pPr>
-            <w:pStyle w:val="Styl1H2"/>
-          </w:pPr>
-          <w:r>
-            <w:t>5.4.2 Experiment 2 – vyhodnotenie</w:t>
-          </w:r>
-        </w:p>
-        <w:p>
-          <w:pPr>
-            <w:pStyle w:val="Styl1norm"/>
-          </w:pPr>
-          <w:r>
-            <w:t>Z tohto experimentu sme zistili že zdvojnásobenie strojov Varný kotol, Kvasný tank a </w:t>
-          </w:r>
-          <w:proofErr w:type="spellStart"/>
-          <w:r>
-            <w:t>Ležiacky</w:t>
-          </w:r>
-          <w:proofErr w:type="spellEnd"/>
-          <w:r>
-            <w:t xml:space="preserve"> tank zrýchli proces výroby o</w:t>
-          </w:r>
-          <w:r>
-            <w:t xml:space="preserve"> viac ako 125 dní. Zníži sa aj ich priemerná dĺžka fronty ale na </w:t>
-          </w:r>
-          <w:proofErr w:type="spellStart"/>
-          <w:r>
-            <w:t>Sceďovacej</w:t>
-          </w:r>
-          <w:proofErr w:type="spellEnd"/>
-          <w:r>
-            <w:t xml:space="preserve"> kadi sa vytvorí malá priemerná </w:t>
-          </w:r>
-          <w:proofErr w:type="spellStart"/>
-          <w:r>
-            <w:t>fronta</w:t>
-          </w:r>
-          <w:proofErr w:type="spellEnd"/>
-          <w:r>
-            <w:t xml:space="preserve"> ktorá pri referenčnom experimente nebola.</w:t>
-          </w:r>
-        </w:p>
-        <w:p>
-          <w:pPr>
-            <w:pStyle w:val="Styl1norm"/>
-          </w:pPr>
-        </w:p>
-        <w:p>
-          <w:pPr>
-            <w:pStyle w:val="Styl1norm"/>
-            <w:rPr>
-              <w:rFonts w:ascii="Calibri" w:hAnsi="Calibri" w:cs="Calibri"/>
-            </w:rPr>
-          </w:pPr>
-          <w:r>
-            <w:rPr>
-              <w:rFonts w:ascii="Calibri" w:hAnsi="Calibri" w:cs="Calibri"/>
-              <w:noProof/>
-              <w:lang w:eastAsia="sk-SK"/>
-            </w:rPr>
-            <w:drawing>
-              <wp:inline distT="0" distB="0" distL="0" distR="0" wp14:anchorId="0207E461" wp14:editId="03D105A1">
-                <wp:extent cx="5638800" cy="2409825"/>
-                <wp:effectExtent l="0" t="0" r="0" b="9525"/>
-                <wp:docPr id="6" name="Graf 6"/>
                 <wp:cNvGraphicFramePr/>
                 <a:graphic xmlns:a="http://schemas.openxmlformats.org/drawingml/2006/main">
                   <a:graphicData uri="http://schemas.openxmlformats.org/drawingml/2006/chart">
@@ -6252,7 +6669,91 @@
         </w:p>
         <w:p>
           <w:pPr>
+            <w:pStyle w:val="Styl1H2"/>
+          </w:pPr>
+          <w:r>
+            <w:t>5.4.2 Experiment 2 – vyhodnotenie</w:t>
+          </w:r>
+        </w:p>
+        <w:p>
+          <w:pPr>
             <w:pStyle w:val="Styl1norm"/>
+          </w:pPr>
+          <w:r>
+            <w:t>Z tohto experimentu sme zistili že zdvojnásobenie strojov Varný kotol, Kvasný tank a </w:t>
+          </w:r>
+          <w:proofErr w:type="spellStart"/>
+          <w:r>
+            <w:t>Ležiacky</w:t>
+          </w:r>
+          <w:proofErr w:type="spellEnd"/>
+          <w:r>
+            <w:t xml:space="preserve"> tank zrýchli proces výroby o</w:t>
+          </w:r>
+          <w:r>
+            <w:t xml:space="preserve"> viac ako 125 dní. Zníži sa aj ich priemerná dĺžka fronty ale na </w:t>
+          </w:r>
+          <w:proofErr w:type="spellStart"/>
+          <w:r>
+            <w:t>Sceďovacej</w:t>
+          </w:r>
+          <w:proofErr w:type="spellEnd"/>
+          <w:r>
+            <w:t xml:space="preserve"> kadi sa vytvorí malá priemerná </w:t>
+          </w:r>
+          <w:proofErr w:type="spellStart"/>
+          <w:r>
+            <w:t>fronta</w:t>
+          </w:r>
+          <w:proofErr w:type="spellEnd"/>
+          <w:r>
+            <w:t xml:space="preserve"> ktorá pri referenčnom experimente nebola.</w:t>
+          </w:r>
+        </w:p>
+        <w:p>
+          <w:pPr>
+            <w:pStyle w:val="Styl1norm"/>
+          </w:pPr>
+        </w:p>
+        <w:p>
+          <w:pPr>
+            <w:pStyle w:val="Styl1norm"/>
+            <w:rPr>
+              <w:rFonts w:ascii="Calibri" w:hAnsi="Calibri" w:cs="Calibri"/>
+            </w:rPr>
+          </w:pPr>
+          <w:r>
+            <w:rPr>
+              <w:rFonts w:ascii="Calibri" w:hAnsi="Calibri" w:cs="Calibri"/>
+              <w:noProof/>
+              <w:lang w:eastAsia="sk-SK"/>
+            </w:rPr>
+            <w:drawing>
+              <wp:inline distT="0" distB="0" distL="0" distR="0" wp14:anchorId="6BABB3B2" wp14:editId="4847C5C0">
+                <wp:extent cx="5638800" cy="2409825"/>
+                <wp:effectExtent l="0" t="0" r="0" b="9525"/>
+                <wp:docPr id="6" name="Graf 6"/>
+                <wp:cNvGraphicFramePr/>
+                <a:graphic xmlns:a="http://schemas.openxmlformats.org/drawingml/2006/main">
+                  <a:graphicData uri="http://schemas.openxmlformats.org/drawingml/2006/chart">
+                    <c:chart xmlns:c="http://schemas.openxmlformats.org/drawingml/2006/chart" xmlns:r="http://schemas.openxmlformats.org/officeDocument/2006/relationships" r:id="rId11"/>
+                  </a:graphicData>
+                </a:graphic>
+              </wp:inline>
+            </w:drawing>
+          </w:r>
+        </w:p>
+        <w:p>
+          <w:pPr>
+            <w:pStyle w:val="Styl1norm"/>
+            <w:rPr>
+              <w:rFonts w:ascii="Calibri" w:hAnsi="Calibri" w:cs="Calibri"/>
+            </w:rPr>
+          </w:pPr>
+        </w:p>
+        <w:p>
+          <w:pPr>
+            <w:pStyle w:val="Styl1norm"/>
             <w:rPr>
               <w:rFonts w:ascii="Calibri" w:hAnsi="Calibri" w:cs="Calibri"/>
             </w:rPr>
@@ -6290,7 +6791,11 @@
           </w:r>
           <w:proofErr w:type="spellEnd"/>
           <w:r>
-            <w:t xml:space="preserve"> tanku ktoré majú k dispozícií v pivovare BUCHVALD nestačí nato aby sa netvorili fronty pred týmito zariadeniami. Vlastným experimentom sme zistili že nato aby sa netvorili fronty pred Kvasným tankom by bolo potreba viac ako 60 týchto zariadení. Avšak pomocou nášho druhého experimentu sme zistili že zdvojnásobenie problémových zariadení rapídne zrýchli proces výroby.</w:t>
+            <w:t xml:space="preserve"> tanku ktoré majú k dispozícií v pivovare BUCHVALD nestačí nato aby sa netvorili fronty pred týmito zariadeniami. Vlastným experimentom sme zistili že nato aby sa </w:t>
+          </w:r>
+          <w:r>
+            <w:lastRenderedPageBreak/>
+            <w:t>netvorili fronty pred Kvasným tankom by bolo potreba viac ako 60 týchto zariadení. Avšak pomocou nášho druhého experimentu sme zistili že zdvojnásobenie problémových zariadení rapídne zrýchli proces výroby.</w:t>
           </w:r>
         </w:p>
         <w:p>
@@ -6328,7 +6833,7 @@
             </w:rPr>
             <w:t xml:space="preserve">1: </w:t>
           </w:r>
-          <w:hyperlink r:id="rId11">
+          <w:hyperlink r:id="rId12">
             <w:r>
               <w:rPr>
                 <w:rStyle w:val="InternetLink"/>
@@ -6351,20 +6856,13 @@
             </w:rPr>
             <w:t xml:space="preserve">2: </w:t>
           </w:r>
-          <w:hyperlink r:id="rId12">
+          <w:hyperlink r:id="rId13">
             <w:r>
               <w:rPr>
                 <w:rStyle w:val="InternetLink"/>
                 <w:rFonts w:ascii="Calibri" w:hAnsi="Calibri" w:cs="Calibri"/>
               </w:rPr>
-              <w:t>https://www.farmarik.sk/p/2834/mlyn-na-slad-10</w:t>
-            </w:r>
-            <w:r>
-              <w:rPr>
-                <w:rStyle w:val="InternetLink"/>
-                <w:rFonts w:ascii="Calibri" w:hAnsi="Calibri" w:cs="Calibri"/>
-              </w:rPr>
-              <w:t>00-kgh-380v-40kw?pp=2f55707d</w:t>
+              <w:t>https://www.farmarik.sk/p/2834/mlyn-na-slad-1000-kgh-380v-40kw?pp=2f55707d</w:t>
             </w:r>
           </w:hyperlink>
         </w:p>
@@ -6381,7 +6879,7 @@
             </w:rPr>
             <w:t xml:space="preserve">3: </w:t>
           </w:r>
-          <w:hyperlink r:id="rId13">
+          <w:hyperlink r:id="rId14">
             <w:r>
               <w:rPr>
                 <w:rStyle w:val="InternetLink"/>
@@ -6404,7 +6902,7 @@
             </w:rPr>
             <w:t xml:space="preserve">4: </w:t>
           </w:r>
-          <w:hyperlink r:id="rId14">
+          <w:hyperlink r:id="rId15">
             <w:r>
               <w:rPr>
                 <w:rStyle w:val="InternetLink"/>
@@ -6433,7 +6931,7 @@
             </w:rPr>
             <w:t xml:space="preserve">: </w:t>
           </w:r>
-          <w:hyperlink r:id="rId15">
+          <w:hyperlink r:id="rId16">
             <w:r>
               <w:rPr>
                 <w:rStyle w:val="InternetLink"/>
@@ -6462,7 +6960,7 @@
             </w:rPr>
             <w:t xml:space="preserve">: </w:t>
           </w:r>
-          <w:hyperlink r:id="rId16">
+          <w:hyperlink r:id="rId17">
             <w:r>
               <w:rPr>
                 <w:rStyle w:val="InternetLink"/>
@@ -6502,7 +7000,7 @@
 </file>
 
 <file path=word/numbering.xml><?xml version="1.0" encoding="utf-8"?>
-<w:numbering xmlns:wpc="http://schemas.microsoft.com/office/word/2010/wordprocessingCanvas" xmlns:cx="http://schemas.microsoft.com/office/drawing/2014/chartex" xmlns:mc="http://schemas.openxmlformats.org/markup-compatibility/2006" xmlns:o="urn:schemas-microsoft-com:office:office" xmlns:r="http://schemas.openxmlformats.org/officeDocument/2006/relationships" xmlns:m="http://schemas.openxmlformats.org/officeDocument/2006/math" xmlns:v="urn:schemas-microsoft-com:vml" xmlns:wp14="http://schemas.microsoft.com/office/word/2010/wordprocessingDrawing" xmlns:wp="http://schemas.openxmlformats.org/drawingml/2006/wordprocessingDrawing" xmlns:w10="urn:schemas-microsoft-com:office:word" xmlns:w="http://schemas.openxmlformats.org/wordprocessingml/2006/main" xmlns:w14="http://schemas.microsoft.com/office/word/2010/wordml" xmlns:w15="http://schemas.microsoft.com/office/word/2012/wordml" xmlns:w16se="http://schemas.microsoft.com/office/word/2015/wordml/symex" xmlns:wpg="http://schemas.microsoft.com/office/word/2010/wordprocessingGroup" xmlns:wpi="http://schemas.microsoft.com/office/word/2010/wordprocessingInk" xmlns:wne="http://schemas.microsoft.com/office/word/2006/wordml" xmlns:wps="http://schemas.microsoft.com/office/word/2010/wordprocessingShape" mc:Ignorable="w14 w15 w16se wp14">
+<w:numbering xmlns:wpc="http://schemas.microsoft.com/office/word/2010/wordprocessingCanvas" xmlns:cx="http://schemas.microsoft.com/office/drawing/2014/chartex" xmlns:cx1="http://schemas.microsoft.com/office/drawing/2015/9/8/chartex" xmlns:cx2="http://schemas.microsoft.com/office/drawing/2015/10/21/chartex" xmlns:cx3="http://schemas.microsoft.com/office/drawing/2016/5/9/chartex" xmlns:cx4="http://schemas.microsoft.com/office/drawing/2016/5/10/chartex" xmlns:cx5="http://schemas.microsoft.com/office/drawing/2016/5/11/chartex" xmlns:cx6="http://schemas.microsoft.com/office/drawing/2016/5/12/chartex" xmlns:cx7="http://schemas.microsoft.com/office/drawing/2016/5/13/chartex" xmlns:cx8="http://schemas.microsoft.com/office/drawing/2016/5/14/chartex" xmlns:mc="http://schemas.openxmlformats.org/markup-compatibility/2006" xmlns:aink="http://schemas.microsoft.com/office/drawing/2016/ink" xmlns:am3d="http://schemas.microsoft.com/office/drawing/2017/model3d" xmlns:o="urn:schemas-microsoft-com:office:office" xmlns:r="http://schemas.openxmlformats.org/officeDocument/2006/relationships" xmlns:m="http://schemas.openxmlformats.org/officeDocument/2006/math" xmlns:v="urn:schemas-microsoft-com:vml" xmlns:wp14="http://schemas.microsoft.com/office/word/2010/wordprocessingDrawing" xmlns:wp="http://schemas.openxmlformats.org/drawingml/2006/wordprocessingDrawing" xmlns:w10="urn:schemas-microsoft-com:office:word" xmlns:w="http://schemas.openxmlformats.org/wordprocessingml/2006/main" xmlns:w14="http://schemas.microsoft.com/office/word/2010/wordml" xmlns:w15="http://schemas.microsoft.com/office/word/2012/wordml" xmlns:w16cex="http://schemas.microsoft.com/office/word/2018/wordml/cex" xmlns:w16cid="http://schemas.microsoft.com/office/word/2016/wordml/cid" xmlns:w16="http://schemas.microsoft.com/office/word/2018/wordml" xmlns:w16se="http://schemas.microsoft.com/office/word/2015/wordml/symex" xmlns:wpg="http://schemas.microsoft.com/office/word/2010/wordprocessingGroup" xmlns:wpi="http://schemas.microsoft.com/office/word/2010/wordprocessingInk" xmlns:wne="http://schemas.microsoft.com/office/word/2006/wordml" xmlns:wps="http://schemas.microsoft.com/office/word/2010/wordprocessingShape" mc:Ignorable="w14 w15 w16se w16cid w16 w16cex wp14">
   <w:abstractNum w:abstractNumId="0" w15:restartNumberingAfterBreak="0">
     <w:nsid w:val="01507C96"/>
     <w:multiLevelType w:val="multilevel"/>
@@ -6510,7 +7008,7 @@
     <w:lvl w:ilvl="0">
       <w:start w:val="1"/>
       <w:numFmt w:val="none"/>
-      <w:pStyle w:val="Nadpis1"/>
+      <w:pStyle w:val="Heading1"/>
       <w:suff w:val="nothing"/>
       <w:lvlText w:val=""/>
       <w:lvlJc w:val="left"/>
@@ -6521,7 +7019,7 @@
     <w:lvl w:ilvl="1">
       <w:start w:val="1"/>
       <w:numFmt w:val="none"/>
-      <w:pStyle w:val="Nadpis2"/>
+      <w:pStyle w:val="Heading2"/>
       <w:suff w:val="nothing"/>
       <w:lvlText w:val=""/>
       <w:lvlJc w:val="left"/>
@@ -6532,7 +7030,7 @@
     <w:lvl w:ilvl="2">
       <w:start w:val="1"/>
       <w:numFmt w:val="none"/>
-      <w:pStyle w:val="Nadpis3"/>
+      <w:pStyle w:val="Heading3"/>
       <w:suff w:val="nothing"/>
       <w:lvlText w:val=""/>
       <w:lvlJc w:val="left"/>
@@ -6543,7 +7041,7 @@
     <w:lvl w:ilvl="3">
       <w:start w:val="1"/>
       <w:numFmt w:val="none"/>
-      <w:pStyle w:val="Nadpis4"/>
+      <w:pStyle w:val="Heading4"/>
       <w:suff w:val="nothing"/>
       <w:lvlText w:val=""/>
       <w:lvlJc w:val="left"/>
@@ -6823,7 +7321,7 @@
 </file>
 
 <file path=word/styles.xml><?xml version="1.0" encoding="utf-8"?>
-<w:styles xmlns:mc="http://schemas.openxmlformats.org/markup-compatibility/2006" xmlns:r="http://schemas.openxmlformats.org/officeDocument/2006/relationships" xmlns:w="http://schemas.openxmlformats.org/wordprocessingml/2006/main" xmlns:w14="http://schemas.microsoft.com/office/word/2010/wordml" xmlns:w15="http://schemas.microsoft.com/office/word/2012/wordml" xmlns:w16se="http://schemas.microsoft.com/office/word/2015/wordml/symex" mc:Ignorable="w14 w15 w16se">
+<w:styles xmlns:mc="http://schemas.openxmlformats.org/markup-compatibility/2006" xmlns:r="http://schemas.openxmlformats.org/officeDocument/2006/relationships" xmlns:w="http://schemas.openxmlformats.org/wordprocessingml/2006/main" xmlns:w14="http://schemas.microsoft.com/office/word/2010/wordml" xmlns:w15="http://schemas.microsoft.com/office/word/2012/wordml" xmlns:w16cex="http://schemas.microsoft.com/office/word/2018/wordml/cex" xmlns:w16cid="http://schemas.microsoft.com/office/word/2016/wordml/cid" xmlns:w16="http://schemas.microsoft.com/office/word/2018/wordml" xmlns:w16se="http://schemas.microsoft.com/office/word/2015/wordml/symex" mc:Ignorable="w14 w15 w16se w16cid w16 w16cex">
   <w:docDefaults>
     <w:rPrDefault>
       <w:rPr>
@@ -6834,7 +7332,7 @@
     </w:rPrDefault>
     <w:pPrDefault/>
   </w:docDefaults>
-  <w:latentStyles w:defLockedState="0" w:defUIPriority="99" w:defSemiHidden="0" w:defUnhideWhenUsed="0" w:defQFormat="0" w:count="371">
+  <w:latentStyles w:defLockedState="0" w:defUIPriority="99" w:defSemiHidden="0" w:defUnhideWhenUsed="0" w:defQFormat="0" w:count="376">
     <w:lsdException w:name="Normal" w:uiPriority="0" w:qFormat="1"/>
     <w:lsdException w:name="heading 1" w:uiPriority="0" w:qFormat="1"/>
     <w:lsdException w:name="heading 2" w:semiHidden="1" w:uiPriority="0" w:unhideWhenUsed="1" w:qFormat="1"/>
@@ -6940,7 +7438,6 @@
     <w:lsdException w:name="HTML Sample" w:semiHidden="1" w:unhideWhenUsed="1"/>
     <w:lsdException w:name="HTML Typewriter" w:semiHidden="1" w:unhideWhenUsed="1"/>
     <w:lsdException w:name="HTML Variable" w:semiHidden="1" w:unhideWhenUsed="1"/>
-    <w:lsdException w:name="Normal Table" w:semiHidden="1" w:unhideWhenUsed="1"/>
     <w:lsdException w:name="annotation subject" w:semiHidden="1" w:unhideWhenUsed="1"/>
     <w:lsdException w:name="No List" w:semiHidden="1" w:unhideWhenUsed="1"/>
     <w:lsdException w:name="Outline List 1" w:semiHidden="1" w:unhideWhenUsed="1"/>
@@ -6983,11 +7480,8 @@
     <w:lsdException w:name="Table Contemporary" w:semiHidden="1" w:unhideWhenUsed="1"/>
     <w:lsdException w:name="Table Elegant" w:semiHidden="1" w:unhideWhenUsed="1"/>
     <w:lsdException w:name="Table Professional" w:semiHidden="1" w:unhideWhenUsed="1"/>
-    <w:lsdException w:name="Table Subtle 1" w:semiHidden="1" w:unhideWhenUsed="1"/>
     <w:lsdException w:name="Table Subtle 2" w:semiHidden="1" w:unhideWhenUsed="1"/>
     <w:lsdException w:name="Table Web 1" w:semiHidden="1" w:unhideWhenUsed="1"/>
-    <w:lsdException w:name="Table Web 2" w:semiHidden="1" w:unhideWhenUsed="1"/>
-    <w:lsdException w:name="Table Web 3" w:semiHidden="1" w:unhideWhenUsed="1"/>
     <w:lsdException w:name="Balloon Text" w:semiHidden="1" w:unhideWhenUsed="1"/>
     <w:lsdException w:name="Table Grid" w:uiPriority="59"/>
     <w:lsdException w:name="Table Theme" w:semiHidden="1" w:unhideWhenUsed="1"/>
@@ -7206,8 +7700,13 @@
     <w:lsdException w:name="List Table 5 Dark Accent 6" w:uiPriority="50"/>
     <w:lsdException w:name="List Table 6 Colorful Accent 6" w:uiPriority="51"/>
     <w:lsdException w:name="List Table 7 Colorful Accent 6" w:uiPriority="52"/>
+    <w:lsdException w:name="Mention" w:semiHidden="1" w:unhideWhenUsed="1"/>
+    <w:lsdException w:name="Smart Hyperlink" w:semiHidden="1" w:unhideWhenUsed="1"/>
+    <w:lsdException w:name="Hashtag" w:semiHidden="1" w:unhideWhenUsed="1"/>
+    <w:lsdException w:name="Unresolved Mention" w:semiHidden="1" w:unhideWhenUsed="1"/>
+    <w:lsdException w:name="Smart Link" w:semiHidden="1" w:unhideWhenUsed="1"/>
   </w:latentStyles>
-  <w:style w:type="paragraph" w:default="1" w:styleId="Normlny">
+  <w:style w:type="paragraph" w:default="1" w:styleId="Normal">
     <w:name w:val="Normal"/>
     <w:qFormat/>
     <w:rsid w:val="004D4AE8"/>
@@ -7221,10 +7720,10 @@
       <w:lang w:val="sk-SK" w:eastAsia="ar-SA"/>
     </w:rPr>
   </w:style>
-  <w:style w:type="paragraph" w:styleId="Nadpis1">
+  <w:style w:type="paragraph" w:styleId="Heading1">
     <w:name w:val="heading 1"/>
-    <w:basedOn w:val="Normlny"/>
-    <w:link w:val="Nadpis1Char"/>
+    <w:basedOn w:val="Normal"/>
+    <w:link w:val="Heading1Char"/>
     <w:qFormat/>
     <w:rsid w:val="004D4AE8"/>
     <w:pPr>
@@ -7239,10 +7738,10 @@
       <w:lang w:val="en-US"/>
     </w:rPr>
   </w:style>
-  <w:style w:type="paragraph" w:styleId="Nadpis2">
+  <w:style w:type="paragraph" w:styleId="Heading2">
     <w:name w:val="heading 2"/>
-    <w:basedOn w:val="Normlny"/>
-    <w:link w:val="Nadpis2Char"/>
+    <w:basedOn w:val="Normal"/>
+    <w:link w:val="Heading2Char"/>
     <w:qFormat/>
     <w:rsid w:val="004D4AE8"/>
     <w:pPr>
@@ -7258,10 +7757,10 @@
       <w:sz w:val="30"/>
     </w:rPr>
   </w:style>
-  <w:style w:type="paragraph" w:styleId="Nadpis3">
+  <w:style w:type="paragraph" w:styleId="Heading3">
     <w:name w:val="heading 3"/>
-    <w:basedOn w:val="Normlny"/>
-    <w:link w:val="Nadpis3Char"/>
+    <w:basedOn w:val="Normal"/>
+    <w:link w:val="Heading3Char"/>
     <w:qFormat/>
     <w:rsid w:val="004D4AE8"/>
     <w:pPr>
@@ -7280,10 +7779,10 @@
       <w:sz w:val="40"/>
     </w:rPr>
   </w:style>
-  <w:style w:type="paragraph" w:styleId="Nadpis4">
+  <w:style w:type="paragraph" w:styleId="Heading4">
     <w:name w:val="heading 4"/>
-    <w:basedOn w:val="Normlny"/>
-    <w:link w:val="Nadpis4Char"/>
+    <w:basedOn w:val="Normal"/>
+    <w:link w:val="Heading4Char"/>
     <w:qFormat/>
     <w:rsid w:val="004D4AE8"/>
     <w:pPr>
@@ -7301,13 +7800,13 @@
       <w:sz w:val="40"/>
     </w:rPr>
   </w:style>
-  <w:style w:type="character" w:default="1" w:styleId="Predvolenpsmoodseku">
+  <w:style w:type="character" w:default="1" w:styleId="DefaultParagraphFont">
     <w:name w:val="Default Paragraph Font"/>
     <w:uiPriority w:val="1"/>
     <w:semiHidden/>
     <w:unhideWhenUsed/>
   </w:style>
-  <w:style w:type="table" w:default="1" w:styleId="Normlnatabuka">
+  <w:style w:type="table" w:default="1" w:styleId="TableNormal">
     <w:name w:val="Normal Table"/>
     <w:uiPriority w:val="99"/>
     <w:semiHidden/>
@@ -7322,16 +7821,16 @@
       </w:tblCellMar>
     </w:tblPr>
   </w:style>
-  <w:style w:type="numbering" w:default="1" w:styleId="Bezzoznamu">
+  <w:style w:type="numbering" w:default="1" w:styleId="NoList">
     <w:name w:val="No List"/>
     <w:uiPriority w:val="99"/>
     <w:semiHidden/>
     <w:unhideWhenUsed/>
   </w:style>
-  <w:style w:type="character" w:customStyle="1" w:styleId="Nadpis1Char">
-    <w:name w:val="Nadpis 1 Char"/>
-    <w:basedOn w:val="Predvolenpsmoodseku"/>
-    <w:link w:val="Nadpis1"/>
+  <w:style w:type="character" w:customStyle="1" w:styleId="Heading1Char">
+    <w:name w:val="Heading 1 Char"/>
+    <w:basedOn w:val="DefaultParagraphFont"/>
+    <w:link w:val="Heading1"/>
     <w:qFormat/>
     <w:rsid w:val="004D4AE8"/>
     <w:rPr>
@@ -7341,10 +7840,10 @@
       <w:lang w:val="en-US" w:eastAsia="ar-SA"/>
     </w:rPr>
   </w:style>
-  <w:style w:type="character" w:customStyle="1" w:styleId="Nadpis2Char">
-    <w:name w:val="Nadpis 2 Char"/>
-    <w:basedOn w:val="Predvolenpsmoodseku"/>
-    <w:link w:val="Nadpis2"/>
+  <w:style w:type="character" w:customStyle="1" w:styleId="Heading2Char">
+    <w:name w:val="Heading 2 Char"/>
+    <w:basedOn w:val="DefaultParagraphFont"/>
+    <w:link w:val="Heading2"/>
     <w:qFormat/>
     <w:rsid w:val="004D4AE8"/>
     <w:rPr>
@@ -7354,10 +7853,10 @@
       <w:lang w:eastAsia="ar-SA"/>
     </w:rPr>
   </w:style>
-  <w:style w:type="character" w:customStyle="1" w:styleId="Nadpis3Char">
-    <w:name w:val="Nadpis 3 Char"/>
-    <w:basedOn w:val="Predvolenpsmoodseku"/>
-    <w:link w:val="Nadpis3"/>
+  <w:style w:type="character" w:customStyle="1" w:styleId="Heading3Char">
+    <w:name w:val="Heading 3 Char"/>
+    <w:basedOn w:val="DefaultParagraphFont"/>
+    <w:link w:val="Heading3"/>
     <w:qFormat/>
     <w:rsid w:val="004D4AE8"/>
     <w:rPr>
@@ -7369,10 +7868,10 @@
       <w:lang w:eastAsia="ar-SA"/>
     </w:rPr>
   </w:style>
-  <w:style w:type="character" w:customStyle="1" w:styleId="Nadpis4Char">
-    <w:name w:val="Nadpis 4 Char"/>
-    <w:basedOn w:val="Predvolenpsmoodseku"/>
-    <w:link w:val="Nadpis4"/>
+  <w:style w:type="character" w:customStyle="1" w:styleId="Heading4Char">
+    <w:name w:val="Heading 4 Char"/>
+    <w:basedOn w:val="DefaultParagraphFont"/>
+    <w:link w:val="Heading4"/>
     <w:qFormat/>
     <w:rsid w:val="004D4AE8"/>
     <w:rPr>
@@ -7383,10 +7882,10 @@
       <w:lang w:eastAsia="ar-SA"/>
     </w:rPr>
   </w:style>
-  <w:style w:type="character" w:customStyle="1" w:styleId="TextbublinyChar">
-    <w:name w:val="Text bubliny Char"/>
-    <w:basedOn w:val="Predvolenpsmoodseku"/>
-    <w:link w:val="Textbubliny"/>
+  <w:style w:type="character" w:customStyle="1" w:styleId="BalloonTextChar">
+    <w:name w:val="Balloon Text Char"/>
+    <w:basedOn w:val="DefaultParagraphFont"/>
+    <w:link w:val="BalloonText"/>
     <w:uiPriority w:val="99"/>
     <w:semiHidden/>
     <w:qFormat/>
@@ -7400,7 +7899,7 @@
   </w:style>
   <w:style w:type="character" w:customStyle="1" w:styleId="InternetLink">
     <w:name w:val="Internet Link"/>
-    <w:basedOn w:val="Predvolenpsmoodseku"/>
+    <w:basedOn w:val="DefaultParagraphFont"/>
     <w:uiPriority w:val="99"/>
     <w:unhideWhenUsed/>
     <w:rsid w:val="004D4AE8"/>
@@ -7411,7 +7910,7 @@
   </w:style>
   <w:style w:type="character" w:customStyle="1" w:styleId="Styl1H1Char">
     <w:name w:val="Styl1H1 Char"/>
-    <w:basedOn w:val="Nadpis1Char"/>
+    <w:basedOn w:val="Heading1Char"/>
     <w:link w:val="Styl1H1"/>
     <w:qFormat/>
     <w:rsid w:val="007B00D8"/>
@@ -7424,7 +7923,7 @@
   </w:style>
   <w:style w:type="character" w:customStyle="1" w:styleId="Styl1normChar">
     <w:name w:val="Styl1norm Char"/>
-    <w:basedOn w:val="Predvolenpsmoodseku"/>
+    <w:basedOn w:val="DefaultParagraphFont"/>
     <w:link w:val="Styl1norm"/>
     <w:qFormat/>
     <w:rsid w:val="000C707F"/>
@@ -7437,7 +7936,7 @@
   </w:style>
   <w:style w:type="character" w:customStyle="1" w:styleId="Styl1H2Char">
     <w:name w:val="Styl1H2 Char"/>
-    <w:basedOn w:val="Nadpis2Char"/>
+    <w:basedOn w:val="Heading2Char"/>
     <w:link w:val="Styl1H2"/>
     <w:qFormat/>
     <w:rsid w:val="007B00D8"/>
@@ -7475,8 +7974,8 @@
   </w:style>
   <w:style w:type="paragraph" w:customStyle="1" w:styleId="Heading">
     <w:name w:val="Heading"/>
-    <w:basedOn w:val="Normlny"/>
-    <w:next w:val="Zkladntext"/>
+    <w:basedOn w:val="Normal"/>
+    <w:next w:val="BodyText"/>
     <w:qFormat/>
     <w:pPr>
       <w:keepNext/>
@@ -7488,23 +7987,23 @@
       <w:szCs w:val="28"/>
     </w:rPr>
   </w:style>
-  <w:style w:type="paragraph" w:styleId="Zkladntext">
+  <w:style w:type="paragraph" w:styleId="BodyText">
     <w:name w:val="Body Text"/>
-    <w:basedOn w:val="Normlny"/>
+    <w:basedOn w:val="Normal"/>
     <w:pPr>
       <w:spacing w:after="140" w:line="276" w:lineRule="auto"/>
     </w:pPr>
   </w:style>
-  <w:style w:type="paragraph" w:styleId="Zoznam">
+  <w:style w:type="paragraph" w:styleId="List">
     <w:name w:val="List"/>
-    <w:basedOn w:val="Zkladntext"/>
+    <w:basedOn w:val="BodyText"/>
     <w:rPr>
       <w:rFonts w:cs="Lohit Devanagari"/>
     </w:rPr>
   </w:style>
-  <w:style w:type="paragraph" w:styleId="Popis">
+  <w:style w:type="paragraph" w:styleId="Caption">
     <w:name w:val="caption"/>
-    <w:basedOn w:val="Normlny"/>
+    <w:basedOn w:val="Normal"/>
     <w:qFormat/>
     <w:pPr>
       <w:suppressLineNumbers/>
@@ -7518,7 +8017,7 @@
   </w:style>
   <w:style w:type="paragraph" w:customStyle="1" w:styleId="Index">
     <w:name w:val="Index"/>
-    <w:basedOn w:val="Normlny"/>
+    <w:basedOn w:val="Normal"/>
     <w:qFormat/>
     <w:pPr>
       <w:suppressLineNumbers/>
@@ -7527,10 +8026,10 @@
       <w:rFonts w:cs="Lohit Devanagari"/>
     </w:rPr>
   </w:style>
-  <w:style w:type="paragraph" w:styleId="Textbubliny">
+  <w:style w:type="paragraph" w:styleId="BalloonText">
     <w:name w:val="Balloon Text"/>
-    <w:basedOn w:val="Normlny"/>
-    <w:link w:val="TextbublinyChar"/>
+    <w:basedOn w:val="Normal"/>
+    <w:link w:val="BalloonTextChar"/>
     <w:uiPriority w:val="99"/>
     <w:semiHidden/>
     <w:unhideWhenUsed/>
@@ -7542,11 +8041,10 @@
       <w:szCs w:val="16"/>
     </w:rPr>
   </w:style>
-  <w:style w:type="paragraph" w:styleId="Hlavikaobsahu">
+  <w:style w:type="paragraph" w:styleId="TOCHeading">
     <w:name w:val="TOC Heading"/>
-    <w:basedOn w:val="Nadpis1"/>
+    <w:basedOn w:val="Heading1"/>
     <w:uiPriority w:val="39"/>
-    <w:semiHidden/>
     <w:unhideWhenUsed/>
     <w:qFormat/>
     <w:rsid w:val="004D4AE8"/>
@@ -7568,9 +8066,9 @@
       <w:lang w:val="cs-CZ" w:eastAsia="cs-CZ"/>
     </w:rPr>
   </w:style>
-  <w:style w:type="paragraph" w:styleId="Obsah1">
+  <w:style w:type="paragraph" w:styleId="TOC1">
     <w:name w:val="toc 1"/>
-    <w:basedOn w:val="Normlny"/>
+    <w:basedOn w:val="Normal"/>
     <w:autoRedefine/>
     <w:uiPriority w:val="39"/>
     <w:unhideWhenUsed/>
@@ -7580,12 +8078,11 @@
       <w:spacing w:after="100"/>
     </w:pPr>
   </w:style>
-  <w:style w:type="paragraph" w:styleId="Obsah2">
+  <w:style w:type="paragraph" w:styleId="TOC2">
     <w:name w:val="toc 2"/>
-    <w:basedOn w:val="Normlny"/>
+    <w:basedOn w:val="Normal"/>
     <w:autoRedefine/>
     <w:uiPriority w:val="39"/>
-    <w:semiHidden/>
     <w:unhideWhenUsed/>
     <w:qFormat/>
     <w:rsid w:val="005175A6"/>
@@ -7601,12 +8098,11 @@
       <w:lang w:eastAsia="cs-CZ"/>
     </w:rPr>
   </w:style>
-  <w:style w:type="paragraph" w:styleId="Obsah3">
+  <w:style w:type="paragraph" w:styleId="TOC3">
     <w:name w:val="toc 3"/>
-    <w:basedOn w:val="Normlny"/>
+    <w:basedOn w:val="Normal"/>
     <w:autoRedefine/>
     <w:uiPriority w:val="39"/>
-    <w:semiHidden/>
     <w:unhideWhenUsed/>
     <w:qFormat/>
     <w:rsid w:val="005175A6"/>
@@ -7624,7 +8120,7 @@
   </w:style>
   <w:style w:type="paragraph" w:customStyle="1" w:styleId="Styl1H1">
     <w:name w:val="Styl1H1"/>
-    <w:basedOn w:val="Nadpis1"/>
+    <w:basedOn w:val="Heading1"/>
     <w:link w:val="Styl1H1Char"/>
     <w:qFormat/>
     <w:rsid w:val="007B00D8"/>
@@ -7642,7 +8138,7 @@
   </w:style>
   <w:style w:type="paragraph" w:customStyle="1" w:styleId="Styl1norm">
     <w:name w:val="Styl1norm"/>
-    <w:basedOn w:val="Normlny"/>
+    <w:basedOn w:val="Normal"/>
     <w:link w:val="Styl1normChar"/>
     <w:qFormat/>
     <w:rsid w:val="000C707F"/>
@@ -7652,7 +8148,7 @@
   </w:style>
   <w:style w:type="paragraph" w:customStyle="1" w:styleId="Styl1H2">
     <w:name w:val="Styl1H2"/>
-    <w:basedOn w:val="Nadpis2"/>
+    <w:basedOn w:val="Heading2"/>
     <w:next w:val="Styl1norm"/>
     <w:link w:val="Styl1H2Char"/>
     <w:qFormat/>
@@ -7669,9 +8165,9 @@
       <w:sz w:val="36"/>
     </w:rPr>
   </w:style>
-  <w:style w:type="table" w:styleId="Mriekatabuky">
+  <w:style w:type="table" w:styleId="TableGrid">
     <w:name w:val="Table Grid"/>
-    <w:basedOn w:val="Normlnatabuka"/>
+    <w:basedOn w:val="TableNormal"/>
     <w:uiPriority w:val="59"/>
     <w:rsid w:val="00806835"/>
     <w:tblPr>
@@ -7685,9 +8181,9 @@
       </w:tblBorders>
     </w:tblPr>
   </w:style>
-  <w:style w:type="table" w:styleId="Tabukasmriekou1svetl">
+  <w:style w:type="table" w:styleId="GridTable1Light">
     <w:name w:val="Grid Table 1 Light"/>
-    <w:basedOn w:val="Normlnatabuka"/>
+    <w:basedOn w:val="TableNormal"/>
     <w:uiPriority w:val="46"/>
     <w:rsid w:val="00806835"/>
     <w:tblPr>
@@ -7739,13 +8235,24 @@
       </w:rPr>
     </w:tblStylePr>
   </w:style>
+  <w:style w:type="character" w:styleId="Hyperlink">
+    <w:name w:val="Hyperlink"/>
+    <w:basedOn w:val="DefaultParagraphFont"/>
+    <w:uiPriority w:val="99"/>
+    <w:unhideWhenUsed/>
+    <w:rsid w:val="005F3816"/>
+    <w:rPr>
+      <w:color w:val="0000FF" w:themeColor="hyperlink"/>
+      <w:u w:val="single"/>
+    </w:rPr>
+  </w:style>
 </w:styles>
 </file>
 
 <file path=word/charts/chart1.xml><?xml version="1.0" encoding="utf-8"?>
 <c:chartSpace xmlns:c="http://schemas.openxmlformats.org/drawingml/2006/chart" xmlns:a="http://schemas.openxmlformats.org/drawingml/2006/main" xmlns:r="http://schemas.openxmlformats.org/officeDocument/2006/relationships" xmlns:c16r2="http://schemas.microsoft.com/office/drawing/2015/06/chart">
   <c:date1904 val="0"/>
-  <c:lang val="sk-SK"/>
+  <c:lang val="en-US"/>
   <c:roundedCorners val="0"/>
   <mc:AlternateContent xmlns:mc="http://schemas.openxmlformats.org/markup-compatibility/2006">
     <mc:Choice xmlns:c14="http://schemas.microsoft.com/office/drawing/2007/8/2/chart" Requires="c14">
@@ -7827,7 +8334,7 @@
               <c:strCache>
                 <c:ptCount val="1"/>
                 <c:pt idx="0">
-                  <c:v>Rad 1</c:v>
+                  <c:v>Maximum</c:v>
                 </c:pt>
               </c:strCache>
             </c:strRef>
@@ -7950,7 +8457,7 @@
               <c:strCache>
                 <c:ptCount val="1"/>
                 <c:pt idx="0">
-                  <c:v>Rad 2</c:v>
+                  <c:v>Priemer</c:v>
                 </c:pt>
               </c:strCache>
             </c:strRef>
@@ -8052,7 +8559,7 @@
                 <c:pt idx="1">
                   <c:v>24.79</c:v>
                 </c:pt>
-                <c:pt idx="2" formatCode="mmm\-yy">
+                <c:pt idx="2" formatCode="0.00">
                   <c:v>2.85</c:v>
                 </c:pt>
               </c:numCache>
@@ -8248,6 +8755,37 @@
         <a:effectLst/>
       </c:spPr>
     </c:plotArea>
+    <c:legend>
+      <c:legendPos val="r"/>
+      <c:overlay val="0"/>
+      <c:spPr>
+        <a:noFill/>
+        <a:ln>
+          <a:noFill/>
+        </a:ln>
+        <a:effectLst/>
+      </c:spPr>
+      <c:txPr>
+        <a:bodyPr rot="0" spcFirstLastPara="1" vertOverflow="ellipsis" vert="horz" wrap="square" anchor="ctr" anchorCtr="1"/>
+        <a:lstStyle/>
+        <a:p>
+          <a:pPr>
+            <a:defRPr sz="900" b="0" i="0" u="none" strike="noStrike" kern="1200" baseline="0">
+              <a:solidFill>
+                <a:schemeClr val="tx1">
+                  <a:lumMod val="65000"/>
+                  <a:lumOff val="35000"/>
+                </a:schemeClr>
+              </a:solidFill>
+              <a:latin typeface="+mn-lt"/>
+              <a:ea typeface="+mn-ea"/>
+              <a:cs typeface="+mn-cs"/>
+            </a:defRPr>
+          </a:pPr>
+          <a:endParaRPr lang="sk-SK"/>
+        </a:p>
+      </c:txPr>
+    </c:legend>
     <c:plotVisOnly val="1"/>
     <c:dispBlanksAs val="gap"/>
     <c:showDLblsOverMax val="0"/>
@@ -8286,7 +8824,7 @@
 <file path=word/charts/chart2.xml><?xml version="1.0" encoding="utf-8"?>
 <c:chartSpace xmlns:c="http://schemas.openxmlformats.org/drawingml/2006/chart" xmlns:a="http://schemas.openxmlformats.org/drawingml/2006/main" xmlns:r="http://schemas.openxmlformats.org/officeDocument/2006/relationships" xmlns:c16r2="http://schemas.microsoft.com/office/drawing/2015/06/chart">
   <c:date1904 val="0"/>
-  <c:lang val="sk-SK"/>
+  <c:lang val="en-US"/>
   <c:roundedCorners val="0"/>
   <mc:AlternateContent xmlns:mc="http://schemas.openxmlformats.org/markup-compatibility/2006">
     <mc:Choice xmlns:c14="http://schemas.microsoft.com/office/drawing/2007/8/2/chart" Requires="c14">
@@ -8368,7 +8906,7 @@
               <c:strCache>
                 <c:ptCount val="1"/>
                 <c:pt idx="0">
-                  <c:v>Rad 1</c:v>
+                  <c:v>Maximum</c:v>
                 </c:pt>
               </c:strCache>
             </c:strRef>
@@ -8497,7 +9035,7 @@
               <c:strCache>
                 <c:ptCount val="1"/>
                 <c:pt idx="0">
-                  <c:v>Rad 2</c:v>
+                  <c:v>Priemer</c:v>
                 </c:pt>
               </c:strCache>
             </c:strRef>
@@ -8602,10 +9140,10 @@
                 <c:pt idx="1">
                   <c:v>22.59</c:v>
                 </c:pt>
-                <c:pt idx="2" formatCode="mmm\-yy">
+                <c:pt idx="2" formatCode="0.00">
                   <c:v>1.63</c:v>
                 </c:pt>
-                <c:pt idx="3" formatCode="mmm\-yy">
+                <c:pt idx="3" formatCode="0.00">
                   <c:v>1.67</c:v>
                 </c:pt>
               </c:numCache>
@@ -8801,6 +9339,37 @@
         <a:effectLst/>
       </c:spPr>
     </c:plotArea>
+    <c:legend>
+      <c:legendPos val="r"/>
+      <c:overlay val="0"/>
+      <c:spPr>
+        <a:noFill/>
+        <a:ln>
+          <a:noFill/>
+        </a:ln>
+        <a:effectLst/>
+      </c:spPr>
+      <c:txPr>
+        <a:bodyPr rot="0" spcFirstLastPara="1" vertOverflow="ellipsis" vert="horz" wrap="square" anchor="ctr" anchorCtr="1"/>
+        <a:lstStyle/>
+        <a:p>
+          <a:pPr>
+            <a:defRPr sz="900" b="0" i="0" u="none" strike="noStrike" kern="1200" baseline="0">
+              <a:solidFill>
+                <a:schemeClr val="tx1">
+                  <a:lumMod val="65000"/>
+                  <a:lumOff val="35000"/>
+                </a:schemeClr>
+              </a:solidFill>
+              <a:latin typeface="+mn-lt"/>
+              <a:ea typeface="+mn-ea"/>
+              <a:cs typeface="+mn-cs"/>
+            </a:defRPr>
+          </a:pPr>
+          <a:endParaRPr lang="sk-SK"/>
+        </a:p>
+      </c:txPr>
+    </c:legend>
     <c:plotVisOnly val="1"/>
     <c:dispBlanksAs val="gap"/>
     <c:showDLblsOverMax val="0"/>
@@ -8839,7 +9408,7 @@
 <file path=word/charts/chart3.xml><?xml version="1.0" encoding="utf-8"?>
 <c:chartSpace xmlns:c="http://schemas.openxmlformats.org/drawingml/2006/chart" xmlns:a="http://schemas.openxmlformats.org/drawingml/2006/main" xmlns:r="http://schemas.openxmlformats.org/officeDocument/2006/relationships" xmlns:c16r2="http://schemas.microsoft.com/office/drawing/2015/06/chart">
   <c:date1904 val="0"/>
-  <c:lang val="sk-SK"/>
+  <c:lang val="en-US"/>
   <c:roundedCorners val="0"/>
   <mc:AlternateContent xmlns:mc="http://schemas.openxmlformats.org/markup-compatibility/2006">
     <mc:Choice xmlns:c14="http://schemas.microsoft.com/office/drawing/2007/8/2/chart" Requires="c14">
@@ -8921,7 +9490,7 @@
               <c:strCache>
                 <c:ptCount val="1"/>
                 <c:pt idx="0">
-                  <c:v>Rad 1</c:v>
+                  <c:v>Priemer ref. experimentu</c:v>
                 </c:pt>
               </c:strCache>
             </c:strRef>
@@ -9050,7 +9619,7 @@
               <c:strCache>
                 <c:ptCount val="1"/>
                 <c:pt idx="0">
-                  <c:v>Rad 2</c:v>
+                  <c:v>Priemer experimentu 2</c:v>
                 </c:pt>
               </c:strCache>
             </c:strRef>
@@ -9155,10 +9724,10 @@
                 <c:pt idx="1">
                   <c:v>22.59</c:v>
                 </c:pt>
-                <c:pt idx="2" formatCode="mmm\-yy">
+                <c:pt idx="2" formatCode="0.00">
                   <c:v>1.63</c:v>
                 </c:pt>
-                <c:pt idx="3" formatCode="mmm\-yy">
+                <c:pt idx="3" formatCode="0.00">
                   <c:v>1.67</c:v>
                 </c:pt>
               </c:numCache>
@@ -9354,6 +9923,37 @@
         <a:effectLst/>
       </c:spPr>
     </c:plotArea>
+    <c:legend>
+      <c:legendPos val="r"/>
+      <c:overlay val="0"/>
+      <c:spPr>
+        <a:noFill/>
+        <a:ln>
+          <a:noFill/>
+        </a:ln>
+        <a:effectLst/>
+      </c:spPr>
+      <c:txPr>
+        <a:bodyPr rot="0" spcFirstLastPara="1" vertOverflow="ellipsis" vert="horz" wrap="square" anchor="ctr" anchorCtr="1"/>
+        <a:lstStyle/>
+        <a:p>
+          <a:pPr>
+            <a:defRPr sz="900" b="0" i="0" u="none" strike="noStrike" kern="1200" baseline="0">
+              <a:solidFill>
+                <a:schemeClr val="tx1">
+                  <a:lumMod val="65000"/>
+                  <a:lumOff val="35000"/>
+                </a:schemeClr>
+              </a:solidFill>
+              <a:latin typeface="+mn-lt"/>
+              <a:ea typeface="+mn-ea"/>
+              <a:cs typeface="+mn-cs"/>
+            </a:defRPr>
+          </a:pPr>
+          <a:endParaRPr lang="sk-SK"/>
+        </a:p>
+      </c:txPr>
+    </c:legend>
     <c:plotVisOnly val="1"/>
     <c:dispBlanksAs val="gap"/>
     <c:showDLblsOverMax val="0"/>
@@ -11018,584 +11618,6 @@
 </cs:chartStyle>
 </file>
 
-<file path=word/glossary/document.xml><?xml version="1.0" encoding="utf-8"?>
-<w:glossaryDocument xmlns:wpc="http://schemas.microsoft.com/office/word/2010/wordprocessingCanvas" xmlns:cx="http://schemas.microsoft.com/office/drawing/2014/chartex" xmlns:mc="http://schemas.openxmlformats.org/markup-compatibility/2006" xmlns:o="urn:schemas-microsoft-com:office:office" xmlns:r="http://schemas.openxmlformats.org/officeDocument/2006/relationships" xmlns:m="http://schemas.openxmlformats.org/officeDocument/2006/math" xmlns:v="urn:schemas-microsoft-com:vml" xmlns:wp14="http://schemas.microsoft.com/office/word/2010/wordprocessingDrawing" xmlns:wp="http://schemas.openxmlformats.org/drawingml/2006/wordprocessingDrawing" xmlns:w10="urn:schemas-microsoft-com:office:word" xmlns:w="http://schemas.openxmlformats.org/wordprocessingml/2006/main" xmlns:w14="http://schemas.microsoft.com/office/word/2010/wordml" xmlns:w15="http://schemas.microsoft.com/office/word/2012/wordml" xmlns:w16se="http://schemas.microsoft.com/office/word/2015/wordml/symex" xmlns:wpg="http://schemas.microsoft.com/office/word/2010/wordprocessingGroup" xmlns:wpi="http://schemas.microsoft.com/office/word/2010/wordprocessingInk" xmlns:wne="http://schemas.microsoft.com/office/word/2006/wordml" xmlns:wps="http://schemas.microsoft.com/office/word/2010/wordprocessingShape" mc:Ignorable="w14 w15 w16se wp14"/>
-</file>
-
-<file path=word/glossary/fontTable.xml><?xml version="1.0" encoding="utf-8"?>
-<w:fonts xmlns:mc="http://schemas.openxmlformats.org/markup-compatibility/2006" xmlns:r="http://schemas.openxmlformats.org/officeDocument/2006/relationships" xmlns:w="http://schemas.openxmlformats.org/wordprocessingml/2006/main" xmlns:w14="http://schemas.microsoft.com/office/word/2010/wordml" xmlns:w15="http://schemas.microsoft.com/office/word/2012/wordml" xmlns:w16se="http://schemas.microsoft.com/office/word/2015/wordml/symex" mc:Ignorable="w14 w15 w16se">
-  <w:font w:name="Symbol">
-    <w:panose1 w:val="05050102010706020507"/>
-    <w:charset w:val="02"/>
-    <w:family w:val="roman"/>
-    <w:pitch w:val="variable"/>
-    <w:sig w:usb0="00000000" w:usb1="10000000" w:usb2="00000000" w:usb3="00000000" w:csb0="80000000" w:csb1="00000000"/>
-  </w:font>
-  <w:font w:name="Times New Roman">
-    <w:panose1 w:val="02020603050405020304"/>
-    <w:charset w:val="EE"/>
-    <w:family w:val="roman"/>
-    <w:pitch w:val="variable"/>
-    <w:sig w:usb0="E0002EFF" w:usb1="C000785B" w:usb2="00000009" w:usb3="00000000" w:csb0="000001FF" w:csb1="00000000"/>
-  </w:font>
-  <w:font w:name="Courier New">
-    <w:panose1 w:val="02070309020205020404"/>
-    <w:charset w:val="EE"/>
-    <w:family w:val="modern"/>
-    <w:pitch w:val="fixed"/>
-    <w:sig w:usb0="E0002EFF" w:usb1="C0007843" w:usb2="00000009" w:usb3="00000000" w:csb0="000001FF" w:csb1="00000000"/>
-  </w:font>
-  <w:font w:name="Wingdings">
-    <w:panose1 w:val="05000000000000000000"/>
-    <w:charset w:val="02"/>
-    <w:family w:val="auto"/>
-    <w:pitch w:val="variable"/>
-    <w:sig w:usb0="00000000" w:usb1="10000000" w:usb2="00000000" w:usb3="00000000" w:csb0="80000000" w:csb1="00000000"/>
-  </w:font>
-  <w:font w:name="Calibri">
-    <w:panose1 w:val="020F0502020204030204"/>
-    <w:charset w:val="EE"/>
-    <w:family w:val="swiss"/>
-    <w:pitch w:val="variable"/>
-    <w:sig w:usb0="E4002EFF" w:usb1="C000247B" w:usb2="00000009" w:usb3="00000000" w:csb0="000001FF" w:csb1="00000000"/>
-  </w:font>
-  <w:font w:name="Tahoma">
-    <w:panose1 w:val="020B0604030504040204"/>
-    <w:charset w:val="EE"/>
-    <w:family w:val="swiss"/>
-    <w:pitch w:val="variable"/>
-    <w:sig w:usb0="E1002EFF" w:usb1="C000605B" w:usb2="00000029" w:usb3="00000000" w:csb0="000101FF" w:csb1="00000000"/>
-  </w:font>
-  <w:font w:name="Lucida Sans">
-    <w:altName w:val="Arial"/>
-    <w:charset w:val="00"/>
-    <w:family w:val="swiss"/>
-    <w:pitch w:val="variable"/>
-    <w:sig w:usb0="00000003" w:usb1="00000000" w:usb2="00000000" w:usb3="00000000" w:csb0="00000001" w:csb1="00000000"/>
-  </w:font>
-  <w:font w:name="Liberation Sans">
-    <w:altName w:val="Arial"/>
-    <w:charset w:val="01"/>
-    <w:family w:val="swiss"/>
-    <w:pitch w:val="variable"/>
-  </w:font>
-  <w:font w:name="Noto Sans CJK SC">
-    <w:panose1 w:val="00000000000000000000"/>
-    <w:charset w:val="00"/>
-    <w:family w:val="roman"/>
-    <w:notTrueType/>
-    <w:pitch w:val="default"/>
-  </w:font>
-  <w:font w:name="Lohit Devanagari">
-    <w:altName w:val="Times New Roman"/>
-    <w:panose1 w:val="00000000000000000000"/>
-    <w:charset w:val="00"/>
-    <w:family w:val="roman"/>
-    <w:notTrueType/>
-    <w:pitch w:val="default"/>
-  </w:font>
-  <w:font w:name="Cambria">
-    <w:panose1 w:val="02040503050406030204"/>
-    <w:charset w:val="EE"/>
-    <w:family w:val="roman"/>
-    <w:pitch w:val="variable"/>
-    <w:sig w:usb0="E00006FF" w:usb1="420024FF" w:usb2="02000000" w:usb3="00000000" w:csb0="0000019F" w:csb1="00000000"/>
-  </w:font>
-  <w:font w:name="Calibri Light">
-    <w:panose1 w:val="020F0302020204030204"/>
-    <w:charset w:val="EE"/>
-    <w:family w:val="swiss"/>
-    <w:pitch w:val="variable"/>
-    <w:sig w:usb0="E4002EFF" w:usb1="C000247B" w:usb2="00000009" w:usb3="00000000" w:csb0="000001FF" w:csb1="00000000"/>
-  </w:font>
-</w:fonts>
-</file>
-
-<file path=word/glossary/settings.xml><?xml version="1.0" encoding="utf-8"?>
-<w:settings xmlns:mc="http://schemas.openxmlformats.org/markup-compatibility/2006" xmlns:o="urn:schemas-microsoft-com:office:office" xmlns:r="http://schemas.openxmlformats.org/officeDocument/2006/relationships" xmlns:m="http://schemas.openxmlformats.org/officeDocument/2006/math" xmlns:v="urn:schemas-microsoft-com:vml" xmlns:w10="urn:schemas-microsoft-com:office:word" xmlns:w="http://schemas.openxmlformats.org/wordprocessingml/2006/main" xmlns:w14="http://schemas.microsoft.com/office/word/2010/wordml" xmlns:w15="http://schemas.microsoft.com/office/word/2012/wordml" xmlns:w16se="http://schemas.microsoft.com/office/word/2015/wordml/symex" xmlns:sl="http://schemas.openxmlformats.org/schemaLibrary/2006/main" mc:Ignorable="w14 w15 w16se">
-  <w:view w:val="normal"/>
-  <w:defaultTabStop w:val="708"/>
-  <w:hyphenationZone w:val="425"/>
-  <w:characterSpacingControl w:val="doNotCompress"/>
-  <w:compat>
-    <w:useFELayout/>
-    <w:compatSetting w:name="compatibilityMode" w:uri="http://schemas.microsoft.com/office/word" w:val="14"/>
-    <w:compatSetting w:name="overrideTableStyleFontSizeAndJustification" w:uri="http://schemas.microsoft.com/office/word" w:val="1"/>
-    <w:compatSetting w:name="enableOpenTypeFeatures" w:uri="http://schemas.microsoft.com/office/word" w:val="1"/>
-    <w:compatSetting w:name="doNotFlipMirrorIndents" w:uri="http://schemas.microsoft.com/office/word" w:val="1"/>
-  </w:compat>
-  <w:rsids>
-    <w:rsidRoot w:val="00C95847"/>
-    <w:rsid w:val="00806BFF"/>
-    <w:rsid w:val="00880D09"/>
-    <w:rsid w:val="00A11A1B"/>
-    <w:rsid w:val="00A157FA"/>
-    <w:rsid w:val="00A95680"/>
-    <w:rsid w:val="00C95847"/>
-  </w:rsids>
-  <m:mathPr>
-    <m:mathFont m:val="Cambria Math"/>
-    <m:brkBin m:val="before"/>
-    <m:brkBinSub m:val="--"/>
-    <m:smallFrac m:val="0"/>
-    <m:dispDef/>
-    <m:lMargin m:val="0"/>
-    <m:rMargin m:val="0"/>
-    <m:defJc m:val="centerGroup"/>
-    <m:wrapIndent m:val="1440"/>
-    <m:intLim m:val="subSup"/>
-    <m:naryLim m:val="undOvr"/>
-  </m:mathPr>
-  <w:themeFontLang w:val="cs-CZ"/>
-  <w:clrSchemeMapping w:bg1="light1" w:t1="dark1" w:bg2="light2" w:t2="dark2" w:accent1="accent1" w:accent2="accent2" w:accent3="accent3" w:accent4="accent4" w:accent5="accent5" w:accent6="accent6" w:hyperlink="hyperlink" w:followedHyperlink="followedHyperlink"/>
-  <w:decimalSymbol w:val=","/>
-  <w:listSeparator w:val=";"/>
-</w:settings>
-</file>
-
-<file path=word/glossary/styles.xml><?xml version="1.0" encoding="utf-8"?>
-<w:styles xmlns:mc="http://schemas.openxmlformats.org/markup-compatibility/2006" xmlns:r="http://schemas.openxmlformats.org/officeDocument/2006/relationships" xmlns:w="http://schemas.openxmlformats.org/wordprocessingml/2006/main" xmlns:w14="http://schemas.microsoft.com/office/word/2010/wordml" xmlns:w15="http://schemas.microsoft.com/office/word/2012/wordml" xmlns:w16se="http://schemas.microsoft.com/office/word/2015/wordml/symex" mc:Ignorable="w14 w15 w16se">
-  <w:docDefaults>
-    <w:rPrDefault>
-      <w:rPr>
-        <w:rFonts w:asciiTheme="minorHAnsi" w:eastAsiaTheme="minorEastAsia" w:hAnsiTheme="minorHAnsi" w:cstheme="minorBidi"/>
-        <w:sz w:val="22"/>
-        <w:szCs w:val="22"/>
-        <w:lang w:val="cs-CZ" w:eastAsia="cs-CZ" w:bidi="ar-SA"/>
-      </w:rPr>
-    </w:rPrDefault>
-    <w:pPrDefault>
-      <w:pPr>
-        <w:spacing w:after="200" w:line="276" w:lineRule="auto"/>
-      </w:pPr>
-    </w:pPrDefault>
-  </w:docDefaults>
-  <w:latentStyles w:defLockedState="0" w:defUIPriority="99" w:defSemiHidden="0" w:defUnhideWhenUsed="0" w:defQFormat="0" w:count="371">
-    <w:lsdException w:name="Normal" w:uiPriority="0" w:qFormat="1"/>
-    <w:lsdException w:name="heading 1" w:uiPriority="9" w:qFormat="1"/>
-    <w:lsdException w:name="heading 2" w:semiHidden="1" w:uiPriority="9" w:unhideWhenUsed="1" w:qFormat="1"/>
-    <w:lsdException w:name="heading 3" w:semiHidden="1" w:uiPriority="9" w:unhideWhenUsed="1" w:qFormat="1"/>
-    <w:lsdException w:name="heading 4" w:semiHidden="1" w:uiPriority="9" w:unhideWhenUsed="1" w:qFormat="1"/>
-    <w:lsdException w:name="heading 5" w:semiHidden="1" w:uiPriority="9" w:unhideWhenUsed="1" w:qFormat="1"/>
-    <w:lsdException w:name="heading 6" w:semiHidden="1" w:uiPriority="9" w:unhideWhenUsed="1" w:qFormat="1"/>
-    <w:lsdException w:name="heading 7" w:semiHidden="1" w:uiPriority="9" w:unhideWhenUsed="1" w:qFormat="1"/>
-    <w:lsdException w:name="heading 8" w:semiHidden="1" w:uiPriority="9" w:unhideWhenUsed="1" w:qFormat="1"/>
-    <w:lsdException w:name="heading 9" w:semiHidden="1" w:uiPriority="9" w:unhideWhenUsed="1" w:qFormat="1"/>
-    <w:lsdException w:name="index 1" w:semiHidden="1" w:unhideWhenUsed="1"/>
-    <w:lsdException w:name="index 2" w:semiHidden="1" w:unhideWhenUsed="1"/>
-    <w:lsdException w:name="index 3" w:semiHidden="1" w:unhideWhenUsed="1"/>
-    <w:lsdException w:name="index 4" w:semiHidden="1" w:unhideWhenUsed="1"/>
-    <w:lsdException w:name="index 5" w:semiHidden="1" w:unhideWhenUsed="1"/>
-    <w:lsdException w:name="index 6" w:semiHidden="1" w:unhideWhenUsed="1"/>
-    <w:lsdException w:name="index 7" w:semiHidden="1" w:unhideWhenUsed="1"/>
-    <w:lsdException w:name="index 8" w:semiHidden="1" w:unhideWhenUsed="1"/>
-    <w:lsdException w:name="index 9" w:semiHidden="1" w:unhideWhenUsed="1"/>
-    <w:lsdException w:name="toc 1" w:semiHidden="1" w:uiPriority="39" w:unhideWhenUsed="1"/>
-    <w:lsdException w:name="toc 2" w:semiHidden="1" w:uiPriority="39" w:unhideWhenUsed="1"/>
-    <w:lsdException w:name="toc 3" w:semiHidden="1" w:uiPriority="39" w:unhideWhenUsed="1"/>
-    <w:lsdException w:name="toc 4" w:semiHidden="1" w:uiPriority="39" w:unhideWhenUsed="1"/>
-    <w:lsdException w:name="toc 5" w:semiHidden="1" w:uiPriority="39" w:unhideWhenUsed="1"/>
-    <w:lsdException w:name="toc 6" w:semiHidden="1" w:uiPriority="39" w:unhideWhenUsed="1"/>
-    <w:lsdException w:name="toc 7" w:semiHidden="1" w:uiPriority="39" w:unhideWhenUsed="1"/>
-    <w:lsdException w:name="toc 8" w:semiHidden="1" w:uiPriority="39" w:unhideWhenUsed="1"/>
-    <w:lsdException w:name="toc 9" w:semiHidden="1" w:uiPriority="39" w:unhideWhenUsed="1"/>
-    <w:lsdException w:name="Normal Indent" w:semiHidden="1" w:unhideWhenUsed="1"/>
-    <w:lsdException w:name="footnote text" w:semiHidden="1" w:unhideWhenUsed="1"/>
-    <w:lsdException w:name="annotation text" w:semiHidden="1" w:unhideWhenUsed="1"/>
-    <w:lsdException w:name="header" w:semiHidden="1" w:unhideWhenUsed="1"/>
-    <w:lsdException w:name="footer" w:semiHidden="1" w:unhideWhenUsed="1"/>
-    <w:lsdException w:name="index heading" w:semiHidden="1" w:unhideWhenUsed="1"/>
-    <w:lsdException w:name="caption" w:semiHidden="1" w:uiPriority="35" w:unhideWhenUsed="1" w:qFormat="1"/>
-    <w:lsdException w:name="table of figures" w:semiHidden="1" w:unhideWhenUsed="1"/>
-    <w:lsdException w:name="envelope address" w:semiHidden="1" w:unhideWhenUsed="1"/>
-    <w:lsdException w:name="envelope return" w:semiHidden="1" w:unhideWhenUsed="1"/>
-    <w:lsdException w:name="footnote reference" w:semiHidden="1" w:unhideWhenUsed="1"/>
-    <w:lsdException w:name="annotation reference" w:semiHidden="1" w:unhideWhenUsed="1"/>
-    <w:lsdException w:name="line number" w:semiHidden="1" w:unhideWhenUsed="1"/>
-    <w:lsdException w:name="page number" w:semiHidden="1" w:unhideWhenUsed="1"/>
-    <w:lsdException w:name="endnote reference" w:semiHidden="1" w:unhideWhenUsed="1"/>
-    <w:lsdException w:name="endnote text" w:semiHidden="1" w:unhideWhenUsed="1"/>
-    <w:lsdException w:name="table of authorities" w:semiHidden="1" w:unhideWhenUsed="1"/>
-    <w:lsdException w:name="macro" w:semiHidden="1" w:unhideWhenUsed="1"/>
-    <w:lsdException w:name="toa heading" w:semiHidden="1" w:unhideWhenUsed="1"/>
-    <w:lsdException w:name="List" w:semiHidden="1" w:unhideWhenUsed="1"/>
-    <w:lsdException w:name="List Bullet" w:semiHidden="1" w:unhideWhenUsed="1"/>
-    <w:lsdException w:name="List Number" w:semiHidden="1" w:unhideWhenUsed="1"/>
-    <w:lsdException w:name="List 2" w:semiHidden="1" w:unhideWhenUsed="1"/>
-    <w:lsdException w:name="List 3" w:semiHidden="1" w:unhideWhenUsed="1"/>
-    <w:lsdException w:name="List 4" w:semiHidden="1" w:unhideWhenUsed="1"/>
-    <w:lsdException w:name="List 5" w:semiHidden="1" w:unhideWhenUsed="1"/>
-    <w:lsdException w:name="List Bullet 2" w:semiHidden="1" w:unhideWhenUsed="1"/>
-    <w:lsdException w:name="List Bullet 3" w:semiHidden="1" w:unhideWhenUsed="1"/>
-    <w:lsdException w:name="List Bullet 4" w:semiHidden="1" w:unhideWhenUsed="1"/>
-    <w:lsdException w:name="List Bullet 5" w:semiHidden="1" w:unhideWhenUsed="1"/>
-    <w:lsdException w:name="List Number 2" w:semiHidden="1" w:unhideWhenUsed="1"/>
-    <w:lsdException w:name="List Number 3" w:semiHidden="1" w:unhideWhenUsed="1"/>
-    <w:lsdException w:name="List Number 4" w:semiHidden="1" w:unhideWhenUsed="1"/>
-    <w:lsdException w:name="List Number 5" w:semiHidden="1" w:unhideWhenUsed="1"/>
-    <w:lsdException w:name="Title" w:uiPriority="10" w:qFormat="1"/>
-    <w:lsdException w:name="Closing" w:semiHidden="1" w:unhideWhenUsed="1"/>
-    <w:lsdException w:name="Signature" w:semiHidden="1" w:unhideWhenUsed="1"/>
-    <w:lsdException w:name="Default Paragraph Font" w:semiHidden="1" w:uiPriority="1" w:unhideWhenUsed="1"/>
-    <w:lsdException w:name="Body Text" w:semiHidden="1" w:unhideWhenUsed="1"/>
-    <w:lsdException w:name="Body Text Indent" w:semiHidden="1" w:unhideWhenUsed="1"/>
-    <w:lsdException w:name="List Continue" w:semiHidden="1" w:unhideWhenUsed="1"/>
-    <w:lsdException w:name="List Continue 2" w:semiHidden="1" w:unhideWhenUsed="1"/>
-    <w:lsdException w:name="List Continue 3" w:semiHidden="1" w:unhideWhenUsed="1"/>
-    <w:lsdException w:name="List Continue 4" w:semiHidden="1" w:unhideWhenUsed="1"/>
-    <w:lsdException w:name="List Continue 5" w:semiHidden="1" w:unhideWhenUsed="1"/>
-    <w:lsdException w:name="Message Header" w:semiHidden="1" w:unhideWhenUsed="1"/>
-    <w:lsdException w:name="Subtitle" w:uiPriority="11" w:qFormat="1"/>
-    <w:lsdException w:name="Salutation" w:semiHidden="1" w:unhideWhenUsed="1"/>
-    <w:lsdException w:name="Date" w:semiHidden="1" w:unhideWhenUsed="1"/>
-    <w:lsdException w:name="Body Text First Indent" w:semiHidden="1" w:unhideWhenUsed="1"/>
-    <w:lsdException w:name="Body Text First Indent 2" w:semiHidden="1" w:unhideWhenUsed="1"/>
-    <w:lsdException w:name="Note Heading" w:semiHidden="1" w:unhideWhenUsed="1"/>
-    <w:lsdException w:name="Body Text 2" w:semiHidden="1" w:unhideWhenUsed="1"/>
-    <w:lsdException w:name="Body Text 3" w:semiHidden="1" w:unhideWhenUsed="1"/>
-    <w:lsdException w:name="Body Text Indent 2" w:semiHidden="1" w:unhideWhenUsed="1"/>
-    <w:lsdException w:name="Body Text Indent 3" w:semiHidden="1" w:unhideWhenUsed="1"/>
-    <w:lsdException w:name="Block Text" w:semiHidden="1" w:unhideWhenUsed="1"/>
-    <w:lsdException w:name="Hyperlink" w:semiHidden="1" w:unhideWhenUsed="1"/>
-    <w:lsdException w:name="FollowedHyperlink" w:semiHidden="1" w:unhideWhenUsed="1"/>
-    <w:lsdException w:name="Strong" w:uiPriority="22" w:qFormat="1"/>
-    <w:lsdException w:name="Emphasis" w:uiPriority="20" w:qFormat="1"/>
-    <w:lsdException w:name="Document Map" w:semiHidden="1" w:unhideWhenUsed="1"/>
-    <w:lsdException w:name="Plain Text" w:semiHidden="1" w:unhideWhenUsed="1"/>
-    <w:lsdException w:name="E-mail Signature" w:semiHidden="1" w:unhideWhenUsed="1"/>
-    <w:lsdException w:name="HTML Top of Form" w:semiHidden="1" w:unhideWhenUsed="1"/>
-    <w:lsdException w:name="HTML Bottom of Form" w:semiHidden="1" w:unhideWhenUsed="1"/>
-    <w:lsdException w:name="Normal (Web)" w:semiHidden="1" w:unhideWhenUsed="1"/>
-    <w:lsdException w:name="HTML Acronym" w:semiHidden="1" w:unhideWhenUsed="1"/>
-    <w:lsdException w:name="HTML Address" w:semiHidden="1" w:unhideWhenUsed="1"/>
-    <w:lsdException w:name="HTML Cite" w:semiHidden="1" w:unhideWhenUsed="1"/>
-    <w:lsdException w:name="HTML Code" w:semiHidden="1" w:unhideWhenUsed="1"/>
-    <w:lsdException w:name="HTML Definition" w:semiHidden="1" w:unhideWhenUsed="1"/>
-    <w:lsdException w:name="HTML Keyboard" w:semiHidden="1" w:unhideWhenUsed="1"/>
-    <w:lsdException w:name="HTML Preformatted" w:semiHidden="1" w:unhideWhenUsed="1"/>
-    <w:lsdException w:name="HTML Sample" w:semiHidden="1" w:unhideWhenUsed="1"/>
-    <w:lsdException w:name="HTML Typewriter" w:semiHidden="1" w:unhideWhenUsed="1"/>
-    <w:lsdException w:name="HTML Variable" w:semiHidden="1" w:unhideWhenUsed="1"/>
-    <w:lsdException w:name="Normal Table" w:semiHidden="1" w:unhideWhenUsed="1"/>
-    <w:lsdException w:name="annotation subject" w:semiHidden="1" w:unhideWhenUsed="1"/>
-    <w:lsdException w:name="No List" w:semiHidden="1" w:unhideWhenUsed="1"/>
-    <w:lsdException w:name="Outline List 1" w:semiHidden="1" w:unhideWhenUsed="1"/>
-    <w:lsdException w:name="Outline List 2" w:semiHidden="1" w:unhideWhenUsed="1"/>
-    <w:lsdException w:name="Outline List 3" w:semiHidden="1" w:unhideWhenUsed="1"/>
-    <w:lsdException w:name="Table Simple 1" w:semiHidden="1" w:unhideWhenUsed="1"/>
-    <w:lsdException w:name="Table Simple 2" w:semiHidden="1" w:unhideWhenUsed="1"/>
-    <w:lsdException w:name="Table Simple 3" w:semiHidden="1" w:unhideWhenUsed="1"/>
-    <w:lsdException w:name="Table Classic 1" w:semiHidden="1" w:unhideWhenUsed="1"/>
-    <w:lsdException w:name="Table Classic 2" w:semiHidden="1" w:unhideWhenUsed="1"/>
-    <w:lsdException w:name="Table Classic 3" w:semiHidden="1" w:unhideWhenUsed="1"/>
-    <w:lsdException w:name="Table Classic 4" w:semiHidden="1" w:unhideWhenUsed="1"/>
-    <w:lsdException w:name="Table Colorful 1" w:semiHidden="1" w:unhideWhenUsed="1"/>
-    <w:lsdException w:name="Table Colorful 2" w:semiHidden="1" w:unhideWhenUsed="1"/>
-    <w:lsdException w:name="Table Colorful 3" w:semiHidden="1" w:unhideWhenUsed="1"/>
-    <w:lsdException w:name="Table Columns 1" w:semiHidden="1" w:unhideWhenUsed="1"/>
-    <w:lsdException w:name="Table Columns 2" w:semiHidden="1" w:unhideWhenUsed="1"/>
-    <w:lsdException w:name="Table Columns 3" w:semiHidden="1" w:unhideWhenUsed="1"/>
-    <w:lsdException w:name="Table Columns 4" w:semiHidden="1" w:unhideWhenUsed="1"/>
-    <w:lsdException w:name="Table Columns 5" w:semiHidden="1" w:unhideWhenUsed="1"/>
-    <w:lsdException w:name="Table Grid 1" w:semiHidden="1" w:unhideWhenUsed="1"/>
-    <w:lsdException w:name="Table Grid 2" w:semiHidden="1" w:unhideWhenUsed="1"/>
-    <w:lsdException w:name="Table Grid 3" w:semiHidden="1" w:unhideWhenUsed="1"/>
-    <w:lsdException w:name="Table Grid 4" w:semiHidden="1" w:unhideWhenUsed="1"/>
-    <w:lsdException w:name="Table Grid 5" w:semiHidden="1" w:unhideWhenUsed="1"/>
-    <w:lsdException w:name="Table Grid 6" w:semiHidden="1" w:unhideWhenUsed="1"/>
-    <w:lsdException w:name="Table Grid 7" w:semiHidden="1" w:unhideWhenUsed="1"/>
-    <w:lsdException w:name="Table Grid 8" w:semiHidden="1" w:unhideWhenUsed="1"/>
-    <w:lsdException w:name="Table List 1" w:semiHidden="1" w:unhideWhenUsed="1"/>
-    <w:lsdException w:name="Table List 2" w:semiHidden="1" w:unhideWhenUsed="1"/>
-    <w:lsdException w:name="Table List 3" w:semiHidden="1" w:unhideWhenUsed="1"/>
-    <w:lsdException w:name="Table List 4" w:semiHidden="1" w:unhideWhenUsed="1"/>
-    <w:lsdException w:name="Table List 5" w:semiHidden="1" w:unhideWhenUsed="1"/>
-    <w:lsdException w:name="Table List 6" w:semiHidden="1" w:unhideWhenUsed="1"/>
-    <w:lsdException w:name="Table List 7" w:semiHidden="1" w:unhideWhenUsed="1"/>
-    <w:lsdException w:name="Table List 8" w:semiHidden="1" w:unhideWhenUsed="1"/>
-    <w:lsdException w:name="Table 3D effects 1" w:semiHidden="1" w:unhideWhenUsed="1"/>
-    <w:lsdException w:name="Table 3D effects 2" w:semiHidden="1" w:unhideWhenUsed="1"/>
-    <w:lsdException w:name="Table 3D effects 3" w:semiHidden="1" w:unhideWhenUsed="1"/>
-    <w:lsdException w:name="Table Contemporary" w:semiHidden="1" w:unhideWhenUsed="1"/>
-    <w:lsdException w:name="Table Elegant" w:semiHidden="1" w:unhideWhenUsed="1"/>
-    <w:lsdException w:name="Table Professional" w:semiHidden="1" w:unhideWhenUsed="1"/>
-    <w:lsdException w:name="Table Subtle 1" w:semiHidden="1" w:unhideWhenUsed="1"/>
-    <w:lsdException w:name="Table Subtle 2" w:semiHidden="1" w:unhideWhenUsed="1"/>
-    <w:lsdException w:name="Table Web 1" w:semiHidden="1" w:unhideWhenUsed="1"/>
-    <w:lsdException w:name="Table Web 2" w:semiHidden="1" w:unhideWhenUsed="1"/>
-    <w:lsdException w:name="Table Web 3" w:semiHidden="1" w:unhideWhenUsed="1"/>
-    <w:lsdException w:name="Balloon Text" w:semiHidden="1" w:unhideWhenUsed="1"/>
-    <w:lsdException w:name="Table Grid" w:uiPriority="59"/>
-    <w:lsdException w:name="Table Theme" w:semiHidden="1" w:unhideWhenUsed="1"/>
-    <w:lsdException w:name="Placeholder Text" w:semiHidden="1"/>
-    <w:lsdException w:name="No Spacing" w:uiPriority="1" w:qFormat="1"/>
-    <w:lsdException w:name="Light Shading" w:uiPriority="60"/>
-    <w:lsdException w:name="Light List" w:uiPriority="61"/>
-    <w:lsdException w:name="Light Grid" w:uiPriority="62"/>
-    <w:lsdException w:name="Medium Shading 1" w:uiPriority="63"/>
-    <w:lsdException w:name="Medium Shading 2" w:uiPriority="64"/>
-    <w:lsdException w:name="Medium List 1" w:uiPriority="65"/>
-    <w:lsdException w:name="Medium List 2" w:uiPriority="66"/>
-    <w:lsdException w:name="Medium Grid 1" w:uiPriority="67"/>
-    <w:lsdException w:name="Medium Grid 2" w:uiPriority="68"/>
-    <w:lsdException w:name="Medium Grid 3" w:uiPriority="69"/>
-    <w:lsdException w:name="Dark List" w:uiPriority="70"/>
-    <w:lsdException w:name="Colorful Shading" w:uiPriority="71"/>
-    <w:lsdException w:name="Colorful List" w:uiPriority="72"/>
-    <w:lsdException w:name="Colorful Grid" w:uiPriority="73"/>
-    <w:lsdException w:name="Light Shading Accent 1" w:uiPriority="60"/>
-    <w:lsdException w:name="Light List Accent 1" w:uiPriority="61"/>
-    <w:lsdException w:name="Light Grid Accent 1" w:uiPriority="62"/>
-    <w:lsdException w:name="Medium Shading 1 Accent 1" w:uiPriority="63"/>
-    <w:lsdException w:name="Medium Shading 2 Accent 1" w:uiPriority="64"/>
-    <w:lsdException w:name="Medium List 1 Accent 1" w:uiPriority="65"/>
-    <w:lsdException w:name="Revision" w:semiHidden="1"/>
-    <w:lsdException w:name="List Paragraph" w:uiPriority="34" w:qFormat="1"/>
-    <w:lsdException w:name="Quote" w:uiPriority="29" w:qFormat="1"/>
-    <w:lsdException w:name="Intense Quote" w:uiPriority="30" w:qFormat="1"/>
-    <w:lsdException w:name="Medium List 2 Accent 1" w:uiPriority="66"/>
-    <w:lsdException w:name="Medium Grid 1 Accent 1" w:uiPriority="67"/>
-    <w:lsdException w:name="Medium Grid 2 Accent 1" w:uiPriority="68"/>
-    <w:lsdException w:name="Medium Grid 3 Accent 1" w:uiPriority="69"/>
-    <w:lsdException w:name="Dark List Accent 1" w:uiPriority="70"/>
-    <w:lsdException w:name="Colorful Shading Accent 1" w:uiPriority="71"/>
-    <w:lsdException w:name="Colorful List Accent 1" w:uiPriority="72"/>
-    <w:lsdException w:name="Colorful Grid Accent 1" w:uiPriority="73"/>
-    <w:lsdException w:name="Light Shading Accent 2" w:uiPriority="60"/>
-    <w:lsdException w:name="Light List Accent 2" w:uiPriority="61"/>
-    <w:lsdException w:name="Light Grid Accent 2" w:uiPriority="62"/>
-    <w:lsdException w:name="Medium Shading 1 Accent 2" w:uiPriority="63"/>
-    <w:lsdException w:name="Medium Shading 2 Accent 2" w:uiPriority="64"/>
-    <w:lsdException w:name="Medium List 1 Accent 2" w:uiPriority="65"/>
-    <w:lsdException w:name="Medium List 2 Accent 2" w:uiPriority="66"/>
-    <w:lsdException w:name="Medium Grid 1 Accent 2" w:uiPriority="67"/>
-    <w:lsdException w:name="Medium Grid 2 Accent 2" w:uiPriority="68"/>
-    <w:lsdException w:name="Medium Grid 3 Accent 2" w:uiPriority="69"/>
-    <w:lsdException w:name="Dark List Accent 2" w:uiPriority="70"/>
-    <w:lsdException w:name="Colorful Shading Accent 2" w:uiPriority="71"/>
-    <w:lsdException w:name="Colorful List Accent 2" w:uiPriority="72"/>
-    <w:lsdException w:name="Colorful Grid Accent 2" w:uiPriority="73"/>
-    <w:lsdException w:name="Light Shading Accent 3" w:uiPriority="60"/>
-    <w:lsdException w:name="Light List Accent 3" w:uiPriority="61"/>
-    <w:lsdException w:name="Light Grid Accent 3" w:uiPriority="62"/>
-    <w:lsdException w:name="Medium Shading 1 Accent 3" w:uiPriority="63"/>
-    <w:lsdException w:name="Medium Shading 2 Accent 3" w:uiPriority="64"/>
-    <w:lsdException w:name="Medium List 1 Accent 3" w:uiPriority="65"/>
-    <w:lsdException w:name="Medium List 2 Accent 3" w:uiPriority="66"/>
-    <w:lsdException w:name="Medium Grid 1 Accent 3" w:uiPriority="67"/>
-    <w:lsdException w:name="Medium Grid 2 Accent 3" w:uiPriority="68"/>
-    <w:lsdException w:name="Medium Grid 3 Accent 3" w:uiPriority="69"/>
-    <w:lsdException w:name="Dark List Accent 3" w:uiPriority="70"/>
-    <w:lsdException w:name="Colorful Shading Accent 3" w:uiPriority="71"/>
-    <w:lsdException w:name="Colorful List Accent 3" w:uiPriority="72"/>
-    <w:lsdException w:name="Colorful Grid Accent 3" w:uiPriority="73"/>
-    <w:lsdException w:name="Light Shading Accent 4" w:uiPriority="60"/>
-    <w:lsdException w:name="Light List Accent 4" w:uiPriority="61"/>
-    <w:lsdException w:name="Light Grid Accent 4" w:uiPriority="62"/>
-    <w:lsdException w:name="Medium Shading 1 Accent 4" w:uiPriority="63"/>
-    <w:lsdException w:name="Medium Shading 2 Accent 4" w:uiPriority="64"/>
-    <w:lsdException w:name="Medium List 1 Accent 4" w:uiPriority="65"/>
-    <w:lsdException w:name="Medium List 2 Accent 4" w:uiPriority="66"/>
-    <w:lsdException w:name="Medium Grid 1 Accent 4" w:uiPriority="67"/>
-    <w:lsdException w:name="Medium Grid 2 Accent 4" w:uiPriority="68"/>
-    <w:lsdException w:name="Medium Grid 3 Accent 4" w:uiPriority="69"/>
-    <w:lsdException w:name="Dark List Accent 4" w:uiPriority="70"/>
-    <w:lsdException w:name="Colorful Shading Accent 4" w:uiPriority="71"/>
-    <w:lsdException w:name="Colorful List Accent 4" w:uiPriority="72"/>
-    <w:lsdException w:name="Colorful Grid Accent 4" w:uiPriority="73"/>
-    <w:lsdException w:name="Light Shading Accent 5" w:uiPriority="60"/>
-    <w:lsdException w:name="Light List Accent 5" w:uiPriority="61"/>
-    <w:lsdException w:name="Light Grid Accent 5" w:uiPriority="62"/>
-    <w:lsdException w:name="Medium Shading 1 Accent 5" w:uiPriority="63"/>
-    <w:lsdException w:name="Medium Shading 2 Accent 5" w:uiPriority="64"/>
-    <w:lsdException w:name="Medium List 1 Accent 5" w:uiPriority="65"/>
-    <w:lsdException w:name="Medium List 2 Accent 5" w:uiPriority="66"/>
-    <w:lsdException w:name="Medium Grid 1 Accent 5" w:uiPriority="67"/>
-    <w:lsdException w:name="Medium Grid 2 Accent 5" w:uiPriority="68"/>
-    <w:lsdException w:name="Medium Grid 3 Accent 5" w:uiPriority="69"/>
-    <w:lsdException w:name="Dark List Accent 5" w:uiPriority="70"/>
-    <w:lsdException w:name="Colorful Shading Accent 5" w:uiPriority="71"/>
-    <w:lsdException w:name="Colorful List Accent 5" w:uiPriority="72"/>
-    <w:lsdException w:name="Colorful Grid Accent 5" w:uiPriority="73"/>
-    <w:lsdException w:name="Light Shading Accent 6" w:uiPriority="60"/>
-    <w:lsdException w:name="Light List Accent 6" w:uiPriority="61"/>
-    <w:lsdException w:name="Light Grid Accent 6" w:uiPriority="62"/>
-    <w:lsdException w:name="Medium Shading 1 Accent 6" w:uiPriority="63"/>
-    <w:lsdException w:name="Medium Shading 2 Accent 6" w:uiPriority="64"/>
-    <w:lsdException w:name="Medium List 1 Accent 6" w:uiPriority="65"/>
-    <w:lsdException w:name="Medium List 2 Accent 6" w:uiPriority="66"/>
-    <w:lsdException w:name="Medium Grid 1 Accent 6" w:uiPriority="67"/>
-    <w:lsdException w:name="Medium Grid 2 Accent 6" w:uiPriority="68"/>
-    <w:lsdException w:name="Medium Grid 3 Accent 6" w:uiPriority="69"/>
-    <w:lsdException w:name="Dark List Accent 6" w:uiPriority="70"/>
-    <w:lsdException w:name="Colorful Shading Accent 6" w:uiPriority="71"/>
-    <w:lsdException w:name="Colorful List Accent 6" w:uiPriority="72"/>
-    <w:lsdException w:name="Colorful Grid Accent 6" w:uiPriority="73"/>
-    <w:lsdException w:name="Subtle Emphasis" w:uiPriority="19" w:qFormat="1"/>
-    <w:lsdException w:name="Intense Emphasis" w:uiPriority="21" w:qFormat="1"/>
-    <w:lsdException w:name="Subtle Reference" w:uiPriority="31" w:qFormat="1"/>
-    <w:lsdException w:name="Intense Reference" w:uiPriority="32" w:qFormat="1"/>
-    <w:lsdException w:name="Book Title" w:uiPriority="33" w:qFormat="1"/>
-    <w:lsdException w:name="Bibliography" w:semiHidden="1" w:uiPriority="37" w:unhideWhenUsed="1"/>
-    <w:lsdException w:name="TOC Heading" w:semiHidden="1" w:uiPriority="39" w:unhideWhenUsed="1" w:qFormat="1"/>
-    <w:lsdException w:name="Plain Table 1" w:uiPriority="41"/>
-    <w:lsdException w:name="Plain Table 2" w:uiPriority="42"/>
-    <w:lsdException w:name="Plain Table 3" w:uiPriority="43"/>
-    <w:lsdException w:name="Plain Table 4" w:uiPriority="44"/>
-    <w:lsdException w:name="Plain Table 5" w:uiPriority="45"/>
-    <w:lsdException w:name="Grid Table Light" w:uiPriority="40"/>
-    <w:lsdException w:name="Grid Table 1 Light" w:uiPriority="46"/>
-    <w:lsdException w:name="Grid Table 2" w:uiPriority="47"/>
-    <w:lsdException w:name="Grid Table 3" w:uiPriority="48"/>
-    <w:lsdException w:name="Grid Table 4" w:uiPriority="49"/>
-    <w:lsdException w:name="Grid Table 5 Dark" w:uiPriority="50"/>
-    <w:lsdException w:name="Grid Table 6 Colorful" w:uiPriority="51"/>
-    <w:lsdException w:name="Grid Table 7 Colorful" w:uiPriority="52"/>
-    <w:lsdException w:name="Grid Table 1 Light Accent 1" w:uiPriority="46"/>
-    <w:lsdException w:name="Grid Table 2 Accent 1" w:uiPriority="47"/>
-    <w:lsdException w:name="Grid Table 3 Accent 1" w:uiPriority="48"/>
-    <w:lsdException w:name="Grid Table 4 Accent 1" w:uiPriority="49"/>
-    <w:lsdException w:name="Grid Table 5 Dark Accent 1" w:uiPriority="50"/>
-    <w:lsdException w:name="Grid Table 6 Colorful Accent 1" w:uiPriority="51"/>
-    <w:lsdException w:name="Grid Table 7 Colorful Accent 1" w:uiPriority="52"/>
-    <w:lsdException w:name="Grid Table 1 Light Accent 2" w:uiPriority="46"/>
-    <w:lsdException w:name="Grid Table 2 Accent 2" w:uiPriority="47"/>
-    <w:lsdException w:name="Grid Table 3 Accent 2" w:uiPriority="48"/>
-    <w:lsdException w:name="Grid Table 4 Accent 2" w:uiPriority="49"/>
-    <w:lsdException w:name="Grid Table 5 Dark Accent 2" w:uiPriority="50"/>
-    <w:lsdException w:name="Grid Table 6 Colorful Accent 2" w:uiPriority="51"/>
-    <w:lsdException w:name="Grid Table 7 Colorful Accent 2" w:uiPriority="52"/>
-    <w:lsdException w:name="Grid Table 1 Light Accent 3" w:uiPriority="46"/>
-    <w:lsdException w:name="Grid Table 2 Accent 3" w:uiPriority="47"/>
-    <w:lsdException w:name="Grid Table 3 Accent 3" w:uiPriority="48"/>
-    <w:lsdException w:name="Grid Table 4 Accent 3" w:uiPriority="49"/>
-    <w:lsdException w:name="Grid Table 5 Dark Accent 3" w:uiPriority="50"/>
-    <w:lsdException w:name="Grid Table 6 Colorful Accent 3" w:uiPriority="51"/>
-    <w:lsdException w:name="Grid Table 7 Colorful Accent 3" w:uiPriority="52"/>
-    <w:lsdException w:name="Grid Table 1 Light Accent 4" w:uiPriority="46"/>
-    <w:lsdException w:name="Grid Table 2 Accent 4" w:uiPriority="47"/>
-    <w:lsdException w:name="Grid Table 3 Accent 4" w:uiPriority="48"/>
-    <w:lsdException w:name="Grid Table 4 Accent 4" w:uiPriority="49"/>
-    <w:lsdException w:name="Grid Table 5 Dark Accent 4" w:uiPriority="50"/>
-    <w:lsdException w:name="Grid Table 6 Colorful Accent 4" w:uiPriority="51"/>
-    <w:lsdException w:name="Grid Table 7 Colorful Accent 4" w:uiPriority="52"/>
-    <w:lsdException w:name="Grid Table 1 Light Accent 5" w:uiPriority="46"/>
-    <w:lsdException w:name="Grid Table 2 Accent 5" w:uiPriority="47"/>
-    <w:lsdException w:name="Grid Table 3 Accent 5" w:uiPriority="48"/>
-    <w:lsdException w:name="Grid Table 4 Accent 5" w:uiPriority="49"/>
-    <w:lsdException w:name="Grid Table 5 Dark Accent 5" w:uiPriority="50"/>
-    <w:lsdException w:name="Grid Table 6 Colorful Accent 5" w:uiPriority="51"/>
-    <w:lsdException w:name="Grid Table 7 Colorful Accent 5" w:uiPriority="52"/>
-    <w:lsdException w:name="Grid Table 1 Light Accent 6" w:uiPriority="46"/>
-    <w:lsdException w:name="Grid Table 2 Accent 6" w:uiPriority="47"/>
-    <w:lsdException w:name="Grid Table 3 Accent 6" w:uiPriority="48"/>
-    <w:lsdException w:name="Grid Table 4 Accent 6" w:uiPriority="49"/>
-    <w:lsdException w:name="Grid Table 5 Dark Accent 6" w:uiPriority="50"/>
-    <w:lsdException w:name="Grid Table 6 Colorful Accent 6" w:uiPriority="51"/>
-    <w:lsdException w:name="Grid Table 7 Colorful Accent 6" w:uiPriority="52"/>
-    <w:lsdException w:name="List Table 1 Light" w:uiPriority="46"/>
-    <w:lsdException w:name="List Table 2" w:uiPriority="47"/>
-    <w:lsdException w:name="List Table 3" w:uiPriority="48"/>
-    <w:lsdException w:name="List Table 4" w:uiPriority="49"/>
-    <w:lsdException w:name="List Table 5 Dark" w:uiPriority="50"/>
-    <w:lsdException w:name="List Table 6 Colorful" w:uiPriority="51"/>
-    <w:lsdException w:name="List Table 7 Colorful" w:uiPriority="52"/>
-    <w:lsdException w:name="List Table 1 Light Accent 1" w:uiPriority="46"/>
-    <w:lsdException w:name="List Table 2 Accent 1" w:uiPriority="47"/>
-    <w:lsdException w:name="List Table 3 Accent 1" w:uiPriority="48"/>
-    <w:lsdException w:name="List Table 4 Accent 1" w:uiPriority="49"/>
-    <w:lsdException w:name="List Table 5 Dark Accent 1" w:uiPriority="50"/>
-    <w:lsdException w:name="List Table 6 Colorful Accent 1" w:uiPriority="51"/>
-    <w:lsdException w:name="List Table 7 Colorful Accent 1" w:uiPriority="52"/>
-    <w:lsdException w:name="List Table 1 Light Accent 2" w:uiPriority="46"/>
-    <w:lsdException w:name="List Table 2 Accent 2" w:uiPriority="47"/>
-    <w:lsdException w:name="List Table 3 Accent 2" w:uiPriority="48"/>
-    <w:lsdException w:name="List Table 4 Accent 2" w:uiPriority="49"/>
-    <w:lsdException w:name="List Table 5 Dark Accent 2" w:uiPriority="50"/>
-    <w:lsdException w:name="List Table 6 Colorful Accent 2" w:uiPriority="51"/>
-    <w:lsdException w:name="List Table 7 Colorful Accent 2" w:uiPriority="52"/>
-    <w:lsdException w:name="List Table 1 Light Accent 3" w:uiPriority="46"/>
-    <w:lsdException w:name="List Table 2 Accent 3" w:uiPriority="47"/>
-    <w:lsdException w:name="List Table 3 Accent 3" w:uiPriority="48"/>
-    <w:lsdException w:name="List Table 4 Accent 3" w:uiPriority="49"/>
-    <w:lsdException w:name="List Table 5 Dark Accent 3" w:uiPriority="50"/>
-    <w:lsdException w:name="List Table 6 Colorful Accent 3" w:uiPriority="51"/>
-    <w:lsdException w:name="List Table 7 Colorful Accent 3" w:uiPriority="52"/>
-    <w:lsdException w:name="List Table 1 Light Accent 4" w:uiPriority="46"/>
-    <w:lsdException w:name="List Table 2 Accent 4" w:uiPriority="47"/>
-    <w:lsdException w:name="List Table 3 Accent 4" w:uiPriority="48"/>
-    <w:lsdException w:name="List Table 4 Accent 4" w:uiPriority="49"/>
-    <w:lsdException w:name="List Table 5 Dark Accent 4" w:uiPriority="50"/>
-    <w:lsdException w:name="List Table 6 Colorful Accent 4" w:uiPriority="51"/>
-    <w:lsdException w:name="List Table 7 Colorful Accent 4" w:uiPriority="52"/>
-    <w:lsdException w:name="List Table 1 Light Accent 5" w:uiPriority="46"/>
-    <w:lsdException w:name="List Table 2 Accent 5" w:uiPriority="47"/>
-    <w:lsdException w:name="List Table 3 Accent 5" w:uiPriority="48"/>
-    <w:lsdException w:name="List Table 4 Accent 5" w:uiPriority="49"/>
-    <w:lsdException w:name="List Table 5 Dark Accent 5" w:uiPriority="50"/>
-    <w:lsdException w:name="List Table 6 Colorful Accent 5" w:uiPriority="51"/>
-    <w:lsdException w:name="List Table 7 Colorful Accent 5" w:uiPriority="52"/>
-    <w:lsdException w:name="List Table 1 Light Accent 6" w:uiPriority="46"/>
-    <w:lsdException w:name="List Table 2 Accent 6" w:uiPriority="47"/>
-    <w:lsdException w:name="List Table 3 Accent 6" w:uiPriority="48"/>
-    <w:lsdException w:name="List Table 4 Accent 6" w:uiPriority="49"/>
-    <w:lsdException w:name="List Table 5 Dark Accent 6" w:uiPriority="50"/>
-    <w:lsdException w:name="List Table 6 Colorful Accent 6" w:uiPriority="51"/>
-    <w:lsdException w:name="List Table 7 Colorful Accent 6" w:uiPriority="52"/>
-  </w:latentStyles>
-  <w:style w:type="paragraph" w:default="1" w:styleId="Normlny">
-    <w:name w:val="Normal"/>
-    <w:qFormat/>
-  </w:style>
-  <w:style w:type="character" w:default="1" w:styleId="Predvolenpsmoodseku">
-    <w:name w:val="Default Paragraph Font"/>
-    <w:uiPriority w:val="1"/>
-    <w:semiHidden/>
-    <w:unhideWhenUsed/>
-  </w:style>
-  <w:style w:type="table" w:default="1" w:styleId="Normlnatabuka">
-    <w:name w:val="Normal Table"/>
-    <w:uiPriority w:val="99"/>
-    <w:semiHidden/>
-    <w:unhideWhenUsed/>
-    <w:tblPr>
-      <w:tblInd w:w="0" w:type="dxa"/>
-      <w:tblCellMar>
-        <w:top w:w="0" w:type="dxa"/>
-        <w:left w:w="108" w:type="dxa"/>
-        <w:bottom w:w="0" w:type="dxa"/>
-        <w:right w:w="108" w:type="dxa"/>
-      </w:tblCellMar>
-    </w:tblPr>
-  </w:style>
-  <w:style w:type="numbering" w:default="1" w:styleId="Bezzoznamu">
-    <w:name w:val="No List"/>
-    <w:uiPriority w:val="99"/>
-    <w:semiHidden/>
-    <w:unhideWhenUsed/>
-  </w:style>
-  <w:style w:type="paragraph" w:customStyle="1" w:styleId="E7B3A0CB7B8641DA81706B4412A50DC9">
-    <w:name w:val="E7B3A0CB7B8641DA81706B4412A50DC9"/>
-    <w:rsid w:val="00C95847"/>
-  </w:style>
-  <w:style w:type="paragraph" w:customStyle="1" w:styleId="A6899C8FE8784FADA8C19F683617F43E">
-    <w:name w:val="A6899C8FE8784FADA8C19F683617F43E"/>
-    <w:rsid w:val="00C95847"/>
-  </w:style>
-  <w:style w:type="paragraph" w:customStyle="1" w:styleId="4B119D178F6A4D1D96207577D3EB2B12">
-    <w:name w:val="4B119D178F6A4D1D96207577D3EB2B12"/>
-    <w:rsid w:val="00C95847"/>
-  </w:style>
-</w:styles>
-</file>
-
-<file path=word/glossary/webSettings.xml><?xml version="1.0" encoding="utf-8"?>
-<w:webSettings xmlns:mc="http://schemas.openxmlformats.org/markup-compatibility/2006" xmlns:r="http://schemas.openxmlformats.org/officeDocument/2006/relationships" xmlns:w="http://schemas.openxmlformats.org/wordprocessingml/2006/main" xmlns:w14="http://schemas.microsoft.com/office/word/2010/wordml" xmlns:w15="http://schemas.microsoft.com/office/word/2012/wordml" xmlns:w16se="http://schemas.microsoft.com/office/word/2015/wordml/symex" mc:Ignorable="w14 w15 w16se">
-  <w:optimizeForBrowser/>
-  <w:allowPNG/>
-</w:webSettings>
-</file>
-
 <file path=word/theme/theme1.xml><?xml version="1.0" encoding="utf-8"?>
 <a:theme xmlns:a="http://schemas.openxmlformats.org/drawingml/2006/main" name="Motiv systému Office">
   <a:themeElements>
